--- a/script2.docx
+++ b/script2.docx
@@ -87,6 +87,15 @@
           <w:szCs w:val="26"/>
         </w:rPr>
       </w:pPr>
+    </w:p>
+    <w:p>
+      <w:pPr>
+        <w:rPr>
+          <w:rFonts w:ascii="Garamond" w:hAnsi="Garamond"/>
+          <w:sz w:val="26"/>
+          <w:szCs w:val="26"/>
+        </w:rPr>
+      </w:pPr>
       <w:r>
         <w:rPr>
           <w:rFonts w:ascii="Garamond" w:hAnsi="Garamond"/>
@@ -132,6 +141,29 @@
     </w:p>
     <w:p>
       <w:pPr>
+        <w:pStyle w:val="ListParagraph"/>
+        <w:numPr>
+          <w:ilvl w:val="0"/>
+          <w:numId w:val="1"/>
+        </w:numPr>
+        <w:rPr>
+          <w:rFonts w:ascii="Garamond" w:hAnsi="Garamond"/>
+          <w:sz w:val="26"/>
+          <w:szCs w:val="26"/>
+        </w:rPr>
+      </w:pPr>
+    </w:p>
+    <w:p>
+      <w:pPr>
+        <w:rPr>
+          <w:rFonts w:ascii="Garamond" w:hAnsi="Garamond"/>
+          <w:sz w:val="26"/>
+          <w:szCs w:val="26"/>
+        </w:rPr>
+      </w:pPr>
+    </w:p>
+    <w:p>
+      <w:pPr>
         <w:rPr>
           <w:rFonts w:ascii="Garamond" w:hAnsi="Garamond"/>
           <w:sz w:val="26"/>
@@ -217,27 +249,127 @@
     </w:p>
     <w:p>
       <w:pPr>
-        <w:rPr>
-          <w:rFonts w:ascii="Garamond" w:hAnsi="Garamond"/>
-          <w:sz w:val="26"/>
-          <w:szCs w:val="26"/>
-        </w:rPr>
-      </w:pPr>
-    </w:p>
-    <w:p>
-      <w:pPr>
-        <w:rPr>
-          <w:rFonts w:ascii="Garamond" w:hAnsi="Garamond"/>
-          <w:sz w:val="26"/>
-          <w:szCs w:val="26"/>
-        </w:rPr>
-      </w:pPr>
-      <w:r>
-        <w:rPr>
-          <w:rFonts w:ascii="Garamond" w:hAnsi="Garamond"/>
-          <w:sz w:val="26"/>
-          <w:szCs w:val="26"/>
-        </w:rPr>
+        <w:pStyle w:val="ListParagraph"/>
+        <w:numPr>
+          <w:ilvl w:val="0"/>
+          <w:numId w:val="1"/>
+        </w:numPr>
+        <w:rPr>
+          <w:rFonts w:ascii="Garamond" w:hAnsi="Garamond"/>
+          <w:sz w:val="26"/>
+          <w:szCs w:val="26"/>
+        </w:rPr>
+      </w:pPr>
+      <w:r>
+        <w:rPr>
+          <w:rFonts w:ascii="Garamond" w:hAnsi="Garamond"/>
+          <w:sz w:val="26"/>
+          <w:szCs w:val="26"/>
+        </w:rPr>
+        <w:t>CI/CD continuous integration and continuous deployment. This is something that has grown in importance tremendously in the past years.  Its goal is to produce a seamless software development environment where code that the developers write is pushed to version control, then tested, then</w:t>
+      </w:r>
+      <w:r>
+        <w:rPr>
+          <w:rFonts w:ascii="Garamond" w:hAnsi="Garamond"/>
+          <w:sz w:val="26"/>
+          <w:szCs w:val="26"/>
+        </w:rPr>
+        <w:t xml:space="preserve"> released to production all in an automated pipeline</w:t>
+      </w:r>
+    </w:p>
+    <w:p>
+      <w:pPr>
+        <w:pStyle w:val="ListParagraph"/>
+        <w:numPr>
+          <w:ilvl w:val="0"/>
+          <w:numId w:val="1"/>
+        </w:numPr>
+        <w:rPr>
+          <w:rFonts w:ascii="Garamond" w:hAnsi="Garamond"/>
+          <w:sz w:val="26"/>
+          <w:szCs w:val="26"/>
+        </w:rPr>
+      </w:pPr>
+      <w:r>
+        <w:rPr>
+          <w:rFonts w:ascii="Garamond" w:hAnsi="Garamond"/>
+          <w:sz w:val="26"/>
+          <w:szCs w:val="26"/>
+        </w:rPr>
+        <w:t>Continuous integration’s purpose is to allow the developers merge back to the main branch as often as possible</w:t>
+      </w:r>
+      <w:r>
+        <w:rPr>
+          <w:rFonts w:ascii="Garamond" w:hAnsi="Garamond"/>
+          <w:sz w:val="26"/>
+          <w:szCs w:val="26"/>
+        </w:rPr>
+        <w:t xml:space="preserve"> so that it can be continuously </w:t>
+      </w:r>
+      <w:r>
+        <w:rPr>
+          <w:rFonts w:ascii="Garamond" w:hAnsi="Garamond"/>
+          <w:sz w:val="26"/>
+          <w:szCs w:val="26"/>
+        </w:rPr>
+        <w:t>released to the customers as often as possible.</w:t>
+      </w:r>
+    </w:p>
+    <w:p>
+      <w:pPr>
+        <w:pStyle w:val="ListParagraph"/>
+        <w:numPr>
+          <w:ilvl w:val="0"/>
+          <w:numId w:val="1"/>
+        </w:numPr>
+        <w:rPr>
+          <w:rFonts w:ascii="Garamond" w:hAnsi="Garamond"/>
+          <w:sz w:val="26"/>
+          <w:szCs w:val="26"/>
+        </w:rPr>
+      </w:pPr>
+      <w:r>
+        <w:rPr>
+          <w:rFonts w:ascii="Garamond" w:hAnsi="Garamond"/>
+          <w:sz w:val="26"/>
+          <w:szCs w:val="26"/>
+        </w:rPr>
+        <w:t>To achieve that, Continuous integration heavily focuses on test automation.</w:t>
+      </w:r>
+    </w:p>
+    <w:p>
+      <w:pPr>
+        <w:rPr>
+          <w:rFonts w:ascii="Garamond" w:hAnsi="Garamond"/>
+          <w:sz w:val="26"/>
+          <w:szCs w:val="26"/>
+        </w:rPr>
+      </w:pPr>
+    </w:p>
+    <w:p>
+      <w:pPr>
+        <w:rPr>
+          <w:rFonts w:ascii="Garamond" w:hAnsi="Garamond"/>
+          <w:sz w:val="26"/>
+          <w:szCs w:val="26"/>
+        </w:rPr>
+      </w:pPr>
+    </w:p>
+    <w:p>
+      <w:pPr>
+        <w:rPr>
+          <w:rFonts w:ascii="Garamond" w:hAnsi="Garamond"/>
+          <w:sz w:val="26"/>
+          <w:szCs w:val="26"/>
+        </w:rPr>
+      </w:pPr>
+      <w:r>
+        <w:rPr>
+          <w:rFonts w:ascii="Garamond" w:hAnsi="Garamond"/>
+          <w:sz w:val="26"/>
+          <w:szCs w:val="26"/>
+        </w:rPr>
+        <w:lastRenderedPageBreak/>
         <w:t>Why test automation</w:t>
       </w:r>
     </w:p>
@@ -272,25 +404,1846 @@
           <w:sz w:val="26"/>
           <w:szCs w:val="26"/>
         </w:rPr>
-        <w:t>Transactional pages</w:t>
-      </w:r>
-    </w:p>
-    <w:p>
-      <w:pPr>
-        <w:rPr>
-          <w:rFonts w:ascii="Garamond" w:hAnsi="Garamond"/>
-          <w:sz w:val="26"/>
-          <w:szCs w:val="26"/>
-        </w:rPr>
-      </w:pPr>
-      <w:r>
-        <w:rPr>
-          <w:rFonts w:ascii="Garamond" w:hAnsi="Garamond"/>
-          <w:sz w:val="26"/>
-          <w:szCs w:val="26"/>
-        </w:rPr>
-        <w:t>Most trafficked pages</w:t>
-      </w:r>
+        <w:t xml:space="preserve">Especially the pages that have high traffic volume such as exhibitions or hours of operation </w:t>
+      </w:r>
+    </w:p>
+    <w:p>
+      <w:pPr>
+        <w:rPr>
+          <w:rFonts w:ascii="Garamond" w:hAnsi="Garamond"/>
+          <w:sz w:val="26"/>
+          <w:szCs w:val="26"/>
+        </w:rPr>
+      </w:pPr>
+      <w:r>
+        <w:rPr>
+          <w:rFonts w:ascii="Garamond" w:hAnsi="Garamond"/>
+          <w:sz w:val="26"/>
+          <w:szCs w:val="26"/>
+        </w:rPr>
+        <w:t xml:space="preserve">Our website has may transactional pages such as donations, and </w:t>
+      </w:r>
+      <w:r>
+        <w:rPr>
+          <w:rFonts w:ascii="Garamond" w:hAnsi="Garamond"/>
+          <w:sz w:val="26"/>
+          <w:szCs w:val="26"/>
+        </w:rPr>
+        <w:t xml:space="preserve">membership gifts. It is important to make sure that they are doing what they are </w:t>
+      </w:r>
+      <w:proofErr w:type="spellStart"/>
+      <w:proofErr w:type="gramStart"/>
+      <w:r>
+        <w:rPr>
+          <w:rFonts w:ascii="Garamond" w:hAnsi="Garamond"/>
+          <w:sz w:val="26"/>
+          <w:szCs w:val="26"/>
+        </w:rPr>
+        <w:t>suppose</w:t>
+      </w:r>
+      <w:proofErr w:type="spellEnd"/>
+      <w:proofErr w:type="gramEnd"/>
+      <w:r>
+        <w:rPr>
+          <w:rFonts w:ascii="Garamond" w:hAnsi="Garamond"/>
+          <w:sz w:val="26"/>
+          <w:szCs w:val="26"/>
+        </w:rPr>
+        <w:t xml:space="preserve"> to.</w:t>
+      </w:r>
+    </w:p>
+    <w:p>
+      <w:pPr>
+        <w:rPr>
+          <w:rFonts w:ascii="Garamond" w:hAnsi="Garamond"/>
+          <w:sz w:val="26"/>
+          <w:szCs w:val="26"/>
+        </w:rPr>
+      </w:pPr>
+      <w:r>
+        <w:rPr>
+          <w:rFonts w:ascii="Garamond" w:hAnsi="Garamond"/>
+          <w:sz w:val="26"/>
+          <w:szCs w:val="26"/>
+        </w:rPr>
+        <w:t xml:space="preserve">Significantly reduce the amount of time the developer team spends on testing </w:t>
+      </w:r>
+      <w:r>
+        <w:rPr>
+          <w:rFonts w:ascii="Garamond" w:hAnsi="Garamond"/>
+          <w:sz w:val="26"/>
+          <w:szCs w:val="26"/>
+        </w:rPr>
+        <w:t>by having tests run themselves repeatedly</w:t>
+      </w:r>
+    </w:p>
+    <w:p>
+      <w:pPr>
+        <w:rPr>
+          <w:rFonts w:ascii="Garamond" w:hAnsi="Garamond"/>
+          <w:sz w:val="26"/>
+          <w:szCs w:val="26"/>
+        </w:rPr>
+      </w:pPr>
+      <w:r>
+        <w:rPr>
+          <w:rFonts w:ascii="Garamond" w:hAnsi="Garamond"/>
+          <w:sz w:val="26"/>
+          <w:szCs w:val="26"/>
+        </w:rPr>
+        <w:t>Since our mission as a memorial and museum is so important to so many, we must always make sure our websites are always professional and proper and no accidental formatting bugs mess up our look</w:t>
+      </w:r>
+    </w:p>
+    <w:p>
+      <w:pPr>
+        <w:rPr>
+          <w:rFonts w:ascii="Garamond" w:hAnsi="Garamond"/>
+          <w:sz w:val="26"/>
+          <w:szCs w:val="26"/>
+        </w:rPr>
+      </w:pPr>
+      <w:r>
+        <w:rPr>
+          <w:rFonts w:ascii="Garamond" w:hAnsi="Garamond"/>
+          <w:sz w:val="26"/>
+          <w:szCs w:val="26"/>
+        </w:rPr>
+        <w:t xml:space="preserve">And you know how advertisements </w:t>
+      </w:r>
+      <w:proofErr w:type="gramStart"/>
+      <w:r>
+        <w:rPr>
+          <w:rFonts w:ascii="Garamond" w:hAnsi="Garamond"/>
+          <w:sz w:val="26"/>
+          <w:szCs w:val="26"/>
+        </w:rPr>
+        <w:t>say</w:t>
+      </w:r>
+      <w:proofErr w:type="gramEnd"/>
+      <w:r>
+        <w:rPr>
+          <w:rFonts w:ascii="Garamond" w:hAnsi="Garamond"/>
+          <w:sz w:val="26"/>
+          <w:szCs w:val="26"/>
+        </w:rPr>
+        <w:t xml:space="preserve"> “with one click of a button?”</w:t>
+      </w:r>
+    </w:p>
+    <w:p>
+      <w:pPr>
+        <w:rPr>
+          <w:rFonts w:ascii="Garamond" w:hAnsi="Garamond"/>
+          <w:sz w:val="26"/>
+          <w:szCs w:val="26"/>
+        </w:rPr>
+      </w:pPr>
+      <w:r>
+        <w:rPr>
+          <w:rFonts w:ascii="Garamond" w:hAnsi="Garamond"/>
+          <w:sz w:val="26"/>
+          <w:szCs w:val="26"/>
+        </w:rPr>
+        <w:t>Well our system does all the above with NO click of a button!</w:t>
+      </w:r>
+    </w:p>
+    <w:p>
+      <w:pPr>
+        <w:pStyle w:val="ListParagraph"/>
+        <w:numPr>
+          <w:ilvl w:val="0"/>
+          <w:numId w:val="5"/>
+        </w:numPr>
+        <w:rPr>
+          <w:rFonts w:ascii="Garamond" w:hAnsi="Garamond"/>
+          <w:sz w:val="26"/>
+          <w:szCs w:val="26"/>
+        </w:rPr>
+      </w:pPr>
+      <w:r>
+        <w:rPr>
+          <w:rFonts w:ascii="Garamond" w:hAnsi="Garamond"/>
+          <w:sz w:val="26"/>
+          <w:szCs w:val="26"/>
+        </w:rPr>
+        <w:t xml:space="preserve">Test automation </w:t>
+      </w:r>
+    </w:p>
+    <w:p>
+      <w:pPr>
+        <w:rPr>
+          <w:rFonts w:ascii="Garamond" w:hAnsi="Garamond"/>
+          <w:sz w:val="26"/>
+          <w:szCs w:val="26"/>
+        </w:rPr>
+      </w:pPr>
+    </w:p>
+    <w:p>
+      <w:pPr>
+        <w:rPr>
+          <w:rFonts w:ascii="Garamond" w:hAnsi="Garamond"/>
+          <w:sz w:val="26"/>
+          <w:szCs w:val="26"/>
+        </w:rPr>
+      </w:pPr>
+      <w:r>
+        <w:rPr>
+          <w:rFonts w:ascii="Garamond" w:hAnsi="Garamond"/>
+          <w:sz w:val="26"/>
+          <w:szCs w:val="26"/>
+        </w:rPr>
+        <w:t>Contractors sending in their bids</w:t>
+      </w:r>
+    </w:p>
+    <w:p>
+      <w:pPr>
+        <w:rPr>
+          <w:rFonts w:ascii="Garamond" w:hAnsi="Garamond"/>
+          <w:sz w:val="26"/>
+          <w:szCs w:val="26"/>
+        </w:rPr>
+      </w:pPr>
+      <w:r>
+        <w:rPr>
+          <w:rFonts w:ascii="Garamond" w:hAnsi="Garamond"/>
+          <w:sz w:val="26"/>
+          <w:szCs w:val="26"/>
+        </w:rPr>
+        <w:t>There were Many possible directions to take to achieve test automation goal because Numerous similar technologies and services available.</w:t>
+      </w:r>
+    </w:p>
+    <w:p>
+      <w:pPr>
+        <w:rPr>
+          <w:rFonts w:ascii="Garamond" w:hAnsi="Garamond"/>
+          <w:sz w:val="26"/>
+          <w:szCs w:val="26"/>
+        </w:rPr>
+      </w:pPr>
+      <w:r>
+        <w:rPr>
+          <w:rFonts w:ascii="Garamond" w:hAnsi="Garamond"/>
+          <w:sz w:val="26"/>
+          <w:szCs w:val="26"/>
+        </w:rPr>
+        <w:t xml:space="preserve">The </w:t>
+      </w:r>
+      <w:r>
+        <w:rPr>
+          <w:rFonts w:ascii="Garamond" w:hAnsi="Garamond"/>
+          <w:sz w:val="26"/>
+          <w:szCs w:val="26"/>
+        </w:rPr>
+        <w:t xml:space="preserve">first part of my </w:t>
+      </w:r>
+      <w:r>
+        <w:rPr>
+          <w:rFonts w:ascii="Garamond" w:hAnsi="Garamond"/>
+          <w:sz w:val="26"/>
+          <w:szCs w:val="26"/>
+        </w:rPr>
+        <w:t>task was to test and select the best available tools that fitted our needs the most</w:t>
+      </w:r>
+    </w:p>
+    <w:p>
+      <w:pPr>
+        <w:pStyle w:val="ListParagraph"/>
+        <w:numPr>
+          <w:ilvl w:val="0"/>
+          <w:numId w:val="4"/>
+        </w:numPr>
+        <w:rPr>
+          <w:rFonts w:ascii="Garamond" w:hAnsi="Garamond"/>
+          <w:sz w:val="26"/>
+          <w:szCs w:val="26"/>
+        </w:rPr>
+      </w:pPr>
+      <w:r>
+        <w:rPr>
+          <w:rFonts w:ascii="Garamond" w:hAnsi="Garamond"/>
+          <w:sz w:val="26"/>
+          <w:szCs w:val="26"/>
+        </w:rPr>
+        <w:t xml:space="preserve">I was </w:t>
+      </w:r>
+      <w:proofErr w:type="gramStart"/>
+      <w:r>
+        <w:rPr>
+          <w:rFonts w:ascii="Garamond" w:hAnsi="Garamond"/>
+          <w:sz w:val="26"/>
+          <w:szCs w:val="26"/>
+        </w:rPr>
+        <w:t>pretty overwhelmed</w:t>
+      </w:r>
+      <w:proofErr w:type="gramEnd"/>
+      <w:r>
+        <w:rPr>
+          <w:rFonts w:ascii="Garamond" w:hAnsi="Garamond"/>
+          <w:sz w:val="26"/>
+          <w:szCs w:val="26"/>
+        </w:rPr>
+        <w:t xml:space="preserve"> at first</w:t>
+      </w:r>
+      <w:r>
+        <w:rPr>
+          <w:rFonts w:ascii="Garamond" w:hAnsi="Garamond"/>
+          <w:sz w:val="26"/>
+          <w:szCs w:val="26"/>
+        </w:rPr>
+        <w:t>. It wasn’t a subject that I had any experience in.</w:t>
+      </w:r>
+      <w:r>
+        <w:rPr>
+          <w:rFonts w:ascii="Garamond" w:hAnsi="Garamond"/>
+          <w:sz w:val="26"/>
+          <w:szCs w:val="26"/>
+        </w:rPr>
+        <w:t xml:space="preserve"> </w:t>
+      </w:r>
+    </w:p>
+    <w:p>
+      <w:pPr>
+        <w:pStyle w:val="ListParagraph"/>
+        <w:numPr>
+          <w:ilvl w:val="0"/>
+          <w:numId w:val="2"/>
+        </w:numPr>
+        <w:rPr>
+          <w:rFonts w:ascii="Garamond" w:hAnsi="Garamond"/>
+          <w:sz w:val="26"/>
+          <w:szCs w:val="26"/>
+        </w:rPr>
+      </w:pPr>
+      <w:r>
+        <w:rPr>
+          <w:rFonts w:ascii="Garamond" w:hAnsi="Garamond"/>
+          <w:sz w:val="26"/>
+          <w:szCs w:val="26"/>
+        </w:rPr>
+        <w:t xml:space="preserve">There are so many tools and services out there available </w:t>
+      </w:r>
+    </w:p>
+    <w:p>
+      <w:pPr>
+        <w:pStyle w:val="ListParagraph"/>
+        <w:numPr>
+          <w:ilvl w:val="0"/>
+          <w:numId w:val="2"/>
+        </w:numPr>
+        <w:rPr>
+          <w:rFonts w:ascii="Garamond" w:hAnsi="Garamond"/>
+          <w:sz w:val="26"/>
+          <w:szCs w:val="26"/>
+        </w:rPr>
+      </w:pPr>
+      <w:r>
+        <w:rPr>
+          <w:rFonts w:ascii="Garamond" w:hAnsi="Garamond"/>
+          <w:sz w:val="26"/>
+          <w:szCs w:val="26"/>
+        </w:rPr>
+        <w:t xml:space="preserve">At </w:t>
+      </w:r>
+      <w:proofErr w:type="gramStart"/>
+      <w:r>
+        <w:rPr>
+          <w:rFonts w:ascii="Garamond" w:hAnsi="Garamond"/>
+          <w:sz w:val="26"/>
+          <w:szCs w:val="26"/>
+        </w:rPr>
+        <w:t>first</w:t>
+      </w:r>
+      <w:proofErr w:type="gramEnd"/>
+      <w:r>
+        <w:rPr>
+          <w:rFonts w:ascii="Garamond" w:hAnsi="Garamond"/>
+          <w:sz w:val="26"/>
+          <w:szCs w:val="26"/>
+        </w:rPr>
+        <w:t xml:space="preserve"> I was pointed to </w:t>
+      </w:r>
+      <w:proofErr w:type="spellStart"/>
+      <w:r>
+        <w:rPr>
+          <w:rFonts w:ascii="Garamond" w:hAnsi="Garamond"/>
+          <w:sz w:val="26"/>
+          <w:szCs w:val="26"/>
+        </w:rPr>
+        <w:t>openQA</w:t>
+      </w:r>
+      <w:proofErr w:type="spellEnd"/>
+    </w:p>
+    <w:p>
+      <w:pPr>
+        <w:pStyle w:val="ListParagraph"/>
+        <w:numPr>
+          <w:ilvl w:val="0"/>
+          <w:numId w:val="2"/>
+        </w:numPr>
+        <w:rPr>
+          <w:rFonts w:ascii="Garamond" w:hAnsi="Garamond"/>
+          <w:sz w:val="26"/>
+          <w:szCs w:val="26"/>
+        </w:rPr>
+      </w:pPr>
+      <w:r>
+        <w:rPr>
+          <w:rFonts w:ascii="Garamond" w:hAnsi="Garamond"/>
+          <w:sz w:val="26"/>
+          <w:szCs w:val="26"/>
+        </w:rPr>
+        <w:t xml:space="preserve">The I found selenium. Selenium automates browsers. It is written in java and has a </w:t>
+      </w:r>
+      <w:proofErr w:type="gramStart"/>
+      <w:r>
+        <w:rPr>
+          <w:rFonts w:ascii="Garamond" w:hAnsi="Garamond"/>
+          <w:sz w:val="26"/>
+          <w:szCs w:val="26"/>
+        </w:rPr>
+        <w:t>stand alone</w:t>
+      </w:r>
+      <w:proofErr w:type="gramEnd"/>
+      <w:r>
+        <w:rPr>
+          <w:rFonts w:ascii="Garamond" w:hAnsi="Garamond"/>
+          <w:sz w:val="26"/>
+          <w:szCs w:val="26"/>
+        </w:rPr>
+        <w:t xml:space="preserve"> server as well as </w:t>
+      </w:r>
+      <w:proofErr w:type="spellStart"/>
+      <w:r>
+        <w:rPr>
+          <w:rFonts w:ascii="Garamond" w:hAnsi="Garamond"/>
+          <w:sz w:val="26"/>
+          <w:szCs w:val="26"/>
+        </w:rPr>
+        <w:t>webdriver</w:t>
+      </w:r>
+      <w:proofErr w:type="spellEnd"/>
+      <w:r>
+        <w:rPr>
+          <w:rFonts w:ascii="Garamond" w:hAnsi="Garamond"/>
+          <w:sz w:val="26"/>
+          <w:szCs w:val="26"/>
+        </w:rPr>
+        <w:t xml:space="preserve"> bindings for different languages.</w:t>
+      </w:r>
+    </w:p>
+    <w:p>
+      <w:pPr>
+        <w:pStyle w:val="ListParagraph"/>
+        <w:numPr>
+          <w:ilvl w:val="0"/>
+          <w:numId w:val="2"/>
+        </w:numPr>
+        <w:rPr>
+          <w:rFonts w:ascii="Garamond" w:hAnsi="Garamond"/>
+          <w:sz w:val="26"/>
+          <w:szCs w:val="26"/>
+        </w:rPr>
+      </w:pPr>
+      <w:r>
+        <w:rPr>
+          <w:rFonts w:ascii="Garamond" w:hAnsi="Garamond"/>
+          <w:sz w:val="26"/>
+          <w:szCs w:val="26"/>
+        </w:rPr>
+        <w:t>Selenium running on local</w:t>
+      </w:r>
+    </w:p>
+    <w:p>
+      <w:pPr>
+        <w:pStyle w:val="ListParagraph"/>
+        <w:numPr>
+          <w:ilvl w:val="0"/>
+          <w:numId w:val="2"/>
+        </w:numPr>
+        <w:rPr>
+          <w:rFonts w:ascii="Garamond" w:hAnsi="Garamond"/>
+          <w:sz w:val="26"/>
+          <w:szCs w:val="26"/>
+        </w:rPr>
+      </w:pPr>
+      <w:proofErr w:type="spellStart"/>
+      <w:r>
+        <w:rPr>
+          <w:rFonts w:ascii="Garamond" w:hAnsi="Garamond"/>
+          <w:sz w:val="26"/>
+          <w:szCs w:val="26"/>
+        </w:rPr>
+        <w:t>Codeception</w:t>
+      </w:r>
+      <w:proofErr w:type="spellEnd"/>
+      <w:r>
+        <w:rPr>
+          <w:rFonts w:ascii="Garamond" w:hAnsi="Garamond"/>
+          <w:sz w:val="26"/>
+          <w:szCs w:val="26"/>
+        </w:rPr>
+        <w:t xml:space="preserve"> is the </w:t>
+      </w:r>
+      <w:proofErr w:type="spellStart"/>
+      <w:r>
+        <w:rPr>
+          <w:rFonts w:ascii="Garamond" w:hAnsi="Garamond"/>
+          <w:sz w:val="26"/>
+          <w:szCs w:val="26"/>
+        </w:rPr>
+        <w:t>php</w:t>
+      </w:r>
+      <w:proofErr w:type="spellEnd"/>
+      <w:r>
+        <w:rPr>
+          <w:rFonts w:ascii="Garamond" w:hAnsi="Garamond"/>
+          <w:sz w:val="26"/>
+          <w:szCs w:val="26"/>
+        </w:rPr>
+        <w:t xml:space="preserve"> testing framework that uses selenium </w:t>
+      </w:r>
+      <w:proofErr w:type="spellStart"/>
+      <w:r>
+        <w:rPr>
+          <w:rFonts w:ascii="Garamond" w:hAnsi="Garamond"/>
+          <w:sz w:val="26"/>
+          <w:szCs w:val="26"/>
+        </w:rPr>
+        <w:t>webdriver</w:t>
+      </w:r>
+      <w:proofErr w:type="spellEnd"/>
+      <w:r>
+        <w:rPr>
+          <w:rFonts w:ascii="Garamond" w:hAnsi="Garamond"/>
+          <w:sz w:val="26"/>
+          <w:szCs w:val="26"/>
+        </w:rPr>
+        <w:t xml:space="preserve"> to automate browser.</w:t>
+      </w:r>
+    </w:p>
+    <w:p>
+      <w:pPr>
+        <w:pStyle w:val="ListParagraph"/>
+        <w:numPr>
+          <w:ilvl w:val="0"/>
+          <w:numId w:val="2"/>
+        </w:numPr>
+        <w:rPr>
+          <w:rFonts w:ascii="Garamond" w:hAnsi="Garamond"/>
+          <w:sz w:val="26"/>
+          <w:szCs w:val="26"/>
+        </w:rPr>
+      </w:pPr>
+      <w:proofErr w:type="spellStart"/>
+      <w:r>
+        <w:rPr>
+          <w:rFonts w:ascii="Garamond" w:hAnsi="Garamond"/>
+          <w:sz w:val="26"/>
+          <w:szCs w:val="26"/>
+        </w:rPr>
+        <w:t>backstopJs</w:t>
+      </w:r>
+      <w:proofErr w:type="spellEnd"/>
+      <w:r>
+        <w:rPr>
+          <w:rFonts w:ascii="Garamond" w:hAnsi="Garamond"/>
+          <w:sz w:val="26"/>
+          <w:szCs w:val="26"/>
+        </w:rPr>
+        <w:t xml:space="preserve"> </w:t>
+      </w:r>
+    </w:p>
+    <w:p>
+      <w:pPr>
+        <w:pStyle w:val="ListParagraph"/>
+        <w:numPr>
+          <w:ilvl w:val="0"/>
+          <w:numId w:val="2"/>
+        </w:numPr>
+        <w:rPr>
+          <w:rFonts w:ascii="Garamond" w:hAnsi="Garamond"/>
+          <w:sz w:val="26"/>
+          <w:szCs w:val="26"/>
+        </w:rPr>
+      </w:pPr>
+      <w:r>
+        <w:rPr>
+          <w:rFonts w:ascii="Garamond" w:hAnsi="Garamond"/>
+          <w:sz w:val="26"/>
+          <w:szCs w:val="26"/>
+        </w:rPr>
+        <w:t xml:space="preserve">Jenkins vs </w:t>
+      </w:r>
+      <w:proofErr w:type="spellStart"/>
+      <w:r>
+        <w:rPr>
+          <w:rFonts w:ascii="Garamond" w:hAnsi="Garamond"/>
+          <w:sz w:val="26"/>
+          <w:szCs w:val="26"/>
+        </w:rPr>
+        <w:t>travisci</w:t>
+      </w:r>
+      <w:proofErr w:type="spellEnd"/>
+      <w:r>
+        <w:rPr>
+          <w:rFonts w:ascii="Garamond" w:hAnsi="Garamond"/>
+          <w:sz w:val="26"/>
+          <w:szCs w:val="26"/>
+        </w:rPr>
+        <w:t xml:space="preserve"> one is hosted one requires own server</w:t>
+      </w:r>
+    </w:p>
+    <w:p>
+      <w:pPr>
+        <w:pStyle w:val="ListParagraph"/>
+        <w:numPr>
+          <w:ilvl w:val="0"/>
+          <w:numId w:val="2"/>
+        </w:numPr>
+        <w:rPr>
+          <w:rFonts w:ascii="Garamond" w:hAnsi="Garamond"/>
+          <w:sz w:val="26"/>
+          <w:szCs w:val="26"/>
+        </w:rPr>
+      </w:pPr>
+      <w:r>
+        <w:rPr>
+          <w:rFonts w:ascii="Garamond" w:hAnsi="Garamond"/>
+          <w:sz w:val="26"/>
+          <w:szCs w:val="26"/>
+        </w:rPr>
+        <w:t>Using Jenkins,</w:t>
+      </w:r>
+    </w:p>
+    <w:p>
+      <w:pPr>
+        <w:pStyle w:val="ListParagraph"/>
+        <w:numPr>
+          <w:ilvl w:val="0"/>
+          <w:numId w:val="2"/>
+        </w:numPr>
+        <w:rPr>
+          <w:rFonts w:ascii="Garamond" w:hAnsi="Garamond"/>
+          <w:sz w:val="26"/>
+          <w:szCs w:val="26"/>
+        </w:rPr>
+      </w:pPr>
+      <w:r>
+        <w:rPr>
+          <w:rFonts w:ascii="Garamond" w:hAnsi="Garamond"/>
+          <w:sz w:val="26"/>
+          <w:szCs w:val="26"/>
+        </w:rPr>
+        <w:t xml:space="preserve">Switching to </w:t>
+      </w:r>
+      <w:proofErr w:type="spellStart"/>
+      <w:r>
+        <w:rPr>
+          <w:rFonts w:ascii="Garamond" w:hAnsi="Garamond"/>
+          <w:sz w:val="26"/>
+          <w:szCs w:val="26"/>
+        </w:rPr>
+        <w:t>cron</w:t>
+      </w:r>
+      <w:proofErr w:type="spellEnd"/>
+    </w:p>
+    <w:p>
+      <w:pPr>
+        <w:rPr>
+          <w:rFonts w:ascii="Garamond" w:hAnsi="Garamond"/>
+          <w:sz w:val="26"/>
+          <w:szCs w:val="26"/>
+        </w:rPr>
+      </w:pPr>
+    </w:p>
+    <w:p>
+      <w:pPr>
+        <w:rPr>
+          <w:rFonts w:ascii="Garamond" w:hAnsi="Garamond"/>
+          <w:sz w:val="26"/>
+          <w:szCs w:val="26"/>
+        </w:rPr>
+      </w:pPr>
+    </w:p>
+    <w:p>
+      <w:pPr>
+        <w:rPr>
+          <w:rFonts w:ascii="Garamond" w:hAnsi="Garamond"/>
+          <w:sz w:val="26"/>
+          <w:szCs w:val="26"/>
+        </w:rPr>
+      </w:pPr>
+      <w:r>
+        <w:rPr>
+          <w:rFonts w:ascii="Garamond" w:hAnsi="Garamond"/>
+          <w:sz w:val="26"/>
+          <w:szCs w:val="26"/>
+        </w:rPr>
+        <w:t xml:space="preserve">2 approaches:  User </w:t>
+      </w:r>
+      <w:proofErr w:type="spellStart"/>
+      <w:r>
+        <w:rPr>
+          <w:rFonts w:ascii="Garamond" w:hAnsi="Garamond"/>
+          <w:sz w:val="26"/>
+          <w:szCs w:val="26"/>
+        </w:rPr>
+        <w:t>Aceptance</w:t>
+      </w:r>
+      <w:proofErr w:type="spellEnd"/>
+      <w:r>
+        <w:rPr>
+          <w:rFonts w:ascii="Garamond" w:hAnsi="Garamond"/>
+          <w:sz w:val="26"/>
+          <w:szCs w:val="26"/>
+        </w:rPr>
+        <w:t xml:space="preserve"> Tests and Visual Regression Tests</w:t>
+      </w:r>
+    </w:p>
+    <w:p>
+      <w:pPr>
+        <w:rPr>
+          <w:rFonts w:ascii="Garamond" w:hAnsi="Garamond"/>
+          <w:sz w:val="26"/>
+          <w:szCs w:val="26"/>
+        </w:rPr>
+      </w:pPr>
+      <w:r>
+        <w:rPr>
+          <w:rFonts w:ascii="Garamond" w:hAnsi="Garamond"/>
+          <w:sz w:val="26"/>
+          <w:szCs w:val="26"/>
+        </w:rPr>
+        <w:t>And out of many there were two.</w:t>
+      </w:r>
+    </w:p>
+    <w:p>
+      <w:pPr>
+        <w:rPr>
+          <w:rFonts w:ascii="Garamond" w:hAnsi="Garamond"/>
+          <w:sz w:val="26"/>
+          <w:szCs w:val="26"/>
+        </w:rPr>
+      </w:pPr>
+      <w:r>
+        <w:rPr>
+          <w:rFonts w:ascii="Garamond" w:hAnsi="Garamond"/>
+          <w:sz w:val="26"/>
+          <w:szCs w:val="26"/>
+        </w:rPr>
+        <w:t>Two that fitted our needs perfectly and handles with just enough agility to evolve with the department and our tasks.</w:t>
+      </w:r>
+    </w:p>
+    <w:p>
+      <w:pPr>
+        <w:rPr>
+          <w:rFonts w:ascii="Garamond" w:hAnsi="Garamond"/>
+          <w:sz w:val="26"/>
+          <w:szCs w:val="26"/>
+        </w:rPr>
+      </w:pPr>
+      <w:r>
+        <w:rPr>
+          <w:rFonts w:ascii="Garamond" w:hAnsi="Garamond"/>
+          <w:sz w:val="26"/>
+          <w:szCs w:val="26"/>
+        </w:rPr>
+        <w:t xml:space="preserve">one on the left is </w:t>
+      </w:r>
+      <w:proofErr w:type="spellStart"/>
+      <w:r>
+        <w:rPr>
+          <w:rFonts w:ascii="Garamond" w:hAnsi="Garamond"/>
+          <w:sz w:val="26"/>
+          <w:szCs w:val="26"/>
+        </w:rPr>
+        <w:t>codeception</w:t>
+      </w:r>
+      <w:proofErr w:type="spellEnd"/>
+      <w:r>
+        <w:rPr>
+          <w:rFonts w:ascii="Garamond" w:hAnsi="Garamond"/>
+          <w:sz w:val="26"/>
+          <w:szCs w:val="26"/>
+        </w:rPr>
+        <w:t xml:space="preserve"> which runs user acceptance tests</w:t>
+      </w:r>
+    </w:p>
+    <w:p>
+      <w:pPr>
+        <w:rPr>
+          <w:rFonts w:ascii="Garamond" w:hAnsi="Garamond"/>
+          <w:sz w:val="26"/>
+          <w:szCs w:val="26"/>
+        </w:rPr>
+      </w:pPr>
+      <w:r>
+        <w:rPr>
+          <w:rFonts w:ascii="Garamond" w:hAnsi="Garamond"/>
+          <w:sz w:val="26"/>
+          <w:szCs w:val="26"/>
+        </w:rPr>
+        <w:t xml:space="preserve">and the other is </w:t>
+      </w:r>
+      <w:proofErr w:type="spellStart"/>
+      <w:r>
+        <w:rPr>
+          <w:rFonts w:ascii="Garamond" w:hAnsi="Garamond"/>
+          <w:sz w:val="26"/>
+          <w:szCs w:val="26"/>
+        </w:rPr>
+        <w:t>backstopjs</w:t>
+      </w:r>
+      <w:proofErr w:type="spellEnd"/>
+      <w:r>
+        <w:rPr>
+          <w:rFonts w:ascii="Garamond" w:hAnsi="Garamond"/>
+          <w:sz w:val="26"/>
+          <w:szCs w:val="26"/>
+        </w:rPr>
+        <w:t xml:space="preserve"> which essentially does pixel comparisons of webpages</w:t>
+      </w:r>
+    </w:p>
+    <w:p>
+      <w:pPr>
+        <w:pStyle w:val="ListParagraph"/>
+        <w:numPr>
+          <w:ilvl w:val="0"/>
+          <w:numId w:val="6"/>
+        </w:numPr>
+        <w:rPr>
+          <w:rFonts w:ascii="Garamond" w:hAnsi="Garamond"/>
+          <w:sz w:val="26"/>
+          <w:szCs w:val="26"/>
+        </w:rPr>
+      </w:pPr>
+      <w:r>
+        <w:rPr>
+          <w:rFonts w:ascii="Garamond" w:hAnsi="Garamond"/>
+          <w:sz w:val="26"/>
+          <w:szCs w:val="26"/>
+        </w:rPr>
+        <w:t>Architecture</w:t>
+      </w:r>
+    </w:p>
+    <w:p>
+      <w:pPr>
+        <w:pStyle w:val="ListParagraph"/>
+        <w:numPr>
+          <w:ilvl w:val="0"/>
+          <w:numId w:val="6"/>
+        </w:numPr>
+        <w:rPr>
+          <w:rFonts w:ascii="Garamond" w:hAnsi="Garamond"/>
+          <w:sz w:val="26"/>
+          <w:szCs w:val="26"/>
+        </w:rPr>
+      </w:pPr>
+      <w:r>
+        <w:rPr>
+          <w:rFonts w:ascii="Garamond" w:hAnsi="Garamond"/>
+          <w:sz w:val="26"/>
+          <w:szCs w:val="26"/>
+        </w:rPr>
+        <w:t xml:space="preserve">From </w:t>
+      </w:r>
+      <w:r>
+        <w:rPr>
+          <w:rFonts w:ascii="Garamond" w:hAnsi="Garamond"/>
+          <w:sz w:val="26"/>
+          <w:szCs w:val="26"/>
+        </w:rPr>
+        <w:t xml:space="preserve">azure with </w:t>
+      </w:r>
+      <w:proofErr w:type="spellStart"/>
+      <w:r>
+        <w:rPr>
+          <w:rFonts w:ascii="Garamond" w:hAnsi="Garamond"/>
+          <w:sz w:val="26"/>
+          <w:szCs w:val="26"/>
+        </w:rPr>
+        <w:t>linux</w:t>
+      </w:r>
+      <w:proofErr w:type="spellEnd"/>
+      <w:r>
+        <w:rPr>
+          <w:rFonts w:ascii="Garamond" w:hAnsi="Garamond"/>
+          <w:sz w:val="26"/>
+          <w:szCs w:val="26"/>
+        </w:rPr>
+        <w:t xml:space="preserve"> </w:t>
+      </w:r>
+      <w:proofErr w:type="spellStart"/>
+      <w:r>
+        <w:rPr>
+          <w:rFonts w:ascii="Garamond" w:hAnsi="Garamond"/>
+          <w:sz w:val="26"/>
+          <w:szCs w:val="26"/>
+        </w:rPr>
+        <w:t>vm</w:t>
+      </w:r>
+      <w:proofErr w:type="spellEnd"/>
+      <w:r>
+        <w:rPr>
+          <w:rFonts w:ascii="Garamond" w:hAnsi="Garamond"/>
+          <w:sz w:val="26"/>
+          <w:szCs w:val="26"/>
+        </w:rPr>
+        <w:t xml:space="preserve"> </w:t>
+      </w:r>
+    </w:p>
+    <w:p>
+      <w:pPr>
+        <w:pStyle w:val="ListParagraph"/>
+        <w:numPr>
+          <w:ilvl w:val="0"/>
+          <w:numId w:val="6"/>
+        </w:numPr>
+        <w:rPr>
+          <w:rFonts w:ascii="Garamond" w:hAnsi="Garamond"/>
+          <w:sz w:val="26"/>
+          <w:szCs w:val="26"/>
+        </w:rPr>
+      </w:pPr>
+      <w:r>
+        <w:rPr>
+          <w:rFonts w:ascii="Garamond" w:hAnsi="Garamond"/>
+          <w:sz w:val="26"/>
+          <w:szCs w:val="26"/>
+        </w:rPr>
+        <w:t>Test reports run on apache2 server</w:t>
+      </w:r>
+    </w:p>
+    <w:p>
+      <w:pPr>
+        <w:pStyle w:val="ListParagraph"/>
+        <w:numPr>
+          <w:ilvl w:val="0"/>
+          <w:numId w:val="6"/>
+        </w:numPr>
+        <w:rPr>
+          <w:rFonts w:ascii="Garamond" w:hAnsi="Garamond"/>
+          <w:sz w:val="26"/>
+          <w:szCs w:val="26"/>
+        </w:rPr>
+      </w:pPr>
+      <w:proofErr w:type="spellStart"/>
+      <w:r>
+        <w:rPr>
+          <w:rFonts w:ascii="Garamond" w:hAnsi="Garamond"/>
+          <w:sz w:val="26"/>
+          <w:szCs w:val="26"/>
+        </w:rPr>
+        <w:t>Codeception</w:t>
+      </w:r>
+      <w:proofErr w:type="spellEnd"/>
+      <w:r>
+        <w:rPr>
+          <w:rFonts w:ascii="Garamond" w:hAnsi="Garamond"/>
+          <w:sz w:val="26"/>
+          <w:szCs w:val="26"/>
+        </w:rPr>
+        <w:t xml:space="preserve"> and backstop </w:t>
+      </w:r>
+      <w:proofErr w:type="spellStart"/>
+      <w:r>
+        <w:rPr>
+          <w:rFonts w:ascii="Garamond" w:hAnsi="Garamond"/>
+          <w:sz w:val="26"/>
+          <w:szCs w:val="26"/>
+        </w:rPr>
+        <w:t>js</w:t>
+      </w:r>
+      <w:proofErr w:type="spellEnd"/>
+      <w:r>
+        <w:rPr>
+          <w:rFonts w:ascii="Garamond" w:hAnsi="Garamond"/>
+          <w:sz w:val="26"/>
+          <w:szCs w:val="26"/>
+        </w:rPr>
+        <w:t xml:space="preserve"> and their stacks</w:t>
+      </w:r>
+    </w:p>
+    <w:p>
+      <w:pPr>
+        <w:rPr>
+          <w:rFonts w:ascii="Garamond" w:hAnsi="Garamond"/>
+          <w:sz w:val="26"/>
+          <w:szCs w:val="26"/>
+        </w:rPr>
+      </w:pPr>
+    </w:p>
+    <w:p>
+      <w:pPr>
+        <w:rPr>
+          <w:rFonts w:ascii="Garamond" w:hAnsi="Garamond"/>
+          <w:sz w:val="26"/>
+          <w:szCs w:val="26"/>
+        </w:rPr>
+      </w:pPr>
+    </w:p>
+    <w:p>
+      <w:pPr>
+        <w:rPr>
+          <w:rFonts w:ascii="Garamond" w:hAnsi="Garamond"/>
+          <w:sz w:val="26"/>
+          <w:szCs w:val="26"/>
+        </w:rPr>
+      </w:pPr>
+      <w:r>
+        <w:rPr>
+          <w:rFonts w:ascii="Garamond" w:hAnsi="Garamond"/>
+          <w:sz w:val="26"/>
+          <w:szCs w:val="26"/>
+        </w:rPr>
+        <w:t xml:space="preserve">User </w:t>
+      </w:r>
+      <w:proofErr w:type="spellStart"/>
+      <w:r>
+        <w:rPr>
+          <w:rFonts w:ascii="Garamond" w:hAnsi="Garamond"/>
+          <w:sz w:val="26"/>
+          <w:szCs w:val="26"/>
+        </w:rPr>
+        <w:t>Aceptance</w:t>
+      </w:r>
+      <w:proofErr w:type="spellEnd"/>
+      <w:r>
+        <w:rPr>
+          <w:rFonts w:ascii="Garamond" w:hAnsi="Garamond"/>
+          <w:sz w:val="26"/>
+          <w:szCs w:val="26"/>
+        </w:rPr>
+        <w:t xml:space="preserve"> Tests: Catching Errors</w:t>
+      </w:r>
+    </w:p>
+    <w:p>
+      <w:pPr>
+        <w:rPr>
+          <w:rFonts w:ascii="Garamond" w:hAnsi="Garamond"/>
+          <w:sz w:val="26"/>
+          <w:szCs w:val="26"/>
+        </w:rPr>
+      </w:pPr>
+      <w:proofErr w:type="spellStart"/>
+      <w:r>
+        <w:rPr>
+          <w:rFonts w:ascii="Garamond" w:hAnsi="Garamond"/>
+          <w:sz w:val="26"/>
+          <w:szCs w:val="26"/>
+        </w:rPr>
+        <w:t>Codeception</w:t>
+      </w:r>
+      <w:proofErr w:type="spellEnd"/>
+      <w:r>
+        <w:rPr>
+          <w:rFonts w:ascii="Garamond" w:hAnsi="Garamond"/>
+          <w:sz w:val="26"/>
+          <w:szCs w:val="26"/>
+        </w:rPr>
+        <w:t xml:space="preserve"> is a full stack testing framework written in PHP</w:t>
+      </w:r>
+    </w:p>
+    <w:p>
+      <w:pPr>
+        <w:rPr>
+          <w:rFonts w:ascii="Garamond" w:hAnsi="Garamond"/>
+          <w:sz w:val="26"/>
+          <w:szCs w:val="26"/>
+        </w:rPr>
+      </w:pPr>
+      <w:r>
+        <w:rPr>
+          <w:rFonts w:ascii="Garamond" w:hAnsi="Garamond"/>
+          <w:sz w:val="26"/>
+          <w:szCs w:val="26"/>
+        </w:rPr>
+        <w:t>Can control your web browser to perform certain tasks on websites then check if the tasks were completed. Such as signing up for membership as a family or stuff</w:t>
+      </w:r>
+    </w:p>
+    <w:p>
+      <w:pPr>
+        <w:rPr>
+          <w:rFonts w:ascii="Garamond" w:hAnsi="Garamond"/>
+          <w:sz w:val="26"/>
+          <w:szCs w:val="26"/>
+        </w:rPr>
+      </w:pPr>
+      <w:r>
+        <w:rPr>
+          <w:rFonts w:ascii="Garamond" w:hAnsi="Garamond"/>
+          <w:sz w:val="26"/>
+          <w:szCs w:val="26"/>
+        </w:rPr>
+        <w:t>Generates reports that report any errors in the execution and provides snapshots of where the error occurred</w:t>
+      </w:r>
+    </w:p>
+    <w:p>
+      <w:pPr>
+        <w:pStyle w:val="ListParagraph"/>
+        <w:numPr>
+          <w:ilvl w:val="0"/>
+          <w:numId w:val="8"/>
+        </w:numPr>
+        <w:rPr>
+          <w:rFonts w:ascii="Garamond" w:hAnsi="Garamond"/>
+          <w:sz w:val="26"/>
+          <w:szCs w:val="26"/>
+        </w:rPr>
+      </w:pPr>
+      <w:proofErr w:type="spellStart"/>
+      <w:r>
+        <w:rPr>
+          <w:rFonts w:ascii="Garamond" w:hAnsi="Garamond"/>
+          <w:sz w:val="26"/>
+          <w:szCs w:val="26"/>
+        </w:rPr>
+        <w:t>Codeception</w:t>
+      </w:r>
+      <w:proofErr w:type="spellEnd"/>
+      <w:r>
+        <w:rPr>
+          <w:rFonts w:ascii="Garamond" w:hAnsi="Garamond"/>
+          <w:sz w:val="26"/>
+          <w:szCs w:val="26"/>
+        </w:rPr>
+        <w:t xml:space="preserve"> executes a series of steps written in php</w:t>
+      </w:r>
+    </w:p>
+    <w:p>
+      <w:pPr>
+        <w:pStyle w:val="ListParagraph"/>
+        <w:numPr>
+          <w:ilvl w:val="0"/>
+          <w:numId w:val="8"/>
+        </w:numPr>
+        <w:rPr>
+          <w:rFonts w:ascii="Garamond" w:hAnsi="Garamond"/>
+          <w:sz w:val="26"/>
+          <w:szCs w:val="26"/>
+        </w:rPr>
+      </w:pPr>
+      <w:r>
+        <w:rPr>
+          <w:rFonts w:ascii="Garamond" w:hAnsi="Garamond"/>
+          <w:sz w:val="26"/>
+          <w:szCs w:val="26"/>
+        </w:rPr>
+        <w:t xml:space="preserve">it uses </w:t>
+      </w:r>
+      <w:proofErr w:type="spellStart"/>
+      <w:r>
+        <w:rPr>
+          <w:rFonts w:ascii="Garamond" w:hAnsi="Garamond"/>
+          <w:sz w:val="26"/>
+          <w:szCs w:val="26"/>
+        </w:rPr>
+        <w:t>webdriver</w:t>
+      </w:r>
+      <w:proofErr w:type="spellEnd"/>
+      <w:r>
+        <w:rPr>
+          <w:rFonts w:ascii="Garamond" w:hAnsi="Garamond"/>
+          <w:sz w:val="26"/>
+          <w:szCs w:val="26"/>
+        </w:rPr>
+        <w:t xml:space="preserve"> or </w:t>
+      </w:r>
+      <w:proofErr w:type="spellStart"/>
+      <w:r>
+        <w:rPr>
+          <w:rFonts w:ascii="Garamond" w:hAnsi="Garamond"/>
+          <w:sz w:val="26"/>
+          <w:szCs w:val="26"/>
+        </w:rPr>
+        <w:t>chromedriver</w:t>
+      </w:r>
+      <w:proofErr w:type="spellEnd"/>
+      <w:r>
+        <w:rPr>
+          <w:rFonts w:ascii="Garamond" w:hAnsi="Garamond"/>
+          <w:sz w:val="26"/>
+          <w:szCs w:val="26"/>
+        </w:rPr>
+        <w:t xml:space="preserve"> to automate the browser</w:t>
+      </w:r>
+    </w:p>
+    <w:p>
+      <w:pPr>
+        <w:pStyle w:val="ListParagraph"/>
+        <w:numPr>
+          <w:ilvl w:val="0"/>
+          <w:numId w:val="8"/>
+        </w:numPr>
+        <w:rPr>
+          <w:rFonts w:ascii="Garamond" w:hAnsi="Garamond"/>
+          <w:sz w:val="26"/>
+          <w:szCs w:val="26"/>
+        </w:rPr>
+      </w:pPr>
+      <w:r>
+        <w:rPr>
+          <w:rFonts w:ascii="Garamond" w:hAnsi="Garamond"/>
+          <w:sz w:val="26"/>
+          <w:szCs w:val="26"/>
+        </w:rPr>
+        <w:t xml:space="preserve">can config screen size, mobile </w:t>
+      </w:r>
+      <w:proofErr w:type="spellStart"/>
+      <w:proofErr w:type="gramStart"/>
+      <w:r>
+        <w:rPr>
+          <w:rFonts w:ascii="Garamond" w:hAnsi="Garamond"/>
+          <w:sz w:val="26"/>
+          <w:szCs w:val="26"/>
+        </w:rPr>
+        <w:t>etc</w:t>
+      </w:r>
+      <w:proofErr w:type="spellEnd"/>
+      <w:proofErr w:type="gramEnd"/>
+    </w:p>
+    <w:p>
+      <w:pPr>
+        <w:pStyle w:val="ListParagraph"/>
+        <w:numPr>
+          <w:ilvl w:val="0"/>
+          <w:numId w:val="8"/>
+        </w:numPr>
+        <w:rPr>
+          <w:rFonts w:ascii="Garamond" w:hAnsi="Garamond"/>
+          <w:sz w:val="26"/>
+          <w:szCs w:val="26"/>
+        </w:rPr>
+      </w:pPr>
+      <w:proofErr w:type="spellStart"/>
+      <w:r>
+        <w:rPr>
+          <w:rFonts w:ascii="Garamond" w:hAnsi="Garamond"/>
+          <w:sz w:val="26"/>
+          <w:szCs w:val="26"/>
+        </w:rPr>
+        <w:t>xvfb</w:t>
+      </w:r>
+      <w:proofErr w:type="spellEnd"/>
+      <w:r>
+        <w:rPr>
+          <w:rFonts w:ascii="Garamond" w:hAnsi="Garamond"/>
+          <w:sz w:val="26"/>
+          <w:szCs w:val="26"/>
+        </w:rPr>
+        <w:t xml:space="preserve"> x virtual frame buffer</w:t>
+      </w:r>
+    </w:p>
+    <w:p>
+      <w:pPr>
+        <w:pStyle w:val="ListParagraph"/>
+        <w:numPr>
+          <w:ilvl w:val="0"/>
+          <w:numId w:val="8"/>
+        </w:numPr>
+        <w:rPr>
+          <w:rFonts w:ascii="Garamond" w:hAnsi="Garamond"/>
+          <w:sz w:val="26"/>
+          <w:szCs w:val="26"/>
+        </w:rPr>
+      </w:pPr>
+    </w:p>
+    <w:p>
+      <w:pPr>
+        <w:rPr>
+          <w:rFonts w:ascii="Garamond" w:hAnsi="Garamond"/>
+          <w:sz w:val="26"/>
+          <w:szCs w:val="26"/>
+        </w:rPr>
+      </w:pPr>
+    </w:p>
+    <w:p>
+      <w:pPr>
+        <w:rPr>
+          <w:rFonts w:ascii="Garamond" w:hAnsi="Garamond"/>
+          <w:sz w:val="26"/>
+          <w:szCs w:val="26"/>
+        </w:rPr>
+      </w:pPr>
+      <w:r>
+        <w:rPr>
+          <w:rFonts w:ascii="Garamond" w:hAnsi="Garamond"/>
+          <w:sz w:val="26"/>
+          <w:szCs w:val="26"/>
+        </w:rPr>
+        <w:t>User Acceptance Tests Report</w:t>
+      </w:r>
+    </w:p>
+    <w:p>
+      <w:pPr>
+        <w:rPr>
+          <w:rFonts w:ascii="Garamond" w:hAnsi="Garamond"/>
+          <w:sz w:val="26"/>
+          <w:szCs w:val="26"/>
+        </w:rPr>
+      </w:pPr>
+      <w:r>
+        <w:rPr>
+          <w:rFonts w:ascii="Garamond" w:hAnsi="Garamond"/>
+          <w:sz w:val="26"/>
+          <w:szCs w:val="26"/>
+        </w:rPr>
+        <w:t xml:space="preserve">This picture shows the report where everything </w:t>
+      </w:r>
+      <w:proofErr w:type="gramStart"/>
+      <w:r>
+        <w:rPr>
+          <w:rFonts w:ascii="Garamond" w:hAnsi="Garamond"/>
+          <w:sz w:val="26"/>
+          <w:szCs w:val="26"/>
+        </w:rPr>
+        <w:t>passes</w:t>
+      </w:r>
+      <w:proofErr w:type="gramEnd"/>
+      <w:r>
+        <w:rPr>
+          <w:rFonts w:ascii="Garamond" w:hAnsi="Garamond"/>
+          <w:sz w:val="26"/>
+          <w:szCs w:val="26"/>
+        </w:rPr>
+        <w:t xml:space="preserve"> and all of these functionalities work as they should</w:t>
+      </w:r>
+    </w:p>
+    <w:p>
+      <w:pPr>
+        <w:pStyle w:val="ListParagraph"/>
+        <w:numPr>
+          <w:ilvl w:val="0"/>
+          <w:numId w:val="9"/>
+        </w:numPr>
+        <w:rPr>
+          <w:rFonts w:ascii="Garamond" w:hAnsi="Garamond"/>
+          <w:sz w:val="26"/>
+          <w:szCs w:val="26"/>
+        </w:rPr>
+      </w:pPr>
+    </w:p>
+    <w:p>
+      <w:pPr>
+        <w:rPr>
+          <w:rFonts w:ascii="Garamond" w:hAnsi="Garamond"/>
+          <w:sz w:val="26"/>
+          <w:szCs w:val="26"/>
+        </w:rPr>
+      </w:pPr>
+    </w:p>
+    <w:p>
+      <w:pPr>
+        <w:rPr>
+          <w:rFonts w:ascii="Garamond" w:hAnsi="Garamond"/>
+          <w:sz w:val="26"/>
+          <w:szCs w:val="26"/>
+        </w:rPr>
+      </w:pPr>
+      <w:proofErr w:type="spellStart"/>
+      <w:r>
+        <w:rPr>
+          <w:rFonts w:ascii="Garamond" w:hAnsi="Garamond"/>
+          <w:sz w:val="26"/>
+          <w:szCs w:val="26"/>
+        </w:rPr>
+        <w:t>Codeception</w:t>
+      </w:r>
+      <w:proofErr w:type="spellEnd"/>
+      <w:r>
+        <w:rPr>
+          <w:rFonts w:ascii="Garamond" w:hAnsi="Garamond"/>
+          <w:sz w:val="26"/>
+          <w:szCs w:val="26"/>
+        </w:rPr>
+        <w:t xml:space="preserve"> Video</w:t>
+      </w:r>
+    </w:p>
+    <w:p>
+      <w:pPr>
+        <w:rPr>
+          <w:rFonts w:ascii="Garamond" w:hAnsi="Garamond"/>
+          <w:sz w:val="26"/>
+          <w:szCs w:val="26"/>
+        </w:rPr>
+      </w:pPr>
+      <w:r>
+        <w:rPr>
+          <w:rFonts w:ascii="Garamond" w:hAnsi="Garamond"/>
+          <w:sz w:val="26"/>
+          <w:szCs w:val="26"/>
+        </w:rPr>
+        <w:t>This is a video shows what it looks like when the system is controlling the browser while performing these tasks</w:t>
+      </w:r>
+    </w:p>
+    <w:p>
+      <w:pPr>
+        <w:rPr>
+          <w:rFonts w:ascii="Garamond" w:hAnsi="Garamond"/>
+          <w:sz w:val="26"/>
+          <w:szCs w:val="26"/>
+        </w:rPr>
+      </w:pPr>
+      <w:r>
+        <w:rPr>
+          <w:rFonts w:ascii="Garamond" w:hAnsi="Garamond"/>
+          <w:sz w:val="26"/>
+          <w:szCs w:val="26"/>
+        </w:rPr>
+        <w:t>These tests are being performed on a consistent basis in the background</w:t>
+      </w:r>
+    </w:p>
+    <w:p>
+      <w:pPr>
+        <w:pStyle w:val="ListParagraph"/>
+        <w:numPr>
+          <w:ilvl w:val="0"/>
+          <w:numId w:val="9"/>
+        </w:numPr>
+        <w:rPr>
+          <w:rFonts w:ascii="Garamond" w:hAnsi="Garamond"/>
+          <w:sz w:val="26"/>
+          <w:szCs w:val="26"/>
+        </w:rPr>
+      </w:pPr>
+      <w:proofErr w:type="spellStart"/>
+      <w:r>
+        <w:rPr>
+          <w:rFonts w:ascii="Garamond" w:hAnsi="Garamond"/>
+          <w:sz w:val="26"/>
+          <w:szCs w:val="26"/>
+        </w:rPr>
+        <w:t>Codeception</w:t>
+      </w:r>
+      <w:proofErr w:type="spellEnd"/>
+      <w:r>
+        <w:rPr>
+          <w:rFonts w:ascii="Garamond" w:hAnsi="Garamond"/>
+          <w:sz w:val="26"/>
+          <w:szCs w:val="26"/>
+        </w:rPr>
+        <w:t xml:space="preserve"> runs on using </w:t>
+      </w:r>
+      <w:proofErr w:type="spellStart"/>
+      <w:r>
+        <w:rPr>
+          <w:rFonts w:ascii="Garamond" w:hAnsi="Garamond"/>
+          <w:sz w:val="26"/>
+          <w:szCs w:val="26"/>
+        </w:rPr>
+        <w:t>css</w:t>
+      </w:r>
+      <w:proofErr w:type="spellEnd"/>
+      <w:r>
+        <w:rPr>
+          <w:rFonts w:ascii="Garamond" w:hAnsi="Garamond"/>
+          <w:sz w:val="26"/>
+          <w:szCs w:val="26"/>
+        </w:rPr>
+        <w:t xml:space="preserve"> selectors to fill out forms</w:t>
+      </w:r>
+    </w:p>
+    <w:p>
+      <w:pPr>
+        <w:pStyle w:val="ListParagraph"/>
+        <w:numPr>
+          <w:ilvl w:val="0"/>
+          <w:numId w:val="9"/>
+        </w:numPr>
+        <w:rPr>
+          <w:rFonts w:ascii="Garamond" w:hAnsi="Garamond"/>
+          <w:sz w:val="26"/>
+          <w:szCs w:val="26"/>
+        </w:rPr>
+      </w:pPr>
+      <w:r>
+        <w:rPr>
+          <w:rFonts w:ascii="Garamond" w:hAnsi="Garamond"/>
+          <w:sz w:val="26"/>
+          <w:szCs w:val="26"/>
+        </w:rPr>
+        <w:t>Buttons and other elements all have ids</w:t>
+      </w:r>
+    </w:p>
+    <w:p>
+      <w:pPr>
+        <w:pStyle w:val="ListParagraph"/>
+        <w:numPr>
+          <w:ilvl w:val="0"/>
+          <w:numId w:val="9"/>
+        </w:numPr>
+        <w:rPr>
+          <w:rFonts w:ascii="Garamond" w:hAnsi="Garamond"/>
+          <w:sz w:val="26"/>
+          <w:szCs w:val="26"/>
+        </w:rPr>
+      </w:pPr>
+      <w:r>
+        <w:rPr>
+          <w:rFonts w:ascii="Garamond" w:hAnsi="Garamond"/>
+          <w:sz w:val="26"/>
+          <w:szCs w:val="26"/>
+        </w:rPr>
+        <w:t xml:space="preserve">Popups or other hidden elements that needs to be dealt with use </w:t>
+      </w:r>
+      <w:proofErr w:type="spellStart"/>
+      <w:r>
+        <w:rPr>
+          <w:rFonts w:ascii="Garamond" w:hAnsi="Garamond"/>
+          <w:sz w:val="26"/>
+          <w:szCs w:val="26"/>
+        </w:rPr>
+        <w:t>jquery</w:t>
+      </w:r>
+      <w:proofErr w:type="spellEnd"/>
+      <w:r>
+        <w:rPr>
+          <w:rFonts w:ascii="Garamond" w:hAnsi="Garamond"/>
+          <w:sz w:val="26"/>
+          <w:szCs w:val="26"/>
+        </w:rPr>
+        <w:t xml:space="preserve"> statements</w:t>
+      </w:r>
+    </w:p>
+    <w:p>
+      <w:pPr>
+        <w:pStyle w:val="ListParagraph"/>
+        <w:numPr>
+          <w:ilvl w:val="0"/>
+          <w:numId w:val="9"/>
+        </w:numPr>
+        <w:rPr>
+          <w:rFonts w:ascii="Garamond" w:hAnsi="Garamond"/>
+          <w:sz w:val="26"/>
+          <w:szCs w:val="26"/>
+        </w:rPr>
+      </w:pPr>
+      <w:r>
+        <w:rPr>
+          <w:rFonts w:ascii="Garamond" w:hAnsi="Garamond"/>
+          <w:sz w:val="26"/>
+          <w:szCs w:val="26"/>
+        </w:rPr>
+        <w:t xml:space="preserve">Code also checks assertions </w:t>
+      </w:r>
+    </w:p>
+    <w:p>
+      <w:pPr>
+        <w:rPr>
+          <w:rFonts w:ascii="Garamond" w:hAnsi="Garamond"/>
+          <w:sz w:val="26"/>
+          <w:szCs w:val="26"/>
+        </w:rPr>
+      </w:pPr>
+    </w:p>
+    <w:p>
+      <w:pPr>
+        <w:rPr>
+          <w:rFonts w:ascii="Garamond" w:hAnsi="Garamond"/>
+          <w:sz w:val="26"/>
+          <w:szCs w:val="26"/>
+        </w:rPr>
+      </w:pPr>
+    </w:p>
+    <w:p>
+      <w:pPr>
+        <w:rPr>
+          <w:rFonts w:ascii="Garamond" w:hAnsi="Garamond"/>
+          <w:sz w:val="26"/>
+          <w:szCs w:val="26"/>
+        </w:rPr>
+      </w:pPr>
+      <w:r>
+        <w:rPr>
+          <w:rFonts w:ascii="Garamond" w:hAnsi="Garamond"/>
+          <w:sz w:val="26"/>
+          <w:szCs w:val="26"/>
+        </w:rPr>
+        <w:t>Visual Regression Tests Report</w:t>
+      </w:r>
+    </w:p>
+    <w:p>
+      <w:pPr>
+        <w:rPr>
+          <w:rFonts w:ascii="Garamond" w:hAnsi="Garamond"/>
+          <w:sz w:val="26"/>
+          <w:szCs w:val="26"/>
+        </w:rPr>
+      </w:pPr>
+      <w:r>
+        <w:rPr>
+          <w:rFonts w:ascii="Garamond" w:hAnsi="Garamond"/>
+          <w:sz w:val="26"/>
+          <w:szCs w:val="26"/>
+        </w:rPr>
+        <w:t>The second half of our test suite is the visual regression tests report</w:t>
+      </w:r>
+    </w:p>
+    <w:p>
+      <w:pPr>
+        <w:rPr>
+          <w:rFonts w:ascii="Garamond" w:hAnsi="Garamond"/>
+          <w:sz w:val="26"/>
+          <w:szCs w:val="26"/>
+        </w:rPr>
+      </w:pPr>
+      <w:r>
+        <w:rPr>
+          <w:rFonts w:ascii="Garamond" w:hAnsi="Garamond"/>
+          <w:sz w:val="26"/>
+          <w:szCs w:val="26"/>
+        </w:rPr>
+        <w:t>There the purpose is for the program to visually inspect a webpage pixel by pixel for any differences when compared to a reference snapshot</w:t>
+      </w:r>
+    </w:p>
+    <w:p>
+      <w:pPr>
+        <w:rPr>
+          <w:rFonts w:ascii="Garamond" w:hAnsi="Garamond"/>
+          <w:sz w:val="26"/>
+          <w:szCs w:val="26"/>
+        </w:rPr>
+      </w:pPr>
+      <w:r>
+        <w:rPr>
+          <w:rFonts w:ascii="Garamond" w:hAnsi="Garamond"/>
+          <w:sz w:val="26"/>
+          <w:szCs w:val="26"/>
+        </w:rPr>
+        <w:t xml:space="preserve">This is our calendar and events page and you can see that the testing system picked up changes to the page as new articles or events are added. </w:t>
+      </w:r>
+    </w:p>
+    <w:p>
+      <w:pPr>
+        <w:pStyle w:val="ListParagraph"/>
+        <w:numPr>
+          <w:ilvl w:val="0"/>
+          <w:numId w:val="12"/>
+        </w:numPr>
+        <w:rPr>
+          <w:rFonts w:ascii="Garamond" w:hAnsi="Garamond"/>
+          <w:sz w:val="26"/>
+          <w:szCs w:val="26"/>
+        </w:rPr>
+      </w:pPr>
+      <w:r>
+        <w:rPr>
+          <w:rFonts w:ascii="Garamond" w:hAnsi="Garamond"/>
+          <w:sz w:val="26"/>
+          <w:szCs w:val="26"/>
+        </w:rPr>
+        <w:t xml:space="preserve">Backstop takes web </w:t>
+      </w:r>
+      <w:proofErr w:type="spellStart"/>
+      <w:r>
+        <w:rPr>
+          <w:rFonts w:ascii="Garamond" w:hAnsi="Garamond"/>
+          <w:sz w:val="26"/>
+          <w:szCs w:val="26"/>
+        </w:rPr>
+        <w:t>urls</w:t>
+      </w:r>
+      <w:proofErr w:type="spellEnd"/>
+      <w:r>
+        <w:rPr>
+          <w:rFonts w:ascii="Garamond" w:hAnsi="Garamond"/>
+          <w:sz w:val="26"/>
+          <w:szCs w:val="26"/>
+        </w:rPr>
+        <w:t xml:space="preserve"> and configs such as screen size and interactions as input</w:t>
+      </w:r>
+    </w:p>
+    <w:p>
+      <w:pPr>
+        <w:pStyle w:val="ListParagraph"/>
+        <w:numPr>
+          <w:ilvl w:val="0"/>
+          <w:numId w:val="12"/>
+        </w:numPr>
+        <w:rPr>
+          <w:rFonts w:ascii="Garamond" w:hAnsi="Garamond"/>
+          <w:sz w:val="26"/>
+          <w:szCs w:val="26"/>
+        </w:rPr>
+      </w:pPr>
+      <w:r>
+        <w:rPr>
+          <w:rFonts w:ascii="Garamond" w:hAnsi="Garamond"/>
+          <w:sz w:val="26"/>
+          <w:szCs w:val="26"/>
+        </w:rPr>
+        <w:t>Create test screenshots of webpages</w:t>
+      </w:r>
+    </w:p>
+    <w:p>
+      <w:pPr>
+        <w:pStyle w:val="ListParagraph"/>
+        <w:numPr>
+          <w:ilvl w:val="0"/>
+          <w:numId w:val="12"/>
+        </w:numPr>
+        <w:rPr>
+          <w:rFonts w:ascii="Garamond" w:hAnsi="Garamond"/>
+          <w:sz w:val="26"/>
+          <w:szCs w:val="26"/>
+        </w:rPr>
+      </w:pPr>
+      <w:r>
+        <w:rPr>
+          <w:rFonts w:ascii="Garamond" w:hAnsi="Garamond"/>
+          <w:sz w:val="26"/>
+          <w:szCs w:val="26"/>
+        </w:rPr>
+        <w:t>Then compares the screenshots to reference screenshots</w:t>
+      </w:r>
+    </w:p>
+    <w:p>
+      <w:pPr>
+        <w:pStyle w:val="ListParagraph"/>
+        <w:numPr>
+          <w:ilvl w:val="0"/>
+          <w:numId w:val="12"/>
+        </w:numPr>
+        <w:rPr>
+          <w:rFonts w:ascii="Garamond" w:hAnsi="Garamond"/>
+          <w:sz w:val="26"/>
+          <w:szCs w:val="26"/>
+        </w:rPr>
+      </w:pPr>
+      <w:r>
+        <w:rPr>
+          <w:rFonts w:ascii="Garamond" w:hAnsi="Garamond"/>
+          <w:sz w:val="26"/>
+          <w:szCs w:val="26"/>
+        </w:rPr>
+        <w:t>If any changes detected are expected or by design, then approve and the reference screenshots are updated</w:t>
+      </w:r>
+    </w:p>
+    <w:p>
+      <w:pPr>
+        <w:pStyle w:val="ListParagraph"/>
+        <w:numPr>
+          <w:ilvl w:val="0"/>
+          <w:numId w:val="12"/>
+        </w:numPr>
+        <w:rPr>
+          <w:rFonts w:ascii="Garamond" w:hAnsi="Garamond"/>
+          <w:sz w:val="26"/>
+          <w:szCs w:val="26"/>
+        </w:rPr>
+      </w:pPr>
+      <w:r>
+        <w:rPr>
+          <w:rFonts w:ascii="Garamond" w:hAnsi="Garamond"/>
+          <w:sz w:val="26"/>
+          <w:szCs w:val="26"/>
+        </w:rPr>
+        <w:t xml:space="preserve">Use node and </w:t>
+      </w:r>
+      <w:proofErr w:type="spellStart"/>
+      <w:r>
+        <w:rPr>
+          <w:rFonts w:ascii="Garamond" w:hAnsi="Garamond"/>
+          <w:sz w:val="26"/>
+          <w:szCs w:val="26"/>
+        </w:rPr>
+        <w:t>npm</w:t>
+      </w:r>
+      <w:proofErr w:type="spellEnd"/>
+      <w:r>
+        <w:rPr>
+          <w:rFonts w:ascii="Garamond" w:hAnsi="Garamond"/>
+          <w:sz w:val="26"/>
+          <w:szCs w:val="26"/>
+        </w:rPr>
+        <w:t xml:space="preserve"> for packet manager</w:t>
+      </w:r>
+    </w:p>
+    <w:p>
+      <w:pPr>
+        <w:rPr>
+          <w:rFonts w:ascii="Garamond" w:hAnsi="Garamond"/>
+          <w:sz w:val="26"/>
+          <w:szCs w:val="26"/>
+        </w:rPr>
+      </w:pPr>
+    </w:p>
+    <w:p>
+      <w:pPr>
+        <w:rPr>
+          <w:rFonts w:ascii="Garamond" w:hAnsi="Garamond"/>
+          <w:sz w:val="26"/>
+          <w:szCs w:val="26"/>
+        </w:rPr>
+      </w:pPr>
+      <w:r>
+        <w:rPr>
+          <w:rFonts w:ascii="Garamond" w:hAnsi="Garamond"/>
+          <w:sz w:val="26"/>
+          <w:szCs w:val="26"/>
+        </w:rPr>
+        <w:t>Visual Regression Tests Scrubber</w:t>
+      </w:r>
+    </w:p>
+    <w:p>
+      <w:pPr>
+        <w:rPr>
+          <w:rFonts w:ascii="Garamond" w:hAnsi="Garamond"/>
+          <w:sz w:val="26"/>
+          <w:szCs w:val="26"/>
+        </w:rPr>
+      </w:pPr>
+      <w:r>
+        <w:rPr>
+          <w:rFonts w:ascii="Garamond" w:hAnsi="Garamond"/>
+          <w:sz w:val="26"/>
+          <w:szCs w:val="26"/>
+        </w:rPr>
+        <w:t xml:space="preserve">We had an update on the website in </w:t>
+      </w:r>
+      <w:proofErr w:type="spellStart"/>
+      <w:r>
+        <w:rPr>
+          <w:rFonts w:ascii="Garamond" w:hAnsi="Garamond"/>
+          <w:sz w:val="26"/>
+          <w:szCs w:val="26"/>
+        </w:rPr>
+        <w:t>july</w:t>
+      </w:r>
+      <w:proofErr w:type="spellEnd"/>
+      <w:r>
+        <w:rPr>
+          <w:rFonts w:ascii="Garamond" w:hAnsi="Garamond"/>
+          <w:sz w:val="26"/>
+          <w:szCs w:val="26"/>
+        </w:rPr>
+        <w:t xml:space="preserve"> where there were some slight changes to some forms like here with the addition of an email address line on the donation page</w:t>
+      </w:r>
+    </w:p>
+    <w:p>
+      <w:pPr>
+        <w:rPr>
+          <w:rFonts w:ascii="Garamond" w:hAnsi="Garamond"/>
+          <w:sz w:val="26"/>
+          <w:szCs w:val="26"/>
+        </w:rPr>
+      </w:pPr>
+      <w:r>
+        <w:rPr>
+          <w:rFonts w:ascii="Garamond" w:hAnsi="Garamond"/>
+          <w:sz w:val="26"/>
+          <w:szCs w:val="26"/>
+        </w:rPr>
+        <w:t>This is a fun tool called the scrubber. It lets you drag your mouse back and forth and see the difference between the old page and new page like flipping an animation book</w:t>
+      </w:r>
+    </w:p>
+    <w:p>
+      <w:pPr>
+        <w:rPr>
+          <w:rFonts w:ascii="Garamond" w:hAnsi="Garamond"/>
+          <w:sz w:val="26"/>
+          <w:szCs w:val="26"/>
+        </w:rPr>
+      </w:pPr>
     </w:p>
     <w:p>
       <w:pPr>
@@ -302,6 +2255,274 @@
       </w:pPr>
       <w:bookmarkStart w:id="0" w:name="_GoBack"/>
       <w:bookmarkEnd w:id="0"/>
+    </w:p>
+    <w:p>
+      <w:pPr>
+        <w:rPr>
+          <w:rFonts w:ascii="Garamond" w:hAnsi="Garamond"/>
+          <w:sz w:val="26"/>
+          <w:szCs w:val="26"/>
+        </w:rPr>
+      </w:pPr>
+      <w:r>
+        <w:rPr>
+          <w:rFonts w:ascii="Garamond" w:hAnsi="Garamond"/>
+          <w:sz w:val="26"/>
+          <w:szCs w:val="26"/>
+        </w:rPr>
+        <w:lastRenderedPageBreak/>
+        <w:t xml:space="preserve">Visual regression </w:t>
+      </w:r>
+      <w:proofErr w:type="spellStart"/>
+      <w:r>
+        <w:rPr>
+          <w:rFonts w:ascii="Garamond" w:hAnsi="Garamond"/>
+          <w:sz w:val="26"/>
+          <w:szCs w:val="26"/>
+        </w:rPr>
+        <w:t>TESts</w:t>
+      </w:r>
+      <w:proofErr w:type="spellEnd"/>
+      <w:r>
+        <w:rPr>
+          <w:rFonts w:ascii="Garamond" w:hAnsi="Garamond"/>
+          <w:sz w:val="26"/>
+          <w:szCs w:val="26"/>
+        </w:rPr>
+        <w:t xml:space="preserve"> video</w:t>
+      </w:r>
+    </w:p>
+    <w:p>
+      <w:pPr>
+        <w:rPr>
+          <w:rFonts w:ascii="Garamond" w:hAnsi="Garamond"/>
+          <w:sz w:val="26"/>
+          <w:szCs w:val="26"/>
+        </w:rPr>
+      </w:pPr>
+      <w:r>
+        <w:rPr>
+          <w:rFonts w:ascii="Garamond" w:hAnsi="Garamond"/>
+          <w:sz w:val="26"/>
+          <w:szCs w:val="26"/>
+        </w:rPr>
+        <w:t>Here is a brief video of that fun scrubber tool</w:t>
+      </w:r>
+    </w:p>
+    <w:p>
+      <w:pPr>
+        <w:rPr>
+          <w:rFonts w:ascii="Garamond" w:hAnsi="Garamond"/>
+          <w:sz w:val="26"/>
+          <w:szCs w:val="26"/>
+        </w:rPr>
+      </w:pPr>
+      <w:r>
+        <w:rPr>
+          <w:rFonts w:ascii="Garamond" w:hAnsi="Garamond"/>
+          <w:sz w:val="26"/>
+          <w:szCs w:val="26"/>
+        </w:rPr>
+        <w:t>It’s a cool way to see the results and the differences</w:t>
+      </w:r>
+    </w:p>
+    <w:p>
+      <w:pPr>
+        <w:rPr>
+          <w:rFonts w:ascii="Garamond" w:hAnsi="Garamond"/>
+          <w:sz w:val="26"/>
+          <w:szCs w:val="26"/>
+        </w:rPr>
+      </w:pPr>
+    </w:p>
+    <w:p>
+      <w:pPr>
+        <w:rPr>
+          <w:rFonts w:ascii="Garamond" w:hAnsi="Garamond"/>
+          <w:sz w:val="26"/>
+          <w:szCs w:val="26"/>
+        </w:rPr>
+      </w:pPr>
+      <w:proofErr w:type="gramStart"/>
+      <w:r>
+        <w:rPr>
+          <w:rFonts w:ascii="Garamond" w:hAnsi="Garamond"/>
+          <w:sz w:val="26"/>
+          <w:szCs w:val="26"/>
+        </w:rPr>
+        <w:t>Finally</w:t>
+      </w:r>
+      <w:proofErr w:type="gramEnd"/>
+      <w:r>
+        <w:rPr>
+          <w:rFonts w:ascii="Garamond" w:hAnsi="Garamond"/>
+          <w:sz w:val="26"/>
+          <w:szCs w:val="26"/>
+        </w:rPr>
+        <w:t xml:space="preserve"> this website on our server shows both the reports we saw earlier and keeps a log of all the times we ran the test so we can keep track of everything at all times with once again, NO CLICK OF A BUTTON</w:t>
+      </w:r>
+    </w:p>
+    <w:p>
+      <w:pPr>
+        <w:pStyle w:val="ListParagraph"/>
+        <w:numPr>
+          <w:ilvl w:val="0"/>
+          <w:numId w:val="13"/>
+        </w:numPr>
+        <w:rPr>
+          <w:rFonts w:ascii="Garamond" w:hAnsi="Garamond"/>
+          <w:sz w:val="26"/>
+          <w:szCs w:val="26"/>
+        </w:rPr>
+      </w:pPr>
+      <w:r>
+        <w:rPr>
+          <w:rFonts w:ascii="Garamond" w:hAnsi="Garamond"/>
+          <w:sz w:val="26"/>
+          <w:szCs w:val="26"/>
+        </w:rPr>
+        <w:t xml:space="preserve">This is the page run on an apache2 server </w:t>
+      </w:r>
+    </w:p>
+    <w:p>
+      <w:pPr>
+        <w:rPr>
+          <w:rFonts w:ascii="Garamond" w:hAnsi="Garamond"/>
+          <w:sz w:val="26"/>
+          <w:szCs w:val="26"/>
+        </w:rPr>
+      </w:pPr>
+    </w:p>
+    <w:p>
+      <w:pPr>
+        <w:rPr>
+          <w:rFonts w:ascii="Garamond" w:hAnsi="Garamond"/>
+          <w:sz w:val="26"/>
+          <w:szCs w:val="26"/>
+        </w:rPr>
+      </w:pPr>
+      <w:r>
+        <w:rPr>
+          <w:rFonts w:ascii="Garamond" w:hAnsi="Garamond"/>
+          <w:sz w:val="26"/>
+          <w:szCs w:val="26"/>
+        </w:rPr>
+        <w:t>What I learned this summer/ summa</w:t>
+      </w:r>
+      <w:r>
+        <w:rPr>
+          <w:rFonts w:ascii="Garamond" w:hAnsi="Garamond"/>
+          <w:sz w:val="26"/>
+          <w:szCs w:val="26"/>
+        </w:rPr>
+        <w:t>ry</w:t>
+      </w:r>
+    </w:p>
+    <w:p>
+      <w:pPr>
+        <w:rPr>
+          <w:rFonts w:ascii="Garamond" w:hAnsi="Garamond"/>
+          <w:sz w:val="26"/>
+          <w:szCs w:val="26"/>
+        </w:rPr>
+      </w:pPr>
+    </w:p>
+    <w:p>
+      <w:pPr>
+        <w:rPr>
+          <w:rFonts w:ascii="Garamond" w:hAnsi="Garamond"/>
+          <w:sz w:val="26"/>
+          <w:szCs w:val="26"/>
+        </w:rPr>
+      </w:pPr>
+      <w:r>
+        <w:rPr>
+          <w:rFonts w:ascii="Garamond" w:hAnsi="Garamond"/>
+          <w:sz w:val="26"/>
+          <w:szCs w:val="26"/>
+        </w:rPr>
+        <w:t xml:space="preserve">This summer I got valuable </w:t>
+      </w:r>
+      <w:proofErr w:type="spellStart"/>
+      <w:proofErr w:type="gramStart"/>
+      <w:r>
+        <w:rPr>
+          <w:rFonts w:ascii="Garamond" w:hAnsi="Garamond"/>
+          <w:sz w:val="26"/>
+          <w:szCs w:val="26"/>
+        </w:rPr>
+        <w:t>first hand</w:t>
+      </w:r>
+      <w:proofErr w:type="spellEnd"/>
+      <w:proofErr w:type="gramEnd"/>
+      <w:r>
+        <w:rPr>
+          <w:rFonts w:ascii="Garamond" w:hAnsi="Garamond"/>
+          <w:sz w:val="26"/>
+          <w:szCs w:val="26"/>
+        </w:rPr>
+        <w:t xml:space="preserve"> experience working with a software development team</w:t>
+      </w:r>
+    </w:p>
+    <w:p>
+      <w:pPr>
+        <w:rPr>
+          <w:rFonts w:ascii="Garamond" w:hAnsi="Garamond"/>
+          <w:sz w:val="26"/>
+          <w:szCs w:val="26"/>
+        </w:rPr>
+      </w:pPr>
+      <w:r>
+        <w:rPr>
+          <w:rFonts w:ascii="Garamond" w:hAnsi="Garamond"/>
+          <w:sz w:val="26"/>
+          <w:szCs w:val="26"/>
+        </w:rPr>
+        <w:t xml:space="preserve">This </w:t>
+      </w:r>
+      <w:r>
+        <w:rPr>
+          <w:rFonts w:ascii="Garamond" w:hAnsi="Garamond"/>
+          <w:sz w:val="26"/>
+          <w:szCs w:val="26"/>
+        </w:rPr>
+        <w:t>experience I gained working with test automation will be invaluable in the future.</w:t>
+      </w:r>
+    </w:p>
+    <w:p>
+      <w:pPr>
+        <w:rPr>
+          <w:rFonts w:ascii="Garamond" w:hAnsi="Garamond"/>
+          <w:sz w:val="26"/>
+          <w:szCs w:val="26"/>
+        </w:rPr>
+      </w:pPr>
+    </w:p>
+    <w:p>
+      <w:pPr>
+        <w:rPr>
+          <w:rFonts w:ascii="Garamond" w:hAnsi="Garamond"/>
+          <w:sz w:val="26"/>
+          <w:szCs w:val="26"/>
+        </w:rPr>
+      </w:pPr>
+    </w:p>
+    <w:p>
+      <w:pPr>
+        <w:rPr>
+          <w:rFonts w:ascii="Garamond" w:hAnsi="Garamond"/>
+          <w:sz w:val="26"/>
+          <w:szCs w:val="26"/>
+        </w:rPr>
+      </w:pPr>
+      <w:r>
+        <w:rPr>
+          <w:rFonts w:ascii="Garamond" w:hAnsi="Garamond"/>
+          <w:sz w:val="26"/>
+          <w:szCs w:val="26"/>
+        </w:rPr>
+        <w:t>Special thanks to Radha, Rui, Malavika, and Kenny</w:t>
+      </w:r>
     </w:p>
     <w:sectPr>
       <w:pgSz w:w="12240" w:h="15840"/>
@@ -311,6 +2532,1519 @@
     </w:sectPr>
   </w:body>
 </w:document>
+</file>
+
+<file path=word/numbering.xml><?xml version="1.0" encoding="utf-8"?>
+<w:numbering xmlns:wpc="http://schemas.microsoft.com/office/word/2010/wordprocessingCanvas" xmlns:cx="http://schemas.microsoft.com/office/drawing/2014/chartex" xmlns:cx1="http://schemas.microsoft.com/office/drawing/2015/9/8/chartex" xmlns:cx2="http://schemas.microsoft.com/office/drawing/2015/10/21/chartex" xmlns:cx3="http://schemas.microsoft.com/office/drawing/2016/5/9/chartex" xmlns:cx4="http://schemas.microsoft.com/office/drawing/2016/5/10/chartex" xmlns:cx5="http://schemas.microsoft.com/office/drawing/2016/5/11/chartex" xmlns:cx6="http://schemas.microsoft.com/office/drawing/2016/5/12/chartex" xmlns:cx7="http://schemas.microsoft.com/office/drawing/2016/5/13/chartex" xmlns:cx8="http://schemas.microsoft.com/office/drawing/2016/5/14/chartex" xmlns:mc="http://schemas.openxmlformats.org/markup-compatibility/2006" xmlns:aink="http://schemas.microsoft.com/office/drawing/2016/ink" xmlns:am3d="http://schemas.microsoft.com/office/drawing/2017/model3d" xmlns:o="urn:schemas-microsoft-com:office:office" xmlns:r="http://schemas.openxmlformats.org/officeDocument/2006/relationships" xmlns:m="http://schemas.openxmlformats.org/officeDocument/2006/math" xmlns:v="urn:schemas-microsoft-com:vml" xmlns:wp14="http://schemas.microsoft.com/office/word/2010/wordprocessingDrawing" xmlns:wp="http://schemas.openxmlformats.org/drawingml/2006/wordprocessingDrawing" xmlns:w10="urn:schemas-microsoft-com:office:word" xmlns:w="http://schemas.openxmlformats.org/wordprocessingml/2006/main" xmlns:w14="http://schemas.microsoft.com/office/word/2010/wordml" xmlns:w15="http://schemas.microsoft.com/office/word/2012/wordml" xmlns:w16cid="http://schemas.microsoft.com/office/word/2016/wordml/cid" xmlns:w16se="http://schemas.microsoft.com/office/word/2015/wordml/symex" xmlns:wpg="http://schemas.microsoft.com/office/word/2010/wordprocessingGroup" xmlns:wpi="http://schemas.microsoft.com/office/word/2010/wordprocessingInk" xmlns:wne="http://schemas.microsoft.com/office/word/2006/wordml" xmlns:wps="http://schemas.microsoft.com/office/word/2010/wordprocessingShape" mc:Ignorable="w14 w15 w16se w16cid wp14">
+  <w:abstractNum w:abstractNumId="0" w15:restartNumberingAfterBreak="0">
+    <w:nsid w:val="17D327E2"/>
+    <w:multiLevelType w:val="hybridMultilevel"/>
+    <w:tmpl w:val="81564844"/>
+    <w:lvl w:ilvl="0" w:tplc="04090001">
+      <w:start w:val="1"/>
+      <w:numFmt w:val="bullet"/>
+      <w:lvlText w:val=""/>
+      <w:lvlJc w:val="left"/>
+      <w:pPr>
+        <w:ind w:left="720" w:hanging="360"/>
+      </w:pPr>
+      <w:rPr>
+        <w:rFonts w:ascii="Symbol" w:hAnsi="Symbol" w:hint="default"/>
+      </w:rPr>
+    </w:lvl>
+    <w:lvl w:ilvl="1" w:tplc="04090003" w:tentative="1">
+      <w:start w:val="1"/>
+      <w:numFmt w:val="bullet"/>
+      <w:lvlText w:val="o"/>
+      <w:lvlJc w:val="left"/>
+      <w:pPr>
+        <w:ind w:left="1440" w:hanging="360"/>
+      </w:pPr>
+      <w:rPr>
+        <w:rFonts w:ascii="Courier New" w:hAnsi="Courier New" w:cs="Courier New" w:hint="default"/>
+      </w:rPr>
+    </w:lvl>
+    <w:lvl w:ilvl="2" w:tplc="04090005" w:tentative="1">
+      <w:start w:val="1"/>
+      <w:numFmt w:val="bullet"/>
+      <w:lvlText w:val=""/>
+      <w:lvlJc w:val="left"/>
+      <w:pPr>
+        <w:ind w:left="2160" w:hanging="360"/>
+      </w:pPr>
+      <w:rPr>
+        <w:rFonts w:ascii="Wingdings" w:hAnsi="Wingdings" w:hint="default"/>
+      </w:rPr>
+    </w:lvl>
+    <w:lvl w:ilvl="3" w:tplc="04090001" w:tentative="1">
+      <w:start w:val="1"/>
+      <w:numFmt w:val="bullet"/>
+      <w:lvlText w:val=""/>
+      <w:lvlJc w:val="left"/>
+      <w:pPr>
+        <w:ind w:left="2880" w:hanging="360"/>
+      </w:pPr>
+      <w:rPr>
+        <w:rFonts w:ascii="Symbol" w:hAnsi="Symbol" w:hint="default"/>
+      </w:rPr>
+    </w:lvl>
+    <w:lvl w:ilvl="4" w:tplc="04090003" w:tentative="1">
+      <w:start w:val="1"/>
+      <w:numFmt w:val="bullet"/>
+      <w:lvlText w:val="o"/>
+      <w:lvlJc w:val="left"/>
+      <w:pPr>
+        <w:ind w:left="3600" w:hanging="360"/>
+      </w:pPr>
+      <w:rPr>
+        <w:rFonts w:ascii="Courier New" w:hAnsi="Courier New" w:cs="Courier New" w:hint="default"/>
+      </w:rPr>
+    </w:lvl>
+    <w:lvl w:ilvl="5" w:tplc="04090005" w:tentative="1">
+      <w:start w:val="1"/>
+      <w:numFmt w:val="bullet"/>
+      <w:lvlText w:val=""/>
+      <w:lvlJc w:val="left"/>
+      <w:pPr>
+        <w:ind w:left="4320" w:hanging="360"/>
+      </w:pPr>
+      <w:rPr>
+        <w:rFonts w:ascii="Wingdings" w:hAnsi="Wingdings" w:hint="default"/>
+      </w:rPr>
+    </w:lvl>
+    <w:lvl w:ilvl="6" w:tplc="04090001" w:tentative="1">
+      <w:start w:val="1"/>
+      <w:numFmt w:val="bullet"/>
+      <w:lvlText w:val=""/>
+      <w:lvlJc w:val="left"/>
+      <w:pPr>
+        <w:ind w:left="5040" w:hanging="360"/>
+      </w:pPr>
+      <w:rPr>
+        <w:rFonts w:ascii="Symbol" w:hAnsi="Symbol" w:hint="default"/>
+      </w:rPr>
+    </w:lvl>
+    <w:lvl w:ilvl="7" w:tplc="04090003" w:tentative="1">
+      <w:start w:val="1"/>
+      <w:numFmt w:val="bullet"/>
+      <w:lvlText w:val="o"/>
+      <w:lvlJc w:val="left"/>
+      <w:pPr>
+        <w:ind w:left="5760" w:hanging="360"/>
+      </w:pPr>
+      <w:rPr>
+        <w:rFonts w:ascii="Courier New" w:hAnsi="Courier New" w:cs="Courier New" w:hint="default"/>
+      </w:rPr>
+    </w:lvl>
+    <w:lvl w:ilvl="8" w:tplc="04090005" w:tentative="1">
+      <w:start w:val="1"/>
+      <w:numFmt w:val="bullet"/>
+      <w:lvlText w:val=""/>
+      <w:lvlJc w:val="left"/>
+      <w:pPr>
+        <w:ind w:left="6480" w:hanging="360"/>
+      </w:pPr>
+      <w:rPr>
+        <w:rFonts w:ascii="Wingdings" w:hAnsi="Wingdings" w:hint="default"/>
+      </w:rPr>
+    </w:lvl>
+  </w:abstractNum>
+  <w:abstractNum w:abstractNumId="1" w15:restartNumberingAfterBreak="0">
+    <w:nsid w:val="201B6909"/>
+    <w:multiLevelType w:val="hybridMultilevel"/>
+    <w:tmpl w:val="F71466EE"/>
+    <w:lvl w:ilvl="0" w:tplc="04090001">
+      <w:start w:val="1"/>
+      <w:numFmt w:val="bullet"/>
+      <w:lvlText w:val=""/>
+      <w:lvlJc w:val="left"/>
+      <w:pPr>
+        <w:ind w:left="720" w:hanging="360"/>
+      </w:pPr>
+      <w:rPr>
+        <w:rFonts w:ascii="Symbol" w:hAnsi="Symbol" w:hint="default"/>
+      </w:rPr>
+    </w:lvl>
+    <w:lvl w:ilvl="1" w:tplc="04090003" w:tentative="1">
+      <w:start w:val="1"/>
+      <w:numFmt w:val="bullet"/>
+      <w:lvlText w:val="o"/>
+      <w:lvlJc w:val="left"/>
+      <w:pPr>
+        <w:ind w:left="1440" w:hanging="360"/>
+      </w:pPr>
+      <w:rPr>
+        <w:rFonts w:ascii="Courier New" w:hAnsi="Courier New" w:cs="Courier New" w:hint="default"/>
+      </w:rPr>
+    </w:lvl>
+    <w:lvl w:ilvl="2" w:tplc="04090005" w:tentative="1">
+      <w:start w:val="1"/>
+      <w:numFmt w:val="bullet"/>
+      <w:lvlText w:val=""/>
+      <w:lvlJc w:val="left"/>
+      <w:pPr>
+        <w:ind w:left="2160" w:hanging="360"/>
+      </w:pPr>
+      <w:rPr>
+        <w:rFonts w:ascii="Wingdings" w:hAnsi="Wingdings" w:hint="default"/>
+      </w:rPr>
+    </w:lvl>
+    <w:lvl w:ilvl="3" w:tplc="04090001" w:tentative="1">
+      <w:start w:val="1"/>
+      <w:numFmt w:val="bullet"/>
+      <w:lvlText w:val=""/>
+      <w:lvlJc w:val="left"/>
+      <w:pPr>
+        <w:ind w:left="2880" w:hanging="360"/>
+      </w:pPr>
+      <w:rPr>
+        <w:rFonts w:ascii="Symbol" w:hAnsi="Symbol" w:hint="default"/>
+      </w:rPr>
+    </w:lvl>
+    <w:lvl w:ilvl="4" w:tplc="04090003" w:tentative="1">
+      <w:start w:val="1"/>
+      <w:numFmt w:val="bullet"/>
+      <w:lvlText w:val="o"/>
+      <w:lvlJc w:val="left"/>
+      <w:pPr>
+        <w:ind w:left="3600" w:hanging="360"/>
+      </w:pPr>
+      <w:rPr>
+        <w:rFonts w:ascii="Courier New" w:hAnsi="Courier New" w:cs="Courier New" w:hint="default"/>
+      </w:rPr>
+    </w:lvl>
+    <w:lvl w:ilvl="5" w:tplc="04090005" w:tentative="1">
+      <w:start w:val="1"/>
+      <w:numFmt w:val="bullet"/>
+      <w:lvlText w:val=""/>
+      <w:lvlJc w:val="left"/>
+      <w:pPr>
+        <w:ind w:left="4320" w:hanging="360"/>
+      </w:pPr>
+      <w:rPr>
+        <w:rFonts w:ascii="Wingdings" w:hAnsi="Wingdings" w:hint="default"/>
+      </w:rPr>
+    </w:lvl>
+    <w:lvl w:ilvl="6" w:tplc="04090001" w:tentative="1">
+      <w:start w:val="1"/>
+      <w:numFmt w:val="bullet"/>
+      <w:lvlText w:val=""/>
+      <w:lvlJc w:val="left"/>
+      <w:pPr>
+        <w:ind w:left="5040" w:hanging="360"/>
+      </w:pPr>
+      <w:rPr>
+        <w:rFonts w:ascii="Symbol" w:hAnsi="Symbol" w:hint="default"/>
+      </w:rPr>
+    </w:lvl>
+    <w:lvl w:ilvl="7" w:tplc="04090003" w:tentative="1">
+      <w:start w:val="1"/>
+      <w:numFmt w:val="bullet"/>
+      <w:lvlText w:val="o"/>
+      <w:lvlJc w:val="left"/>
+      <w:pPr>
+        <w:ind w:left="5760" w:hanging="360"/>
+      </w:pPr>
+      <w:rPr>
+        <w:rFonts w:ascii="Courier New" w:hAnsi="Courier New" w:cs="Courier New" w:hint="default"/>
+      </w:rPr>
+    </w:lvl>
+    <w:lvl w:ilvl="8" w:tplc="04090005" w:tentative="1">
+      <w:start w:val="1"/>
+      <w:numFmt w:val="bullet"/>
+      <w:lvlText w:val=""/>
+      <w:lvlJc w:val="left"/>
+      <w:pPr>
+        <w:ind w:left="6480" w:hanging="360"/>
+      </w:pPr>
+      <w:rPr>
+        <w:rFonts w:ascii="Wingdings" w:hAnsi="Wingdings" w:hint="default"/>
+      </w:rPr>
+    </w:lvl>
+  </w:abstractNum>
+  <w:abstractNum w:abstractNumId="2" w15:restartNumberingAfterBreak="0">
+    <w:nsid w:val="217652F5"/>
+    <w:multiLevelType w:val="hybridMultilevel"/>
+    <w:tmpl w:val="714A84DC"/>
+    <w:lvl w:ilvl="0" w:tplc="04090001">
+      <w:start w:val="1"/>
+      <w:numFmt w:val="bullet"/>
+      <w:lvlText w:val=""/>
+      <w:lvlJc w:val="left"/>
+      <w:pPr>
+        <w:ind w:left="720" w:hanging="360"/>
+      </w:pPr>
+      <w:rPr>
+        <w:rFonts w:ascii="Symbol" w:hAnsi="Symbol" w:hint="default"/>
+      </w:rPr>
+    </w:lvl>
+    <w:lvl w:ilvl="1" w:tplc="04090003" w:tentative="1">
+      <w:start w:val="1"/>
+      <w:numFmt w:val="bullet"/>
+      <w:lvlText w:val="o"/>
+      <w:lvlJc w:val="left"/>
+      <w:pPr>
+        <w:ind w:left="1440" w:hanging="360"/>
+      </w:pPr>
+      <w:rPr>
+        <w:rFonts w:ascii="Courier New" w:hAnsi="Courier New" w:cs="Courier New" w:hint="default"/>
+      </w:rPr>
+    </w:lvl>
+    <w:lvl w:ilvl="2" w:tplc="04090005" w:tentative="1">
+      <w:start w:val="1"/>
+      <w:numFmt w:val="bullet"/>
+      <w:lvlText w:val=""/>
+      <w:lvlJc w:val="left"/>
+      <w:pPr>
+        <w:ind w:left="2160" w:hanging="360"/>
+      </w:pPr>
+      <w:rPr>
+        <w:rFonts w:ascii="Wingdings" w:hAnsi="Wingdings" w:hint="default"/>
+      </w:rPr>
+    </w:lvl>
+    <w:lvl w:ilvl="3" w:tplc="04090001" w:tentative="1">
+      <w:start w:val="1"/>
+      <w:numFmt w:val="bullet"/>
+      <w:lvlText w:val=""/>
+      <w:lvlJc w:val="left"/>
+      <w:pPr>
+        <w:ind w:left="2880" w:hanging="360"/>
+      </w:pPr>
+      <w:rPr>
+        <w:rFonts w:ascii="Symbol" w:hAnsi="Symbol" w:hint="default"/>
+      </w:rPr>
+    </w:lvl>
+    <w:lvl w:ilvl="4" w:tplc="04090003" w:tentative="1">
+      <w:start w:val="1"/>
+      <w:numFmt w:val="bullet"/>
+      <w:lvlText w:val="o"/>
+      <w:lvlJc w:val="left"/>
+      <w:pPr>
+        <w:ind w:left="3600" w:hanging="360"/>
+      </w:pPr>
+      <w:rPr>
+        <w:rFonts w:ascii="Courier New" w:hAnsi="Courier New" w:cs="Courier New" w:hint="default"/>
+      </w:rPr>
+    </w:lvl>
+    <w:lvl w:ilvl="5" w:tplc="04090005" w:tentative="1">
+      <w:start w:val="1"/>
+      <w:numFmt w:val="bullet"/>
+      <w:lvlText w:val=""/>
+      <w:lvlJc w:val="left"/>
+      <w:pPr>
+        <w:ind w:left="4320" w:hanging="360"/>
+      </w:pPr>
+      <w:rPr>
+        <w:rFonts w:ascii="Wingdings" w:hAnsi="Wingdings" w:hint="default"/>
+      </w:rPr>
+    </w:lvl>
+    <w:lvl w:ilvl="6" w:tplc="04090001" w:tentative="1">
+      <w:start w:val="1"/>
+      <w:numFmt w:val="bullet"/>
+      <w:lvlText w:val=""/>
+      <w:lvlJc w:val="left"/>
+      <w:pPr>
+        <w:ind w:left="5040" w:hanging="360"/>
+      </w:pPr>
+      <w:rPr>
+        <w:rFonts w:ascii="Symbol" w:hAnsi="Symbol" w:hint="default"/>
+      </w:rPr>
+    </w:lvl>
+    <w:lvl w:ilvl="7" w:tplc="04090003" w:tentative="1">
+      <w:start w:val="1"/>
+      <w:numFmt w:val="bullet"/>
+      <w:lvlText w:val="o"/>
+      <w:lvlJc w:val="left"/>
+      <w:pPr>
+        <w:ind w:left="5760" w:hanging="360"/>
+      </w:pPr>
+      <w:rPr>
+        <w:rFonts w:ascii="Courier New" w:hAnsi="Courier New" w:cs="Courier New" w:hint="default"/>
+      </w:rPr>
+    </w:lvl>
+    <w:lvl w:ilvl="8" w:tplc="04090005" w:tentative="1">
+      <w:start w:val="1"/>
+      <w:numFmt w:val="bullet"/>
+      <w:lvlText w:val=""/>
+      <w:lvlJc w:val="left"/>
+      <w:pPr>
+        <w:ind w:left="6480" w:hanging="360"/>
+      </w:pPr>
+      <w:rPr>
+        <w:rFonts w:ascii="Wingdings" w:hAnsi="Wingdings" w:hint="default"/>
+      </w:rPr>
+    </w:lvl>
+  </w:abstractNum>
+  <w:abstractNum w:abstractNumId="3" w15:restartNumberingAfterBreak="0">
+    <w:nsid w:val="23441F60"/>
+    <w:multiLevelType w:val="hybridMultilevel"/>
+    <w:tmpl w:val="BD3E65C6"/>
+    <w:lvl w:ilvl="0" w:tplc="04090001">
+      <w:start w:val="1"/>
+      <w:numFmt w:val="bullet"/>
+      <w:lvlText w:val=""/>
+      <w:lvlJc w:val="left"/>
+      <w:pPr>
+        <w:ind w:left="720" w:hanging="360"/>
+      </w:pPr>
+      <w:rPr>
+        <w:rFonts w:ascii="Symbol" w:hAnsi="Symbol" w:hint="default"/>
+      </w:rPr>
+    </w:lvl>
+    <w:lvl w:ilvl="1" w:tplc="04090003" w:tentative="1">
+      <w:start w:val="1"/>
+      <w:numFmt w:val="bullet"/>
+      <w:lvlText w:val="o"/>
+      <w:lvlJc w:val="left"/>
+      <w:pPr>
+        <w:ind w:left="1440" w:hanging="360"/>
+      </w:pPr>
+      <w:rPr>
+        <w:rFonts w:ascii="Courier New" w:hAnsi="Courier New" w:cs="Courier New" w:hint="default"/>
+      </w:rPr>
+    </w:lvl>
+    <w:lvl w:ilvl="2" w:tplc="04090005" w:tentative="1">
+      <w:start w:val="1"/>
+      <w:numFmt w:val="bullet"/>
+      <w:lvlText w:val=""/>
+      <w:lvlJc w:val="left"/>
+      <w:pPr>
+        <w:ind w:left="2160" w:hanging="360"/>
+      </w:pPr>
+      <w:rPr>
+        <w:rFonts w:ascii="Wingdings" w:hAnsi="Wingdings" w:hint="default"/>
+      </w:rPr>
+    </w:lvl>
+    <w:lvl w:ilvl="3" w:tplc="04090001" w:tentative="1">
+      <w:start w:val="1"/>
+      <w:numFmt w:val="bullet"/>
+      <w:lvlText w:val=""/>
+      <w:lvlJc w:val="left"/>
+      <w:pPr>
+        <w:ind w:left="2880" w:hanging="360"/>
+      </w:pPr>
+      <w:rPr>
+        <w:rFonts w:ascii="Symbol" w:hAnsi="Symbol" w:hint="default"/>
+      </w:rPr>
+    </w:lvl>
+    <w:lvl w:ilvl="4" w:tplc="04090003" w:tentative="1">
+      <w:start w:val="1"/>
+      <w:numFmt w:val="bullet"/>
+      <w:lvlText w:val="o"/>
+      <w:lvlJc w:val="left"/>
+      <w:pPr>
+        <w:ind w:left="3600" w:hanging="360"/>
+      </w:pPr>
+      <w:rPr>
+        <w:rFonts w:ascii="Courier New" w:hAnsi="Courier New" w:cs="Courier New" w:hint="default"/>
+      </w:rPr>
+    </w:lvl>
+    <w:lvl w:ilvl="5" w:tplc="04090005" w:tentative="1">
+      <w:start w:val="1"/>
+      <w:numFmt w:val="bullet"/>
+      <w:lvlText w:val=""/>
+      <w:lvlJc w:val="left"/>
+      <w:pPr>
+        <w:ind w:left="4320" w:hanging="360"/>
+      </w:pPr>
+      <w:rPr>
+        <w:rFonts w:ascii="Wingdings" w:hAnsi="Wingdings" w:hint="default"/>
+      </w:rPr>
+    </w:lvl>
+    <w:lvl w:ilvl="6" w:tplc="04090001" w:tentative="1">
+      <w:start w:val="1"/>
+      <w:numFmt w:val="bullet"/>
+      <w:lvlText w:val=""/>
+      <w:lvlJc w:val="left"/>
+      <w:pPr>
+        <w:ind w:left="5040" w:hanging="360"/>
+      </w:pPr>
+      <w:rPr>
+        <w:rFonts w:ascii="Symbol" w:hAnsi="Symbol" w:hint="default"/>
+      </w:rPr>
+    </w:lvl>
+    <w:lvl w:ilvl="7" w:tplc="04090003" w:tentative="1">
+      <w:start w:val="1"/>
+      <w:numFmt w:val="bullet"/>
+      <w:lvlText w:val="o"/>
+      <w:lvlJc w:val="left"/>
+      <w:pPr>
+        <w:ind w:left="5760" w:hanging="360"/>
+      </w:pPr>
+      <w:rPr>
+        <w:rFonts w:ascii="Courier New" w:hAnsi="Courier New" w:cs="Courier New" w:hint="default"/>
+      </w:rPr>
+    </w:lvl>
+    <w:lvl w:ilvl="8" w:tplc="04090005" w:tentative="1">
+      <w:start w:val="1"/>
+      <w:numFmt w:val="bullet"/>
+      <w:lvlText w:val=""/>
+      <w:lvlJc w:val="left"/>
+      <w:pPr>
+        <w:ind w:left="6480" w:hanging="360"/>
+      </w:pPr>
+      <w:rPr>
+        <w:rFonts w:ascii="Wingdings" w:hAnsi="Wingdings" w:hint="default"/>
+      </w:rPr>
+    </w:lvl>
+  </w:abstractNum>
+  <w:abstractNum w:abstractNumId="4" w15:restartNumberingAfterBreak="0">
+    <w:nsid w:val="236333DA"/>
+    <w:multiLevelType w:val="hybridMultilevel"/>
+    <w:tmpl w:val="BEECF23E"/>
+    <w:lvl w:ilvl="0" w:tplc="04090001">
+      <w:start w:val="1"/>
+      <w:numFmt w:val="bullet"/>
+      <w:lvlText w:val=""/>
+      <w:lvlJc w:val="left"/>
+      <w:pPr>
+        <w:ind w:left="720" w:hanging="360"/>
+      </w:pPr>
+      <w:rPr>
+        <w:rFonts w:ascii="Symbol" w:hAnsi="Symbol" w:hint="default"/>
+      </w:rPr>
+    </w:lvl>
+    <w:lvl w:ilvl="1" w:tplc="04090003" w:tentative="1">
+      <w:start w:val="1"/>
+      <w:numFmt w:val="bullet"/>
+      <w:lvlText w:val="o"/>
+      <w:lvlJc w:val="left"/>
+      <w:pPr>
+        <w:ind w:left="1440" w:hanging="360"/>
+      </w:pPr>
+      <w:rPr>
+        <w:rFonts w:ascii="Courier New" w:hAnsi="Courier New" w:cs="Courier New" w:hint="default"/>
+      </w:rPr>
+    </w:lvl>
+    <w:lvl w:ilvl="2" w:tplc="04090005" w:tentative="1">
+      <w:start w:val="1"/>
+      <w:numFmt w:val="bullet"/>
+      <w:lvlText w:val=""/>
+      <w:lvlJc w:val="left"/>
+      <w:pPr>
+        <w:ind w:left="2160" w:hanging="360"/>
+      </w:pPr>
+      <w:rPr>
+        <w:rFonts w:ascii="Wingdings" w:hAnsi="Wingdings" w:hint="default"/>
+      </w:rPr>
+    </w:lvl>
+    <w:lvl w:ilvl="3" w:tplc="04090001" w:tentative="1">
+      <w:start w:val="1"/>
+      <w:numFmt w:val="bullet"/>
+      <w:lvlText w:val=""/>
+      <w:lvlJc w:val="left"/>
+      <w:pPr>
+        <w:ind w:left="2880" w:hanging="360"/>
+      </w:pPr>
+      <w:rPr>
+        <w:rFonts w:ascii="Symbol" w:hAnsi="Symbol" w:hint="default"/>
+      </w:rPr>
+    </w:lvl>
+    <w:lvl w:ilvl="4" w:tplc="04090003" w:tentative="1">
+      <w:start w:val="1"/>
+      <w:numFmt w:val="bullet"/>
+      <w:lvlText w:val="o"/>
+      <w:lvlJc w:val="left"/>
+      <w:pPr>
+        <w:ind w:left="3600" w:hanging="360"/>
+      </w:pPr>
+      <w:rPr>
+        <w:rFonts w:ascii="Courier New" w:hAnsi="Courier New" w:cs="Courier New" w:hint="default"/>
+      </w:rPr>
+    </w:lvl>
+    <w:lvl w:ilvl="5" w:tplc="04090005" w:tentative="1">
+      <w:start w:val="1"/>
+      <w:numFmt w:val="bullet"/>
+      <w:lvlText w:val=""/>
+      <w:lvlJc w:val="left"/>
+      <w:pPr>
+        <w:ind w:left="4320" w:hanging="360"/>
+      </w:pPr>
+      <w:rPr>
+        <w:rFonts w:ascii="Wingdings" w:hAnsi="Wingdings" w:hint="default"/>
+      </w:rPr>
+    </w:lvl>
+    <w:lvl w:ilvl="6" w:tplc="04090001" w:tentative="1">
+      <w:start w:val="1"/>
+      <w:numFmt w:val="bullet"/>
+      <w:lvlText w:val=""/>
+      <w:lvlJc w:val="left"/>
+      <w:pPr>
+        <w:ind w:left="5040" w:hanging="360"/>
+      </w:pPr>
+      <w:rPr>
+        <w:rFonts w:ascii="Symbol" w:hAnsi="Symbol" w:hint="default"/>
+      </w:rPr>
+    </w:lvl>
+    <w:lvl w:ilvl="7" w:tplc="04090003" w:tentative="1">
+      <w:start w:val="1"/>
+      <w:numFmt w:val="bullet"/>
+      <w:lvlText w:val="o"/>
+      <w:lvlJc w:val="left"/>
+      <w:pPr>
+        <w:ind w:left="5760" w:hanging="360"/>
+      </w:pPr>
+      <w:rPr>
+        <w:rFonts w:ascii="Courier New" w:hAnsi="Courier New" w:cs="Courier New" w:hint="default"/>
+      </w:rPr>
+    </w:lvl>
+    <w:lvl w:ilvl="8" w:tplc="04090005" w:tentative="1">
+      <w:start w:val="1"/>
+      <w:numFmt w:val="bullet"/>
+      <w:lvlText w:val=""/>
+      <w:lvlJc w:val="left"/>
+      <w:pPr>
+        <w:ind w:left="6480" w:hanging="360"/>
+      </w:pPr>
+      <w:rPr>
+        <w:rFonts w:ascii="Wingdings" w:hAnsi="Wingdings" w:hint="default"/>
+      </w:rPr>
+    </w:lvl>
+  </w:abstractNum>
+  <w:abstractNum w:abstractNumId="5" w15:restartNumberingAfterBreak="0">
+    <w:nsid w:val="26054EAB"/>
+    <w:multiLevelType w:val="hybridMultilevel"/>
+    <w:tmpl w:val="6CC8C93C"/>
+    <w:lvl w:ilvl="0" w:tplc="04090001">
+      <w:start w:val="1"/>
+      <w:numFmt w:val="bullet"/>
+      <w:lvlText w:val=""/>
+      <w:lvlJc w:val="left"/>
+      <w:pPr>
+        <w:ind w:left="1440" w:hanging="360"/>
+      </w:pPr>
+      <w:rPr>
+        <w:rFonts w:ascii="Symbol" w:hAnsi="Symbol" w:hint="default"/>
+      </w:rPr>
+    </w:lvl>
+    <w:lvl w:ilvl="1" w:tplc="04090003" w:tentative="1">
+      <w:start w:val="1"/>
+      <w:numFmt w:val="bullet"/>
+      <w:lvlText w:val="o"/>
+      <w:lvlJc w:val="left"/>
+      <w:pPr>
+        <w:ind w:left="2160" w:hanging="360"/>
+      </w:pPr>
+      <w:rPr>
+        <w:rFonts w:ascii="Courier New" w:hAnsi="Courier New" w:cs="Courier New" w:hint="default"/>
+      </w:rPr>
+    </w:lvl>
+    <w:lvl w:ilvl="2" w:tplc="04090005" w:tentative="1">
+      <w:start w:val="1"/>
+      <w:numFmt w:val="bullet"/>
+      <w:lvlText w:val=""/>
+      <w:lvlJc w:val="left"/>
+      <w:pPr>
+        <w:ind w:left="2880" w:hanging="360"/>
+      </w:pPr>
+      <w:rPr>
+        <w:rFonts w:ascii="Wingdings" w:hAnsi="Wingdings" w:hint="default"/>
+      </w:rPr>
+    </w:lvl>
+    <w:lvl w:ilvl="3" w:tplc="04090001" w:tentative="1">
+      <w:start w:val="1"/>
+      <w:numFmt w:val="bullet"/>
+      <w:lvlText w:val=""/>
+      <w:lvlJc w:val="left"/>
+      <w:pPr>
+        <w:ind w:left="3600" w:hanging="360"/>
+      </w:pPr>
+      <w:rPr>
+        <w:rFonts w:ascii="Symbol" w:hAnsi="Symbol" w:hint="default"/>
+      </w:rPr>
+    </w:lvl>
+    <w:lvl w:ilvl="4" w:tplc="04090003" w:tentative="1">
+      <w:start w:val="1"/>
+      <w:numFmt w:val="bullet"/>
+      <w:lvlText w:val="o"/>
+      <w:lvlJc w:val="left"/>
+      <w:pPr>
+        <w:ind w:left="4320" w:hanging="360"/>
+      </w:pPr>
+      <w:rPr>
+        <w:rFonts w:ascii="Courier New" w:hAnsi="Courier New" w:cs="Courier New" w:hint="default"/>
+      </w:rPr>
+    </w:lvl>
+    <w:lvl w:ilvl="5" w:tplc="04090005" w:tentative="1">
+      <w:start w:val="1"/>
+      <w:numFmt w:val="bullet"/>
+      <w:lvlText w:val=""/>
+      <w:lvlJc w:val="left"/>
+      <w:pPr>
+        <w:ind w:left="5040" w:hanging="360"/>
+      </w:pPr>
+      <w:rPr>
+        <w:rFonts w:ascii="Wingdings" w:hAnsi="Wingdings" w:hint="default"/>
+      </w:rPr>
+    </w:lvl>
+    <w:lvl w:ilvl="6" w:tplc="04090001" w:tentative="1">
+      <w:start w:val="1"/>
+      <w:numFmt w:val="bullet"/>
+      <w:lvlText w:val=""/>
+      <w:lvlJc w:val="left"/>
+      <w:pPr>
+        <w:ind w:left="5760" w:hanging="360"/>
+      </w:pPr>
+      <w:rPr>
+        <w:rFonts w:ascii="Symbol" w:hAnsi="Symbol" w:hint="default"/>
+      </w:rPr>
+    </w:lvl>
+    <w:lvl w:ilvl="7" w:tplc="04090003" w:tentative="1">
+      <w:start w:val="1"/>
+      <w:numFmt w:val="bullet"/>
+      <w:lvlText w:val="o"/>
+      <w:lvlJc w:val="left"/>
+      <w:pPr>
+        <w:ind w:left="6480" w:hanging="360"/>
+      </w:pPr>
+      <w:rPr>
+        <w:rFonts w:ascii="Courier New" w:hAnsi="Courier New" w:cs="Courier New" w:hint="default"/>
+      </w:rPr>
+    </w:lvl>
+    <w:lvl w:ilvl="8" w:tplc="04090005" w:tentative="1">
+      <w:start w:val="1"/>
+      <w:numFmt w:val="bullet"/>
+      <w:lvlText w:val=""/>
+      <w:lvlJc w:val="left"/>
+      <w:pPr>
+        <w:ind w:left="7200" w:hanging="360"/>
+      </w:pPr>
+      <w:rPr>
+        <w:rFonts w:ascii="Wingdings" w:hAnsi="Wingdings" w:hint="default"/>
+      </w:rPr>
+    </w:lvl>
+  </w:abstractNum>
+  <w:abstractNum w:abstractNumId="6" w15:restartNumberingAfterBreak="0">
+    <w:nsid w:val="30892276"/>
+    <w:multiLevelType w:val="hybridMultilevel"/>
+    <w:tmpl w:val="DEB0AF16"/>
+    <w:lvl w:ilvl="0" w:tplc="04090001">
+      <w:start w:val="1"/>
+      <w:numFmt w:val="bullet"/>
+      <w:lvlText w:val=""/>
+      <w:lvlJc w:val="left"/>
+      <w:pPr>
+        <w:ind w:left="720" w:hanging="360"/>
+      </w:pPr>
+      <w:rPr>
+        <w:rFonts w:ascii="Symbol" w:hAnsi="Symbol" w:hint="default"/>
+      </w:rPr>
+    </w:lvl>
+    <w:lvl w:ilvl="1" w:tplc="04090003" w:tentative="1">
+      <w:start w:val="1"/>
+      <w:numFmt w:val="bullet"/>
+      <w:lvlText w:val="o"/>
+      <w:lvlJc w:val="left"/>
+      <w:pPr>
+        <w:ind w:left="1440" w:hanging="360"/>
+      </w:pPr>
+      <w:rPr>
+        <w:rFonts w:ascii="Courier New" w:hAnsi="Courier New" w:cs="Courier New" w:hint="default"/>
+      </w:rPr>
+    </w:lvl>
+    <w:lvl w:ilvl="2" w:tplc="04090005" w:tentative="1">
+      <w:start w:val="1"/>
+      <w:numFmt w:val="bullet"/>
+      <w:lvlText w:val=""/>
+      <w:lvlJc w:val="left"/>
+      <w:pPr>
+        <w:ind w:left="2160" w:hanging="360"/>
+      </w:pPr>
+      <w:rPr>
+        <w:rFonts w:ascii="Wingdings" w:hAnsi="Wingdings" w:hint="default"/>
+      </w:rPr>
+    </w:lvl>
+    <w:lvl w:ilvl="3" w:tplc="04090001" w:tentative="1">
+      <w:start w:val="1"/>
+      <w:numFmt w:val="bullet"/>
+      <w:lvlText w:val=""/>
+      <w:lvlJc w:val="left"/>
+      <w:pPr>
+        <w:ind w:left="2880" w:hanging="360"/>
+      </w:pPr>
+      <w:rPr>
+        <w:rFonts w:ascii="Symbol" w:hAnsi="Symbol" w:hint="default"/>
+      </w:rPr>
+    </w:lvl>
+    <w:lvl w:ilvl="4" w:tplc="04090003" w:tentative="1">
+      <w:start w:val="1"/>
+      <w:numFmt w:val="bullet"/>
+      <w:lvlText w:val="o"/>
+      <w:lvlJc w:val="left"/>
+      <w:pPr>
+        <w:ind w:left="3600" w:hanging="360"/>
+      </w:pPr>
+      <w:rPr>
+        <w:rFonts w:ascii="Courier New" w:hAnsi="Courier New" w:cs="Courier New" w:hint="default"/>
+      </w:rPr>
+    </w:lvl>
+    <w:lvl w:ilvl="5" w:tplc="04090005" w:tentative="1">
+      <w:start w:val="1"/>
+      <w:numFmt w:val="bullet"/>
+      <w:lvlText w:val=""/>
+      <w:lvlJc w:val="left"/>
+      <w:pPr>
+        <w:ind w:left="4320" w:hanging="360"/>
+      </w:pPr>
+      <w:rPr>
+        <w:rFonts w:ascii="Wingdings" w:hAnsi="Wingdings" w:hint="default"/>
+      </w:rPr>
+    </w:lvl>
+    <w:lvl w:ilvl="6" w:tplc="04090001" w:tentative="1">
+      <w:start w:val="1"/>
+      <w:numFmt w:val="bullet"/>
+      <w:lvlText w:val=""/>
+      <w:lvlJc w:val="left"/>
+      <w:pPr>
+        <w:ind w:left="5040" w:hanging="360"/>
+      </w:pPr>
+      <w:rPr>
+        <w:rFonts w:ascii="Symbol" w:hAnsi="Symbol" w:hint="default"/>
+      </w:rPr>
+    </w:lvl>
+    <w:lvl w:ilvl="7" w:tplc="04090003" w:tentative="1">
+      <w:start w:val="1"/>
+      <w:numFmt w:val="bullet"/>
+      <w:lvlText w:val="o"/>
+      <w:lvlJc w:val="left"/>
+      <w:pPr>
+        <w:ind w:left="5760" w:hanging="360"/>
+      </w:pPr>
+      <w:rPr>
+        <w:rFonts w:ascii="Courier New" w:hAnsi="Courier New" w:cs="Courier New" w:hint="default"/>
+      </w:rPr>
+    </w:lvl>
+    <w:lvl w:ilvl="8" w:tplc="04090005" w:tentative="1">
+      <w:start w:val="1"/>
+      <w:numFmt w:val="bullet"/>
+      <w:lvlText w:val=""/>
+      <w:lvlJc w:val="left"/>
+      <w:pPr>
+        <w:ind w:left="6480" w:hanging="360"/>
+      </w:pPr>
+      <w:rPr>
+        <w:rFonts w:ascii="Wingdings" w:hAnsi="Wingdings" w:hint="default"/>
+      </w:rPr>
+    </w:lvl>
+  </w:abstractNum>
+  <w:abstractNum w:abstractNumId="7" w15:restartNumberingAfterBreak="0">
+    <w:nsid w:val="31861182"/>
+    <w:multiLevelType w:val="hybridMultilevel"/>
+    <w:tmpl w:val="9C96ACFE"/>
+    <w:lvl w:ilvl="0" w:tplc="04090001">
+      <w:start w:val="1"/>
+      <w:numFmt w:val="bullet"/>
+      <w:lvlText w:val=""/>
+      <w:lvlJc w:val="left"/>
+      <w:pPr>
+        <w:ind w:left="720" w:hanging="360"/>
+      </w:pPr>
+      <w:rPr>
+        <w:rFonts w:ascii="Symbol" w:hAnsi="Symbol" w:hint="default"/>
+      </w:rPr>
+    </w:lvl>
+    <w:lvl w:ilvl="1" w:tplc="04090003" w:tentative="1">
+      <w:start w:val="1"/>
+      <w:numFmt w:val="bullet"/>
+      <w:lvlText w:val="o"/>
+      <w:lvlJc w:val="left"/>
+      <w:pPr>
+        <w:ind w:left="1440" w:hanging="360"/>
+      </w:pPr>
+      <w:rPr>
+        <w:rFonts w:ascii="Courier New" w:hAnsi="Courier New" w:cs="Courier New" w:hint="default"/>
+      </w:rPr>
+    </w:lvl>
+    <w:lvl w:ilvl="2" w:tplc="04090005" w:tentative="1">
+      <w:start w:val="1"/>
+      <w:numFmt w:val="bullet"/>
+      <w:lvlText w:val=""/>
+      <w:lvlJc w:val="left"/>
+      <w:pPr>
+        <w:ind w:left="2160" w:hanging="360"/>
+      </w:pPr>
+      <w:rPr>
+        <w:rFonts w:ascii="Wingdings" w:hAnsi="Wingdings" w:hint="default"/>
+      </w:rPr>
+    </w:lvl>
+    <w:lvl w:ilvl="3" w:tplc="04090001" w:tentative="1">
+      <w:start w:val="1"/>
+      <w:numFmt w:val="bullet"/>
+      <w:lvlText w:val=""/>
+      <w:lvlJc w:val="left"/>
+      <w:pPr>
+        <w:ind w:left="2880" w:hanging="360"/>
+      </w:pPr>
+      <w:rPr>
+        <w:rFonts w:ascii="Symbol" w:hAnsi="Symbol" w:hint="default"/>
+      </w:rPr>
+    </w:lvl>
+    <w:lvl w:ilvl="4" w:tplc="04090003" w:tentative="1">
+      <w:start w:val="1"/>
+      <w:numFmt w:val="bullet"/>
+      <w:lvlText w:val="o"/>
+      <w:lvlJc w:val="left"/>
+      <w:pPr>
+        <w:ind w:left="3600" w:hanging="360"/>
+      </w:pPr>
+      <w:rPr>
+        <w:rFonts w:ascii="Courier New" w:hAnsi="Courier New" w:cs="Courier New" w:hint="default"/>
+      </w:rPr>
+    </w:lvl>
+    <w:lvl w:ilvl="5" w:tplc="04090005" w:tentative="1">
+      <w:start w:val="1"/>
+      <w:numFmt w:val="bullet"/>
+      <w:lvlText w:val=""/>
+      <w:lvlJc w:val="left"/>
+      <w:pPr>
+        <w:ind w:left="4320" w:hanging="360"/>
+      </w:pPr>
+      <w:rPr>
+        <w:rFonts w:ascii="Wingdings" w:hAnsi="Wingdings" w:hint="default"/>
+      </w:rPr>
+    </w:lvl>
+    <w:lvl w:ilvl="6" w:tplc="04090001" w:tentative="1">
+      <w:start w:val="1"/>
+      <w:numFmt w:val="bullet"/>
+      <w:lvlText w:val=""/>
+      <w:lvlJc w:val="left"/>
+      <w:pPr>
+        <w:ind w:left="5040" w:hanging="360"/>
+      </w:pPr>
+      <w:rPr>
+        <w:rFonts w:ascii="Symbol" w:hAnsi="Symbol" w:hint="default"/>
+      </w:rPr>
+    </w:lvl>
+    <w:lvl w:ilvl="7" w:tplc="04090003" w:tentative="1">
+      <w:start w:val="1"/>
+      <w:numFmt w:val="bullet"/>
+      <w:lvlText w:val="o"/>
+      <w:lvlJc w:val="left"/>
+      <w:pPr>
+        <w:ind w:left="5760" w:hanging="360"/>
+      </w:pPr>
+      <w:rPr>
+        <w:rFonts w:ascii="Courier New" w:hAnsi="Courier New" w:cs="Courier New" w:hint="default"/>
+      </w:rPr>
+    </w:lvl>
+    <w:lvl w:ilvl="8" w:tplc="04090005" w:tentative="1">
+      <w:start w:val="1"/>
+      <w:numFmt w:val="bullet"/>
+      <w:lvlText w:val=""/>
+      <w:lvlJc w:val="left"/>
+      <w:pPr>
+        <w:ind w:left="6480" w:hanging="360"/>
+      </w:pPr>
+      <w:rPr>
+        <w:rFonts w:ascii="Wingdings" w:hAnsi="Wingdings" w:hint="default"/>
+      </w:rPr>
+    </w:lvl>
+  </w:abstractNum>
+  <w:abstractNum w:abstractNumId="8" w15:restartNumberingAfterBreak="0">
+    <w:nsid w:val="32080D5A"/>
+    <w:multiLevelType w:val="hybridMultilevel"/>
+    <w:tmpl w:val="E36E7DB0"/>
+    <w:lvl w:ilvl="0" w:tplc="04090001">
+      <w:start w:val="1"/>
+      <w:numFmt w:val="bullet"/>
+      <w:lvlText w:val=""/>
+      <w:lvlJc w:val="left"/>
+      <w:pPr>
+        <w:ind w:left="720" w:hanging="360"/>
+      </w:pPr>
+      <w:rPr>
+        <w:rFonts w:ascii="Symbol" w:hAnsi="Symbol" w:hint="default"/>
+      </w:rPr>
+    </w:lvl>
+    <w:lvl w:ilvl="1" w:tplc="04090003" w:tentative="1">
+      <w:start w:val="1"/>
+      <w:numFmt w:val="bullet"/>
+      <w:lvlText w:val="o"/>
+      <w:lvlJc w:val="left"/>
+      <w:pPr>
+        <w:ind w:left="1440" w:hanging="360"/>
+      </w:pPr>
+      <w:rPr>
+        <w:rFonts w:ascii="Courier New" w:hAnsi="Courier New" w:cs="Courier New" w:hint="default"/>
+      </w:rPr>
+    </w:lvl>
+    <w:lvl w:ilvl="2" w:tplc="04090005" w:tentative="1">
+      <w:start w:val="1"/>
+      <w:numFmt w:val="bullet"/>
+      <w:lvlText w:val=""/>
+      <w:lvlJc w:val="left"/>
+      <w:pPr>
+        <w:ind w:left="2160" w:hanging="360"/>
+      </w:pPr>
+      <w:rPr>
+        <w:rFonts w:ascii="Wingdings" w:hAnsi="Wingdings" w:hint="default"/>
+      </w:rPr>
+    </w:lvl>
+    <w:lvl w:ilvl="3" w:tplc="04090001" w:tentative="1">
+      <w:start w:val="1"/>
+      <w:numFmt w:val="bullet"/>
+      <w:lvlText w:val=""/>
+      <w:lvlJc w:val="left"/>
+      <w:pPr>
+        <w:ind w:left="2880" w:hanging="360"/>
+      </w:pPr>
+      <w:rPr>
+        <w:rFonts w:ascii="Symbol" w:hAnsi="Symbol" w:hint="default"/>
+      </w:rPr>
+    </w:lvl>
+    <w:lvl w:ilvl="4" w:tplc="04090003" w:tentative="1">
+      <w:start w:val="1"/>
+      <w:numFmt w:val="bullet"/>
+      <w:lvlText w:val="o"/>
+      <w:lvlJc w:val="left"/>
+      <w:pPr>
+        <w:ind w:left="3600" w:hanging="360"/>
+      </w:pPr>
+      <w:rPr>
+        <w:rFonts w:ascii="Courier New" w:hAnsi="Courier New" w:cs="Courier New" w:hint="default"/>
+      </w:rPr>
+    </w:lvl>
+    <w:lvl w:ilvl="5" w:tplc="04090005" w:tentative="1">
+      <w:start w:val="1"/>
+      <w:numFmt w:val="bullet"/>
+      <w:lvlText w:val=""/>
+      <w:lvlJc w:val="left"/>
+      <w:pPr>
+        <w:ind w:left="4320" w:hanging="360"/>
+      </w:pPr>
+      <w:rPr>
+        <w:rFonts w:ascii="Wingdings" w:hAnsi="Wingdings" w:hint="default"/>
+      </w:rPr>
+    </w:lvl>
+    <w:lvl w:ilvl="6" w:tplc="04090001" w:tentative="1">
+      <w:start w:val="1"/>
+      <w:numFmt w:val="bullet"/>
+      <w:lvlText w:val=""/>
+      <w:lvlJc w:val="left"/>
+      <w:pPr>
+        <w:ind w:left="5040" w:hanging="360"/>
+      </w:pPr>
+      <w:rPr>
+        <w:rFonts w:ascii="Symbol" w:hAnsi="Symbol" w:hint="default"/>
+      </w:rPr>
+    </w:lvl>
+    <w:lvl w:ilvl="7" w:tplc="04090003" w:tentative="1">
+      <w:start w:val="1"/>
+      <w:numFmt w:val="bullet"/>
+      <w:lvlText w:val="o"/>
+      <w:lvlJc w:val="left"/>
+      <w:pPr>
+        <w:ind w:left="5760" w:hanging="360"/>
+      </w:pPr>
+      <w:rPr>
+        <w:rFonts w:ascii="Courier New" w:hAnsi="Courier New" w:cs="Courier New" w:hint="default"/>
+      </w:rPr>
+    </w:lvl>
+    <w:lvl w:ilvl="8" w:tplc="04090005" w:tentative="1">
+      <w:start w:val="1"/>
+      <w:numFmt w:val="bullet"/>
+      <w:lvlText w:val=""/>
+      <w:lvlJc w:val="left"/>
+      <w:pPr>
+        <w:ind w:left="6480" w:hanging="360"/>
+      </w:pPr>
+      <w:rPr>
+        <w:rFonts w:ascii="Wingdings" w:hAnsi="Wingdings" w:hint="default"/>
+      </w:rPr>
+    </w:lvl>
+  </w:abstractNum>
+  <w:abstractNum w:abstractNumId="9" w15:restartNumberingAfterBreak="0">
+    <w:nsid w:val="41AE77D1"/>
+    <w:multiLevelType w:val="hybridMultilevel"/>
+    <w:tmpl w:val="CC28A642"/>
+    <w:lvl w:ilvl="0" w:tplc="04090001">
+      <w:start w:val="1"/>
+      <w:numFmt w:val="bullet"/>
+      <w:lvlText w:val=""/>
+      <w:lvlJc w:val="left"/>
+      <w:pPr>
+        <w:ind w:left="1440" w:hanging="360"/>
+      </w:pPr>
+      <w:rPr>
+        <w:rFonts w:ascii="Symbol" w:hAnsi="Symbol" w:hint="default"/>
+      </w:rPr>
+    </w:lvl>
+    <w:lvl w:ilvl="1" w:tplc="04090003" w:tentative="1">
+      <w:start w:val="1"/>
+      <w:numFmt w:val="bullet"/>
+      <w:lvlText w:val="o"/>
+      <w:lvlJc w:val="left"/>
+      <w:pPr>
+        <w:ind w:left="2160" w:hanging="360"/>
+      </w:pPr>
+      <w:rPr>
+        <w:rFonts w:ascii="Courier New" w:hAnsi="Courier New" w:cs="Courier New" w:hint="default"/>
+      </w:rPr>
+    </w:lvl>
+    <w:lvl w:ilvl="2" w:tplc="04090005" w:tentative="1">
+      <w:start w:val="1"/>
+      <w:numFmt w:val="bullet"/>
+      <w:lvlText w:val=""/>
+      <w:lvlJc w:val="left"/>
+      <w:pPr>
+        <w:ind w:left="2880" w:hanging="360"/>
+      </w:pPr>
+      <w:rPr>
+        <w:rFonts w:ascii="Wingdings" w:hAnsi="Wingdings" w:hint="default"/>
+      </w:rPr>
+    </w:lvl>
+    <w:lvl w:ilvl="3" w:tplc="04090001" w:tentative="1">
+      <w:start w:val="1"/>
+      <w:numFmt w:val="bullet"/>
+      <w:lvlText w:val=""/>
+      <w:lvlJc w:val="left"/>
+      <w:pPr>
+        <w:ind w:left="3600" w:hanging="360"/>
+      </w:pPr>
+      <w:rPr>
+        <w:rFonts w:ascii="Symbol" w:hAnsi="Symbol" w:hint="default"/>
+      </w:rPr>
+    </w:lvl>
+    <w:lvl w:ilvl="4" w:tplc="04090003" w:tentative="1">
+      <w:start w:val="1"/>
+      <w:numFmt w:val="bullet"/>
+      <w:lvlText w:val="o"/>
+      <w:lvlJc w:val="left"/>
+      <w:pPr>
+        <w:ind w:left="4320" w:hanging="360"/>
+      </w:pPr>
+      <w:rPr>
+        <w:rFonts w:ascii="Courier New" w:hAnsi="Courier New" w:cs="Courier New" w:hint="default"/>
+      </w:rPr>
+    </w:lvl>
+    <w:lvl w:ilvl="5" w:tplc="04090005" w:tentative="1">
+      <w:start w:val="1"/>
+      <w:numFmt w:val="bullet"/>
+      <w:lvlText w:val=""/>
+      <w:lvlJc w:val="left"/>
+      <w:pPr>
+        <w:ind w:left="5040" w:hanging="360"/>
+      </w:pPr>
+      <w:rPr>
+        <w:rFonts w:ascii="Wingdings" w:hAnsi="Wingdings" w:hint="default"/>
+      </w:rPr>
+    </w:lvl>
+    <w:lvl w:ilvl="6" w:tplc="04090001" w:tentative="1">
+      <w:start w:val="1"/>
+      <w:numFmt w:val="bullet"/>
+      <w:lvlText w:val=""/>
+      <w:lvlJc w:val="left"/>
+      <w:pPr>
+        <w:ind w:left="5760" w:hanging="360"/>
+      </w:pPr>
+      <w:rPr>
+        <w:rFonts w:ascii="Symbol" w:hAnsi="Symbol" w:hint="default"/>
+      </w:rPr>
+    </w:lvl>
+    <w:lvl w:ilvl="7" w:tplc="04090003" w:tentative="1">
+      <w:start w:val="1"/>
+      <w:numFmt w:val="bullet"/>
+      <w:lvlText w:val="o"/>
+      <w:lvlJc w:val="left"/>
+      <w:pPr>
+        <w:ind w:left="6480" w:hanging="360"/>
+      </w:pPr>
+      <w:rPr>
+        <w:rFonts w:ascii="Courier New" w:hAnsi="Courier New" w:cs="Courier New" w:hint="default"/>
+      </w:rPr>
+    </w:lvl>
+    <w:lvl w:ilvl="8" w:tplc="04090005" w:tentative="1">
+      <w:start w:val="1"/>
+      <w:numFmt w:val="bullet"/>
+      <w:lvlText w:val=""/>
+      <w:lvlJc w:val="left"/>
+      <w:pPr>
+        <w:ind w:left="7200" w:hanging="360"/>
+      </w:pPr>
+      <w:rPr>
+        <w:rFonts w:ascii="Wingdings" w:hAnsi="Wingdings" w:hint="default"/>
+      </w:rPr>
+    </w:lvl>
+  </w:abstractNum>
+  <w:abstractNum w:abstractNumId="10" w15:restartNumberingAfterBreak="0">
+    <w:nsid w:val="44B47A29"/>
+    <w:multiLevelType w:val="hybridMultilevel"/>
+    <w:tmpl w:val="97E81B2A"/>
+    <w:lvl w:ilvl="0" w:tplc="04090001">
+      <w:start w:val="1"/>
+      <w:numFmt w:val="bullet"/>
+      <w:lvlText w:val=""/>
+      <w:lvlJc w:val="left"/>
+      <w:pPr>
+        <w:ind w:left="720" w:hanging="360"/>
+      </w:pPr>
+      <w:rPr>
+        <w:rFonts w:ascii="Symbol" w:hAnsi="Symbol" w:hint="default"/>
+      </w:rPr>
+    </w:lvl>
+    <w:lvl w:ilvl="1" w:tplc="04090003" w:tentative="1">
+      <w:start w:val="1"/>
+      <w:numFmt w:val="bullet"/>
+      <w:lvlText w:val="o"/>
+      <w:lvlJc w:val="left"/>
+      <w:pPr>
+        <w:ind w:left="1440" w:hanging="360"/>
+      </w:pPr>
+      <w:rPr>
+        <w:rFonts w:ascii="Courier New" w:hAnsi="Courier New" w:cs="Courier New" w:hint="default"/>
+      </w:rPr>
+    </w:lvl>
+    <w:lvl w:ilvl="2" w:tplc="04090005" w:tentative="1">
+      <w:start w:val="1"/>
+      <w:numFmt w:val="bullet"/>
+      <w:lvlText w:val=""/>
+      <w:lvlJc w:val="left"/>
+      <w:pPr>
+        <w:ind w:left="2160" w:hanging="360"/>
+      </w:pPr>
+      <w:rPr>
+        <w:rFonts w:ascii="Wingdings" w:hAnsi="Wingdings" w:hint="default"/>
+      </w:rPr>
+    </w:lvl>
+    <w:lvl w:ilvl="3" w:tplc="04090001" w:tentative="1">
+      <w:start w:val="1"/>
+      <w:numFmt w:val="bullet"/>
+      <w:lvlText w:val=""/>
+      <w:lvlJc w:val="left"/>
+      <w:pPr>
+        <w:ind w:left="2880" w:hanging="360"/>
+      </w:pPr>
+      <w:rPr>
+        <w:rFonts w:ascii="Symbol" w:hAnsi="Symbol" w:hint="default"/>
+      </w:rPr>
+    </w:lvl>
+    <w:lvl w:ilvl="4" w:tplc="04090003" w:tentative="1">
+      <w:start w:val="1"/>
+      <w:numFmt w:val="bullet"/>
+      <w:lvlText w:val="o"/>
+      <w:lvlJc w:val="left"/>
+      <w:pPr>
+        <w:ind w:left="3600" w:hanging="360"/>
+      </w:pPr>
+      <w:rPr>
+        <w:rFonts w:ascii="Courier New" w:hAnsi="Courier New" w:cs="Courier New" w:hint="default"/>
+      </w:rPr>
+    </w:lvl>
+    <w:lvl w:ilvl="5" w:tplc="04090005" w:tentative="1">
+      <w:start w:val="1"/>
+      <w:numFmt w:val="bullet"/>
+      <w:lvlText w:val=""/>
+      <w:lvlJc w:val="left"/>
+      <w:pPr>
+        <w:ind w:left="4320" w:hanging="360"/>
+      </w:pPr>
+      <w:rPr>
+        <w:rFonts w:ascii="Wingdings" w:hAnsi="Wingdings" w:hint="default"/>
+      </w:rPr>
+    </w:lvl>
+    <w:lvl w:ilvl="6" w:tplc="04090001" w:tentative="1">
+      <w:start w:val="1"/>
+      <w:numFmt w:val="bullet"/>
+      <w:lvlText w:val=""/>
+      <w:lvlJc w:val="left"/>
+      <w:pPr>
+        <w:ind w:left="5040" w:hanging="360"/>
+      </w:pPr>
+      <w:rPr>
+        <w:rFonts w:ascii="Symbol" w:hAnsi="Symbol" w:hint="default"/>
+      </w:rPr>
+    </w:lvl>
+    <w:lvl w:ilvl="7" w:tplc="04090003" w:tentative="1">
+      <w:start w:val="1"/>
+      <w:numFmt w:val="bullet"/>
+      <w:lvlText w:val="o"/>
+      <w:lvlJc w:val="left"/>
+      <w:pPr>
+        <w:ind w:left="5760" w:hanging="360"/>
+      </w:pPr>
+      <w:rPr>
+        <w:rFonts w:ascii="Courier New" w:hAnsi="Courier New" w:cs="Courier New" w:hint="default"/>
+      </w:rPr>
+    </w:lvl>
+    <w:lvl w:ilvl="8" w:tplc="04090005" w:tentative="1">
+      <w:start w:val="1"/>
+      <w:numFmt w:val="bullet"/>
+      <w:lvlText w:val=""/>
+      <w:lvlJc w:val="left"/>
+      <w:pPr>
+        <w:ind w:left="6480" w:hanging="360"/>
+      </w:pPr>
+      <w:rPr>
+        <w:rFonts w:ascii="Wingdings" w:hAnsi="Wingdings" w:hint="default"/>
+      </w:rPr>
+    </w:lvl>
+  </w:abstractNum>
+  <w:abstractNum w:abstractNumId="11" w15:restartNumberingAfterBreak="0">
+    <w:nsid w:val="77C22EFA"/>
+    <w:multiLevelType w:val="hybridMultilevel"/>
+    <w:tmpl w:val="B6CC2BF2"/>
+    <w:lvl w:ilvl="0" w:tplc="04090001">
+      <w:start w:val="1"/>
+      <w:numFmt w:val="bullet"/>
+      <w:lvlText w:val=""/>
+      <w:lvlJc w:val="left"/>
+      <w:pPr>
+        <w:ind w:left="720" w:hanging="360"/>
+      </w:pPr>
+      <w:rPr>
+        <w:rFonts w:ascii="Symbol" w:hAnsi="Symbol" w:hint="default"/>
+      </w:rPr>
+    </w:lvl>
+    <w:lvl w:ilvl="1" w:tplc="04090003" w:tentative="1">
+      <w:start w:val="1"/>
+      <w:numFmt w:val="bullet"/>
+      <w:lvlText w:val="o"/>
+      <w:lvlJc w:val="left"/>
+      <w:pPr>
+        <w:ind w:left="1440" w:hanging="360"/>
+      </w:pPr>
+      <w:rPr>
+        <w:rFonts w:ascii="Courier New" w:hAnsi="Courier New" w:cs="Courier New" w:hint="default"/>
+      </w:rPr>
+    </w:lvl>
+    <w:lvl w:ilvl="2" w:tplc="04090005" w:tentative="1">
+      <w:start w:val="1"/>
+      <w:numFmt w:val="bullet"/>
+      <w:lvlText w:val=""/>
+      <w:lvlJc w:val="left"/>
+      <w:pPr>
+        <w:ind w:left="2160" w:hanging="360"/>
+      </w:pPr>
+      <w:rPr>
+        <w:rFonts w:ascii="Wingdings" w:hAnsi="Wingdings" w:hint="default"/>
+      </w:rPr>
+    </w:lvl>
+    <w:lvl w:ilvl="3" w:tplc="04090001" w:tentative="1">
+      <w:start w:val="1"/>
+      <w:numFmt w:val="bullet"/>
+      <w:lvlText w:val=""/>
+      <w:lvlJc w:val="left"/>
+      <w:pPr>
+        <w:ind w:left="2880" w:hanging="360"/>
+      </w:pPr>
+      <w:rPr>
+        <w:rFonts w:ascii="Symbol" w:hAnsi="Symbol" w:hint="default"/>
+      </w:rPr>
+    </w:lvl>
+    <w:lvl w:ilvl="4" w:tplc="04090003" w:tentative="1">
+      <w:start w:val="1"/>
+      <w:numFmt w:val="bullet"/>
+      <w:lvlText w:val="o"/>
+      <w:lvlJc w:val="left"/>
+      <w:pPr>
+        <w:ind w:left="3600" w:hanging="360"/>
+      </w:pPr>
+      <w:rPr>
+        <w:rFonts w:ascii="Courier New" w:hAnsi="Courier New" w:cs="Courier New" w:hint="default"/>
+      </w:rPr>
+    </w:lvl>
+    <w:lvl w:ilvl="5" w:tplc="04090005" w:tentative="1">
+      <w:start w:val="1"/>
+      <w:numFmt w:val="bullet"/>
+      <w:lvlText w:val=""/>
+      <w:lvlJc w:val="left"/>
+      <w:pPr>
+        <w:ind w:left="4320" w:hanging="360"/>
+      </w:pPr>
+      <w:rPr>
+        <w:rFonts w:ascii="Wingdings" w:hAnsi="Wingdings" w:hint="default"/>
+      </w:rPr>
+    </w:lvl>
+    <w:lvl w:ilvl="6" w:tplc="04090001" w:tentative="1">
+      <w:start w:val="1"/>
+      <w:numFmt w:val="bullet"/>
+      <w:lvlText w:val=""/>
+      <w:lvlJc w:val="left"/>
+      <w:pPr>
+        <w:ind w:left="5040" w:hanging="360"/>
+      </w:pPr>
+      <w:rPr>
+        <w:rFonts w:ascii="Symbol" w:hAnsi="Symbol" w:hint="default"/>
+      </w:rPr>
+    </w:lvl>
+    <w:lvl w:ilvl="7" w:tplc="04090003" w:tentative="1">
+      <w:start w:val="1"/>
+      <w:numFmt w:val="bullet"/>
+      <w:lvlText w:val="o"/>
+      <w:lvlJc w:val="left"/>
+      <w:pPr>
+        <w:ind w:left="5760" w:hanging="360"/>
+      </w:pPr>
+      <w:rPr>
+        <w:rFonts w:ascii="Courier New" w:hAnsi="Courier New" w:cs="Courier New" w:hint="default"/>
+      </w:rPr>
+    </w:lvl>
+    <w:lvl w:ilvl="8" w:tplc="04090005" w:tentative="1">
+      <w:start w:val="1"/>
+      <w:numFmt w:val="bullet"/>
+      <w:lvlText w:val=""/>
+      <w:lvlJc w:val="left"/>
+      <w:pPr>
+        <w:ind w:left="6480" w:hanging="360"/>
+      </w:pPr>
+      <w:rPr>
+        <w:rFonts w:ascii="Wingdings" w:hAnsi="Wingdings" w:hint="default"/>
+      </w:rPr>
+    </w:lvl>
+  </w:abstractNum>
+  <w:abstractNum w:abstractNumId="12" w15:restartNumberingAfterBreak="0">
+    <w:nsid w:val="7FAA7023"/>
+    <w:multiLevelType w:val="hybridMultilevel"/>
+    <w:tmpl w:val="75C45D4E"/>
+    <w:lvl w:ilvl="0" w:tplc="04090001">
+      <w:start w:val="1"/>
+      <w:numFmt w:val="bullet"/>
+      <w:lvlText w:val=""/>
+      <w:lvlJc w:val="left"/>
+      <w:pPr>
+        <w:ind w:left="720" w:hanging="360"/>
+      </w:pPr>
+      <w:rPr>
+        <w:rFonts w:ascii="Symbol" w:hAnsi="Symbol" w:hint="default"/>
+      </w:rPr>
+    </w:lvl>
+    <w:lvl w:ilvl="1" w:tplc="04090003" w:tentative="1">
+      <w:start w:val="1"/>
+      <w:numFmt w:val="bullet"/>
+      <w:lvlText w:val="o"/>
+      <w:lvlJc w:val="left"/>
+      <w:pPr>
+        <w:ind w:left="1440" w:hanging="360"/>
+      </w:pPr>
+      <w:rPr>
+        <w:rFonts w:ascii="Courier New" w:hAnsi="Courier New" w:cs="Courier New" w:hint="default"/>
+      </w:rPr>
+    </w:lvl>
+    <w:lvl w:ilvl="2" w:tplc="04090005" w:tentative="1">
+      <w:start w:val="1"/>
+      <w:numFmt w:val="bullet"/>
+      <w:lvlText w:val=""/>
+      <w:lvlJc w:val="left"/>
+      <w:pPr>
+        <w:ind w:left="2160" w:hanging="360"/>
+      </w:pPr>
+      <w:rPr>
+        <w:rFonts w:ascii="Wingdings" w:hAnsi="Wingdings" w:hint="default"/>
+      </w:rPr>
+    </w:lvl>
+    <w:lvl w:ilvl="3" w:tplc="04090001" w:tentative="1">
+      <w:start w:val="1"/>
+      <w:numFmt w:val="bullet"/>
+      <w:lvlText w:val=""/>
+      <w:lvlJc w:val="left"/>
+      <w:pPr>
+        <w:ind w:left="2880" w:hanging="360"/>
+      </w:pPr>
+      <w:rPr>
+        <w:rFonts w:ascii="Symbol" w:hAnsi="Symbol" w:hint="default"/>
+      </w:rPr>
+    </w:lvl>
+    <w:lvl w:ilvl="4" w:tplc="04090003" w:tentative="1">
+      <w:start w:val="1"/>
+      <w:numFmt w:val="bullet"/>
+      <w:lvlText w:val="o"/>
+      <w:lvlJc w:val="left"/>
+      <w:pPr>
+        <w:ind w:left="3600" w:hanging="360"/>
+      </w:pPr>
+      <w:rPr>
+        <w:rFonts w:ascii="Courier New" w:hAnsi="Courier New" w:cs="Courier New" w:hint="default"/>
+      </w:rPr>
+    </w:lvl>
+    <w:lvl w:ilvl="5" w:tplc="04090005" w:tentative="1">
+      <w:start w:val="1"/>
+      <w:numFmt w:val="bullet"/>
+      <w:lvlText w:val=""/>
+      <w:lvlJc w:val="left"/>
+      <w:pPr>
+        <w:ind w:left="4320" w:hanging="360"/>
+      </w:pPr>
+      <w:rPr>
+        <w:rFonts w:ascii="Wingdings" w:hAnsi="Wingdings" w:hint="default"/>
+      </w:rPr>
+    </w:lvl>
+    <w:lvl w:ilvl="6" w:tplc="04090001" w:tentative="1">
+      <w:start w:val="1"/>
+      <w:numFmt w:val="bullet"/>
+      <w:lvlText w:val=""/>
+      <w:lvlJc w:val="left"/>
+      <w:pPr>
+        <w:ind w:left="5040" w:hanging="360"/>
+      </w:pPr>
+      <w:rPr>
+        <w:rFonts w:ascii="Symbol" w:hAnsi="Symbol" w:hint="default"/>
+      </w:rPr>
+    </w:lvl>
+    <w:lvl w:ilvl="7" w:tplc="04090003" w:tentative="1">
+      <w:start w:val="1"/>
+      <w:numFmt w:val="bullet"/>
+      <w:lvlText w:val="o"/>
+      <w:lvlJc w:val="left"/>
+      <w:pPr>
+        <w:ind w:left="5760" w:hanging="360"/>
+      </w:pPr>
+      <w:rPr>
+        <w:rFonts w:ascii="Courier New" w:hAnsi="Courier New" w:cs="Courier New" w:hint="default"/>
+      </w:rPr>
+    </w:lvl>
+    <w:lvl w:ilvl="8" w:tplc="04090005" w:tentative="1">
+      <w:start w:val="1"/>
+      <w:numFmt w:val="bullet"/>
+      <w:lvlText w:val=""/>
+      <w:lvlJc w:val="left"/>
+      <w:pPr>
+        <w:ind w:left="6480" w:hanging="360"/>
+      </w:pPr>
+      <w:rPr>
+        <w:rFonts w:ascii="Wingdings" w:hAnsi="Wingdings" w:hint="default"/>
+      </w:rPr>
+    </w:lvl>
+  </w:abstractNum>
+  <w:num w:numId="1">
+    <w:abstractNumId w:val="6"/>
+  </w:num>
+  <w:num w:numId="2">
+    <w:abstractNumId w:val="7"/>
+  </w:num>
+  <w:num w:numId="3">
+    <w:abstractNumId w:val="9"/>
+  </w:num>
+  <w:num w:numId="4">
+    <w:abstractNumId w:val="10"/>
+  </w:num>
+  <w:num w:numId="5">
+    <w:abstractNumId w:val="11"/>
+  </w:num>
+  <w:num w:numId="6">
+    <w:abstractNumId w:val="4"/>
+  </w:num>
+  <w:num w:numId="7">
+    <w:abstractNumId w:val="3"/>
+  </w:num>
+  <w:num w:numId="8">
+    <w:abstractNumId w:val="12"/>
+  </w:num>
+  <w:num w:numId="9">
+    <w:abstractNumId w:val="1"/>
+  </w:num>
+  <w:num w:numId="10">
+    <w:abstractNumId w:val="2"/>
+  </w:num>
+  <w:num w:numId="11">
+    <w:abstractNumId w:val="5"/>
+  </w:num>
+  <w:num w:numId="12">
+    <w:abstractNumId w:val="8"/>
+  </w:num>
+  <w:num w:numId="13">
+    <w:abstractNumId w:val="0"/>
+  </w:num>
+</w:numbering>
 </file>
 
 <file path=word/styles.xml><?xml version="1.0" encoding="utf-8"?>
@@ -738,6 +4472,17 @@
     <w:semiHidden/>
     <w:unhideWhenUsed/>
   </w:style>
+  <w:style w:type="paragraph" w:styleId="ListParagraph">
+    <w:name w:val="List Paragraph"/>
+    <w:basedOn w:val="Normal"/>
+    <w:uiPriority w:val="34"/>
+    <w:qFormat/>
+    <w:rsid w:val="00401CE8"/>
+    <w:pPr>
+      <w:ind w:left="720"/>
+      <w:contextualSpacing/>
+    </w:pPr>
+  </w:style>
 </w:styles>
 </file>
 

--- a/script2.docx
+++ b/script2.docx
@@ -6,15 +6,16 @@
       <w:pPr>
         <w:rPr>
           <w:rFonts w:ascii="Garamond" w:hAnsi="Garamond"/>
-          <w:sz w:val="26"/>
-          <w:szCs w:val="26"/>
-        </w:rPr>
-      </w:pPr>
-      <w:r>
-        <w:rPr>
-          <w:rFonts w:ascii="Garamond" w:hAnsi="Garamond"/>
-          <w:sz w:val="26"/>
-          <w:szCs w:val="26"/>
+          <w:sz w:val="32"/>
+          <w:szCs w:val="32"/>
+        </w:rPr>
+      </w:pPr>
+      <w:r>
+        <w:rPr>
+          <w:rFonts w:ascii="Garamond" w:hAnsi="Garamond"/>
+          <w:sz w:val="32"/>
+          <w:szCs w:val="32"/>
+          <w:highlight w:val="yellow"/>
         </w:rPr>
         <w:t>Introduction</w:t>
       </w:r>
@@ -23,15 +24,15 @@
       <w:pPr>
         <w:rPr>
           <w:rFonts w:ascii="Garamond" w:hAnsi="Garamond"/>
-          <w:sz w:val="26"/>
-          <w:szCs w:val="26"/>
-        </w:rPr>
-      </w:pPr>
-      <w:r>
-        <w:rPr>
-          <w:rFonts w:ascii="Garamond" w:hAnsi="Garamond"/>
-          <w:sz w:val="26"/>
-          <w:szCs w:val="26"/>
+          <w:sz w:val="32"/>
+          <w:szCs w:val="32"/>
+        </w:rPr>
+      </w:pPr>
+      <w:r>
+        <w:rPr>
+          <w:rFonts w:ascii="Garamond" w:hAnsi="Garamond"/>
+          <w:sz w:val="32"/>
+          <w:szCs w:val="32"/>
         </w:rPr>
         <w:t>Good afternoon everyone</w:t>
       </w:r>
@@ -40,15 +41,15 @@
       <w:pPr>
         <w:rPr>
           <w:rFonts w:ascii="Garamond" w:hAnsi="Garamond"/>
-          <w:sz w:val="26"/>
-          <w:szCs w:val="26"/>
-        </w:rPr>
-      </w:pPr>
-      <w:r>
-        <w:rPr>
-          <w:rFonts w:ascii="Garamond" w:hAnsi="Garamond"/>
-          <w:sz w:val="26"/>
-          <w:szCs w:val="26"/>
+          <w:sz w:val="32"/>
+          <w:szCs w:val="32"/>
+        </w:rPr>
+      </w:pPr>
+      <w:r>
+        <w:rPr>
+          <w:rFonts w:ascii="Garamond" w:hAnsi="Garamond"/>
+          <w:sz w:val="32"/>
+          <w:szCs w:val="32"/>
         </w:rPr>
         <w:t>My name is Bill Liu and I am the software IT intern.</w:t>
       </w:r>
@@ -57,15 +58,15 @@
       <w:pPr>
         <w:rPr>
           <w:rFonts w:ascii="Garamond" w:hAnsi="Garamond"/>
-          <w:sz w:val="26"/>
-          <w:szCs w:val="26"/>
-        </w:rPr>
-      </w:pPr>
-      <w:r>
-        <w:rPr>
-          <w:rFonts w:ascii="Garamond" w:hAnsi="Garamond"/>
-          <w:sz w:val="26"/>
-          <w:szCs w:val="26"/>
+          <w:sz w:val="32"/>
+          <w:szCs w:val="32"/>
+        </w:rPr>
+      </w:pPr>
+      <w:r>
+        <w:rPr>
+          <w:rFonts w:ascii="Garamond" w:hAnsi="Garamond"/>
+          <w:sz w:val="32"/>
+          <w:szCs w:val="32"/>
         </w:rPr>
         <w:t>I am currently a masters student at NJIT studying computer science</w:t>
       </w:r>
@@ -74,33 +75,34 @@
       <w:pPr>
         <w:rPr>
           <w:rFonts w:ascii="Garamond" w:hAnsi="Garamond"/>
-          <w:sz w:val="26"/>
-          <w:szCs w:val="26"/>
-        </w:rPr>
-      </w:pPr>
-    </w:p>
-    <w:p>
-      <w:pPr>
-        <w:rPr>
-          <w:rFonts w:ascii="Garamond" w:hAnsi="Garamond"/>
-          <w:sz w:val="26"/>
-          <w:szCs w:val="26"/>
-        </w:rPr>
-      </w:pPr>
-    </w:p>
-    <w:p>
-      <w:pPr>
-        <w:rPr>
-          <w:rFonts w:ascii="Garamond" w:hAnsi="Garamond"/>
-          <w:sz w:val="26"/>
-          <w:szCs w:val="26"/>
-        </w:rPr>
-      </w:pPr>
-      <w:r>
-        <w:rPr>
-          <w:rFonts w:ascii="Garamond" w:hAnsi="Garamond"/>
-          <w:sz w:val="26"/>
-          <w:szCs w:val="26"/>
+          <w:sz w:val="32"/>
+          <w:szCs w:val="32"/>
+        </w:rPr>
+      </w:pPr>
+    </w:p>
+    <w:p>
+      <w:pPr>
+        <w:rPr>
+          <w:rFonts w:ascii="Garamond" w:hAnsi="Garamond"/>
+          <w:sz w:val="32"/>
+          <w:szCs w:val="32"/>
+        </w:rPr>
+      </w:pPr>
+    </w:p>
+    <w:p>
+      <w:pPr>
+        <w:rPr>
+          <w:rFonts w:ascii="Garamond" w:hAnsi="Garamond"/>
+          <w:sz w:val="32"/>
+          <w:szCs w:val="32"/>
+        </w:rPr>
+      </w:pPr>
+      <w:r>
+        <w:rPr>
+          <w:rFonts w:ascii="Garamond" w:hAnsi="Garamond"/>
+          <w:sz w:val="32"/>
+          <w:szCs w:val="32"/>
+          <w:highlight w:val="yellow"/>
         </w:rPr>
         <w:t>Project</w:t>
       </w:r>
@@ -109,15 +111,15 @@
       <w:pPr>
         <w:rPr>
           <w:rFonts w:ascii="Garamond" w:hAnsi="Garamond"/>
-          <w:sz w:val="26"/>
-          <w:szCs w:val="26"/>
-        </w:rPr>
-      </w:pPr>
-      <w:r>
-        <w:rPr>
-          <w:rFonts w:ascii="Garamond" w:hAnsi="Garamond"/>
-          <w:sz w:val="26"/>
-          <w:szCs w:val="26"/>
+          <w:sz w:val="32"/>
+          <w:szCs w:val="32"/>
+        </w:rPr>
+      </w:pPr>
+      <w:r>
+        <w:rPr>
+          <w:rFonts w:ascii="Garamond" w:hAnsi="Garamond"/>
+          <w:sz w:val="32"/>
+          <w:szCs w:val="32"/>
         </w:rPr>
         <w:t>My project this summer is building a test automation system</w:t>
       </w:r>
@@ -126,17 +128,33 @@
       <w:pPr>
         <w:rPr>
           <w:rFonts w:ascii="Garamond" w:hAnsi="Garamond"/>
-          <w:sz w:val="26"/>
-          <w:szCs w:val="26"/>
-        </w:rPr>
-      </w:pPr>
-      <w:r>
-        <w:rPr>
-          <w:rFonts w:ascii="Garamond" w:hAnsi="Garamond"/>
-          <w:sz w:val="26"/>
-          <w:szCs w:val="26"/>
-        </w:rPr>
-        <w:t>The purpose is to implement a software system that automatically tests and reports on any errors or bugs on 911memorial.org.</w:t>
+          <w:sz w:val="32"/>
+          <w:szCs w:val="32"/>
+        </w:rPr>
+      </w:pPr>
+      <w:r>
+        <w:rPr>
+          <w:rFonts w:ascii="Garamond" w:hAnsi="Garamond"/>
+          <w:sz w:val="32"/>
+          <w:szCs w:val="32"/>
+        </w:rPr>
+        <w:t>The purpose is to implement a software system that</w:t>
+      </w:r>
+      <w:r>
+        <w:rPr>
+          <w:rFonts w:ascii="Garamond" w:hAnsi="Garamond"/>
+          <w:sz w:val="32"/>
+          <w:szCs w:val="32"/>
+        </w:rPr>
+        <w:t xml:space="preserve"> automatically test</w:t>
+      </w:r>
+      <w:r>
+        <w:rPr>
+          <w:rFonts w:ascii="Garamond" w:hAnsi="Garamond"/>
+          <w:sz w:val="32"/>
+          <w:szCs w:val="32"/>
+        </w:rPr>
+        <w:t xml:space="preserve"> our website and report any errors or bugs</w:t>
       </w:r>
     </w:p>
     <w:p>
@@ -148,42 +166,60 @@
         </w:numPr>
         <w:rPr>
           <w:rFonts w:ascii="Garamond" w:hAnsi="Garamond"/>
-          <w:sz w:val="26"/>
-          <w:szCs w:val="26"/>
-        </w:rPr>
-      </w:pPr>
-    </w:p>
-    <w:p>
-      <w:pPr>
-        <w:rPr>
-          <w:rFonts w:ascii="Garamond" w:hAnsi="Garamond"/>
-          <w:sz w:val="26"/>
-          <w:szCs w:val="26"/>
-        </w:rPr>
-      </w:pPr>
-    </w:p>
-    <w:p>
-      <w:pPr>
-        <w:rPr>
-          <w:rFonts w:ascii="Garamond" w:hAnsi="Garamond"/>
-          <w:sz w:val="26"/>
-          <w:szCs w:val="26"/>
-        </w:rPr>
-      </w:pPr>
-    </w:p>
-    <w:p>
-      <w:pPr>
-        <w:rPr>
-          <w:rFonts w:ascii="Garamond" w:hAnsi="Garamond"/>
-          <w:sz w:val="26"/>
-          <w:szCs w:val="26"/>
-        </w:rPr>
-      </w:pPr>
-      <w:r>
-        <w:rPr>
-          <w:rFonts w:ascii="Garamond" w:hAnsi="Garamond"/>
-          <w:sz w:val="26"/>
-          <w:szCs w:val="26"/>
+          <w:sz w:val="32"/>
+          <w:szCs w:val="32"/>
+        </w:rPr>
+      </w:pPr>
+    </w:p>
+    <w:p>
+      <w:pPr>
+        <w:rPr>
+          <w:rFonts w:ascii="Garamond" w:hAnsi="Garamond"/>
+          <w:sz w:val="32"/>
+          <w:szCs w:val="32"/>
+        </w:rPr>
+      </w:pPr>
+    </w:p>
+    <w:p>
+      <w:pPr>
+        <w:rPr>
+          <w:rFonts w:ascii="Garamond" w:hAnsi="Garamond"/>
+          <w:sz w:val="32"/>
+          <w:szCs w:val="32"/>
+        </w:rPr>
+      </w:pPr>
+    </w:p>
+    <w:p>
+      <w:pPr>
+        <w:rPr>
+          <w:rFonts w:ascii="Garamond" w:hAnsi="Garamond"/>
+          <w:sz w:val="32"/>
+          <w:szCs w:val="32"/>
+        </w:rPr>
+      </w:pPr>
+      <w:r>
+        <w:rPr>
+          <w:rFonts w:ascii="Garamond" w:hAnsi="Garamond"/>
+          <w:sz w:val="32"/>
+          <w:szCs w:val="32"/>
+        </w:rPr>
+        <w:t>First of all</w:t>
+      </w:r>
+    </w:p>
+    <w:p>
+      <w:pPr>
+        <w:rPr>
+          <w:rFonts w:ascii="Garamond" w:hAnsi="Garamond"/>
+          <w:sz w:val="32"/>
+          <w:szCs w:val="32"/>
+        </w:rPr>
+      </w:pPr>
+      <w:r>
+        <w:rPr>
+          <w:rFonts w:ascii="Garamond" w:hAnsi="Garamond"/>
+          <w:sz w:val="32"/>
+          <w:szCs w:val="32"/>
+          <w:highlight w:val="yellow"/>
         </w:rPr>
         <w:t>What is test automation</w:t>
       </w:r>
@@ -192,15 +228,15 @@
       <w:pPr>
         <w:rPr>
           <w:rFonts w:ascii="Garamond" w:hAnsi="Garamond"/>
-          <w:sz w:val="26"/>
-          <w:szCs w:val="26"/>
-        </w:rPr>
-      </w:pPr>
-      <w:r>
-        <w:rPr>
-          <w:rFonts w:ascii="Garamond" w:hAnsi="Garamond"/>
-          <w:sz w:val="26"/>
-          <w:szCs w:val="26"/>
+          <w:sz w:val="32"/>
+          <w:szCs w:val="32"/>
+        </w:rPr>
+      </w:pPr>
+      <w:r>
+        <w:rPr>
+          <w:rFonts w:ascii="Garamond" w:hAnsi="Garamond"/>
+          <w:sz w:val="32"/>
+          <w:szCs w:val="32"/>
         </w:rPr>
         <w:t xml:space="preserve">Tests automation is a system of software that controls and execute test suites then report on the outcome. </w:t>
       </w:r>
@@ -209,42 +245,17 @@
       <w:pPr>
         <w:rPr>
           <w:rFonts w:ascii="Garamond" w:hAnsi="Garamond"/>
-          <w:sz w:val="26"/>
-          <w:szCs w:val="26"/>
-        </w:rPr>
-      </w:pPr>
-      <w:r>
-        <w:rPr>
-          <w:rFonts w:ascii="Garamond" w:hAnsi="Garamond"/>
-          <w:sz w:val="26"/>
-          <w:szCs w:val="26"/>
+          <w:sz w:val="32"/>
+          <w:szCs w:val="32"/>
+        </w:rPr>
+      </w:pPr>
+      <w:r>
+        <w:rPr>
+          <w:rFonts w:ascii="Garamond" w:hAnsi="Garamond"/>
+          <w:sz w:val="32"/>
+          <w:szCs w:val="32"/>
         </w:rPr>
         <w:t>Often these tests involve simulating moving, clicking and typing certain things on their browser as if the test is being done manually by a real person.</w:t>
-      </w:r>
-    </w:p>
-    <w:p>
-      <w:pPr>
-        <w:rPr>
-          <w:rFonts w:ascii="Garamond" w:hAnsi="Garamond"/>
-          <w:sz w:val="26"/>
-          <w:szCs w:val="26"/>
-        </w:rPr>
-      </w:pPr>
-      <w:r>
-        <w:rPr>
-          <w:rFonts w:ascii="Garamond" w:hAnsi="Garamond"/>
-          <w:sz w:val="26"/>
-          <w:szCs w:val="26"/>
-        </w:rPr>
-        <w:t xml:space="preserve">Testing in software development is </w:t>
-      </w:r>
-      <w:r>
-        <w:rPr>
-          <w:rFonts w:ascii="Garamond" w:hAnsi="Garamond"/>
-          <w:sz w:val="26"/>
-          <w:szCs w:val="26"/>
-        </w:rPr>
-        <w:t>an important and inescapable part of the development cycle.</w:t>
       </w:r>
     </w:p>
     <w:p>
@@ -256,23 +267,23 @@
         </w:numPr>
         <w:rPr>
           <w:rFonts w:ascii="Garamond" w:hAnsi="Garamond"/>
-          <w:sz w:val="26"/>
-          <w:szCs w:val="26"/>
-        </w:rPr>
-      </w:pPr>
-      <w:r>
-        <w:rPr>
-          <w:rFonts w:ascii="Garamond" w:hAnsi="Garamond"/>
-          <w:sz w:val="26"/>
-          <w:szCs w:val="26"/>
+          <w:sz w:val="32"/>
+          <w:szCs w:val="32"/>
+        </w:rPr>
+      </w:pPr>
+      <w:r>
+        <w:rPr>
+          <w:rFonts w:ascii="Garamond" w:hAnsi="Garamond"/>
+          <w:sz w:val="32"/>
+          <w:szCs w:val="32"/>
         </w:rPr>
         <w:t>CI/CD continuous integration and continuous deployment. This is something that has grown in importance tremendously in the past years.  Its goal is to produce a seamless software development environment where code that the developers write is pushed to version control, then tested, then</w:t>
       </w:r>
       <w:r>
         <w:rPr>
           <w:rFonts w:ascii="Garamond" w:hAnsi="Garamond"/>
-          <w:sz w:val="26"/>
-          <w:szCs w:val="26"/>
+          <w:sz w:val="32"/>
+          <w:szCs w:val="32"/>
         </w:rPr>
         <w:t xml:space="preserve"> released to production all in an automated pipeline</w:t>
       </w:r>
@@ -286,31 +297,32 @@
         </w:numPr>
         <w:rPr>
           <w:rFonts w:ascii="Garamond" w:hAnsi="Garamond"/>
-          <w:sz w:val="26"/>
-          <w:szCs w:val="26"/>
-        </w:rPr>
-      </w:pPr>
-      <w:r>
-        <w:rPr>
-          <w:rFonts w:ascii="Garamond" w:hAnsi="Garamond"/>
-          <w:sz w:val="26"/>
-          <w:szCs w:val="26"/>
-        </w:rPr>
+          <w:sz w:val="32"/>
+          <w:szCs w:val="32"/>
+        </w:rPr>
+      </w:pPr>
+      <w:r>
+        <w:rPr>
+          <w:rFonts w:ascii="Garamond" w:hAnsi="Garamond"/>
+          <w:sz w:val="32"/>
+          <w:szCs w:val="32"/>
+        </w:rPr>
+        <w:lastRenderedPageBreak/>
         <w:t>Continuous integration’s purpose is to allow the developers merge back to the main branch as often as possible</w:t>
       </w:r>
       <w:r>
         <w:rPr>
           <w:rFonts w:ascii="Garamond" w:hAnsi="Garamond"/>
-          <w:sz w:val="26"/>
-          <w:szCs w:val="26"/>
+          <w:sz w:val="32"/>
+          <w:szCs w:val="32"/>
         </w:rPr>
         <w:t xml:space="preserve"> so that it can be continuously </w:t>
       </w:r>
       <w:r>
         <w:rPr>
           <w:rFonts w:ascii="Garamond" w:hAnsi="Garamond"/>
-          <w:sz w:val="26"/>
-          <w:szCs w:val="26"/>
+          <w:sz w:val="32"/>
+          <w:szCs w:val="32"/>
         </w:rPr>
         <w:t>released to the customers as often as possible.</w:t>
       </w:r>
@@ -324,52 +336,74 @@
         </w:numPr>
         <w:rPr>
           <w:rFonts w:ascii="Garamond" w:hAnsi="Garamond"/>
-          <w:sz w:val="26"/>
-          <w:szCs w:val="26"/>
-        </w:rPr>
-      </w:pPr>
-      <w:r>
-        <w:rPr>
-          <w:rFonts w:ascii="Garamond" w:hAnsi="Garamond"/>
-          <w:sz w:val="26"/>
-          <w:szCs w:val="26"/>
+          <w:sz w:val="32"/>
+          <w:szCs w:val="32"/>
+        </w:rPr>
+      </w:pPr>
+      <w:r>
+        <w:rPr>
+          <w:rFonts w:ascii="Garamond" w:hAnsi="Garamond"/>
+          <w:sz w:val="32"/>
+          <w:szCs w:val="32"/>
         </w:rPr>
         <w:t>To achieve that, Continuous integration heavily focuses on test automation.</w:t>
       </w:r>
     </w:p>
     <w:p>
       <w:pPr>
-        <w:rPr>
-          <w:rFonts w:ascii="Garamond" w:hAnsi="Garamond"/>
-          <w:sz w:val="26"/>
-          <w:szCs w:val="26"/>
-        </w:rPr>
-      </w:pPr>
-    </w:p>
-    <w:p>
-      <w:pPr>
-        <w:rPr>
-          <w:rFonts w:ascii="Garamond" w:hAnsi="Garamond"/>
-          <w:sz w:val="26"/>
-          <w:szCs w:val="26"/>
-        </w:rPr>
-      </w:pPr>
-    </w:p>
-    <w:p>
-      <w:pPr>
-        <w:rPr>
-          <w:rFonts w:ascii="Garamond" w:hAnsi="Garamond"/>
-          <w:sz w:val="26"/>
-          <w:szCs w:val="26"/>
-        </w:rPr>
-      </w:pPr>
-      <w:r>
-        <w:rPr>
-          <w:rFonts w:ascii="Garamond" w:hAnsi="Garamond"/>
-          <w:sz w:val="26"/>
-          <w:szCs w:val="26"/>
-        </w:rPr>
-        <w:lastRenderedPageBreak/>
+        <w:pStyle w:val="ListParagraph"/>
+        <w:numPr>
+          <w:ilvl w:val="1"/>
+          <w:numId w:val="1"/>
+        </w:numPr>
+        <w:rPr>
+          <w:rFonts w:ascii="Garamond" w:hAnsi="Garamond"/>
+          <w:sz w:val="32"/>
+          <w:szCs w:val="32"/>
+        </w:rPr>
+      </w:pPr>
+      <w:r>
+        <w:rPr>
+          <w:rFonts w:ascii="Garamond" w:hAnsi="Garamond"/>
+          <w:sz w:val="32"/>
+          <w:szCs w:val="32"/>
+        </w:rPr>
+        <w:t>Includes unit tests integration tests then user acceptance tests</w:t>
+      </w:r>
+    </w:p>
+    <w:p>
+      <w:pPr>
+        <w:rPr>
+          <w:rFonts w:ascii="Garamond" w:hAnsi="Garamond"/>
+          <w:sz w:val="32"/>
+          <w:szCs w:val="32"/>
+        </w:rPr>
+      </w:pPr>
+    </w:p>
+    <w:p>
+      <w:pPr>
+        <w:rPr>
+          <w:rFonts w:ascii="Garamond" w:hAnsi="Garamond"/>
+          <w:sz w:val="32"/>
+          <w:szCs w:val="32"/>
+        </w:rPr>
+      </w:pPr>
+    </w:p>
+    <w:p>
+      <w:pPr>
+        <w:rPr>
+          <w:rFonts w:ascii="Garamond" w:hAnsi="Garamond"/>
+          <w:sz w:val="32"/>
+          <w:szCs w:val="32"/>
+        </w:rPr>
+      </w:pPr>
+      <w:r>
+        <w:rPr>
+          <w:rFonts w:ascii="Garamond" w:hAnsi="Garamond"/>
+          <w:sz w:val="32"/>
+          <w:szCs w:val="32"/>
+          <w:highlight w:val="yellow"/>
+        </w:rPr>
         <w:t>Why test automation</w:t>
       </w:r>
     </w:p>
@@ -377,15 +411,15 @@
       <w:pPr>
         <w:rPr>
           <w:rFonts w:ascii="Garamond" w:hAnsi="Garamond"/>
-          <w:sz w:val="26"/>
-          <w:szCs w:val="26"/>
-        </w:rPr>
-      </w:pPr>
-      <w:r>
-        <w:rPr>
-          <w:rFonts w:ascii="Garamond" w:hAnsi="Garamond"/>
-          <w:sz w:val="26"/>
-          <w:szCs w:val="26"/>
+          <w:sz w:val="32"/>
+          <w:szCs w:val="32"/>
+        </w:rPr>
+      </w:pPr>
+      <w:r>
+        <w:rPr>
+          <w:rFonts w:ascii="Garamond" w:hAnsi="Garamond"/>
+          <w:sz w:val="32"/>
+          <w:szCs w:val="32"/>
         </w:rPr>
         <w:t>Test automation provide scheduled reassurances that our web pages and their functions are working properly.</w:t>
       </w:r>
@@ -394,154 +428,171 @@
       <w:pPr>
         <w:rPr>
           <w:rFonts w:ascii="Garamond" w:hAnsi="Garamond"/>
-          <w:sz w:val="26"/>
-          <w:szCs w:val="26"/>
-        </w:rPr>
-      </w:pPr>
-      <w:r>
-        <w:rPr>
-          <w:rFonts w:ascii="Garamond" w:hAnsi="Garamond"/>
-          <w:sz w:val="26"/>
-          <w:szCs w:val="26"/>
-        </w:rPr>
-        <w:t xml:space="preserve">Especially the pages that have high traffic volume such as exhibitions or hours of operation </w:t>
-      </w:r>
-    </w:p>
-    <w:p>
-      <w:pPr>
-        <w:rPr>
-          <w:rFonts w:ascii="Garamond" w:hAnsi="Garamond"/>
-          <w:sz w:val="26"/>
-          <w:szCs w:val="26"/>
-        </w:rPr>
-      </w:pPr>
-      <w:r>
-        <w:rPr>
-          <w:rFonts w:ascii="Garamond" w:hAnsi="Garamond"/>
-          <w:sz w:val="26"/>
-          <w:szCs w:val="26"/>
-        </w:rPr>
-        <w:t xml:space="preserve">Our website has may transactional pages such as donations, and </w:t>
-      </w:r>
-      <w:r>
-        <w:rPr>
-          <w:rFonts w:ascii="Garamond" w:hAnsi="Garamond"/>
-          <w:sz w:val="26"/>
-          <w:szCs w:val="26"/>
-        </w:rPr>
-        <w:t xml:space="preserve">membership gifts. It is important to make sure that they are doing what they are </w:t>
-      </w:r>
-      <w:proofErr w:type="spellStart"/>
-      <w:proofErr w:type="gramStart"/>
-      <w:r>
-        <w:rPr>
-          <w:rFonts w:ascii="Garamond" w:hAnsi="Garamond"/>
-          <w:sz w:val="26"/>
-          <w:szCs w:val="26"/>
-        </w:rPr>
-        <w:t>suppose</w:t>
-      </w:r>
-      <w:proofErr w:type="spellEnd"/>
-      <w:proofErr w:type="gramEnd"/>
-      <w:r>
-        <w:rPr>
-          <w:rFonts w:ascii="Garamond" w:hAnsi="Garamond"/>
-          <w:sz w:val="26"/>
-          <w:szCs w:val="26"/>
-        </w:rPr>
-        <w:t xml:space="preserve"> to.</w:t>
-      </w:r>
-    </w:p>
-    <w:p>
-      <w:pPr>
-        <w:rPr>
-          <w:rFonts w:ascii="Garamond" w:hAnsi="Garamond"/>
-          <w:sz w:val="26"/>
-          <w:szCs w:val="26"/>
-        </w:rPr>
-      </w:pPr>
-      <w:r>
-        <w:rPr>
-          <w:rFonts w:ascii="Garamond" w:hAnsi="Garamond"/>
-          <w:sz w:val="26"/>
-          <w:szCs w:val="26"/>
-        </w:rPr>
-        <w:t xml:space="preserve">Significantly reduce the amount of time the developer team spends on testing </w:t>
-      </w:r>
-      <w:r>
-        <w:rPr>
-          <w:rFonts w:ascii="Garamond" w:hAnsi="Garamond"/>
-          <w:sz w:val="26"/>
-          <w:szCs w:val="26"/>
-        </w:rPr>
-        <w:t>by having tests run themselves repeatedly</w:t>
-      </w:r>
-    </w:p>
-    <w:p>
-      <w:pPr>
-        <w:rPr>
-          <w:rFonts w:ascii="Garamond" w:hAnsi="Garamond"/>
-          <w:sz w:val="26"/>
-          <w:szCs w:val="26"/>
-        </w:rPr>
-      </w:pPr>
-      <w:r>
-        <w:rPr>
-          <w:rFonts w:ascii="Garamond" w:hAnsi="Garamond"/>
-          <w:sz w:val="26"/>
-          <w:szCs w:val="26"/>
-        </w:rPr>
-        <w:t>Since our mission as a memorial and museum is so important to so many, we must always make sure our websites are always professional and proper and no accidental formatting bugs mess up our look</w:t>
-      </w:r>
-    </w:p>
-    <w:p>
-      <w:pPr>
-        <w:rPr>
-          <w:rFonts w:ascii="Garamond" w:hAnsi="Garamond"/>
-          <w:sz w:val="26"/>
-          <w:szCs w:val="26"/>
-        </w:rPr>
-      </w:pPr>
-      <w:r>
-        <w:rPr>
-          <w:rFonts w:ascii="Garamond" w:hAnsi="Garamond"/>
-          <w:sz w:val="26"/>
-          <w:szCs w:val="26"/>
-        </w:rPr>
-        <w:t xml:space="preserve">And you know how advertisements </w:t>
-      </w:r>
-      <w:proofErr w:type="gramStart"/>
-      <w:r>
-        <w:rPr>
-          <w:rFonts w:ascii="Garamond" w:hAnsi="Garamond"/>
-          <w:sz w:val="26"/>
-          <w:szCs w:val="26"/>
-        </w:rPr>
-        <w:t>say</w:t>
-      </w:r>
-      <w:proofErr w:type="gramEnd"/>
-      <w:r>
-        <w:rPr>
-          <w:rFonts w:ascii="Garamond" w:hAnsi="Garamond"/>
-          <w:sz w:val="26"/>
-          <w:szCs w:val="26"/>
-        </w:rPr>
-        <w:t xml:space="preserve"> “with one click of a button?”</w:t>
-      </w:r>
-    </w:p>
-    <w:p>
-      <w:pPr>
-        <w:rPr>
-          <w:rFonts w:ascii="Garamond" w:hAnsi="Garamond"/>
-          <w:sz w:val="26"/>
-          <w:szCs w:val="26"/>
-        </w:rPr>
-      </w:pPr>
-      <w:r>
-        <w:rPr>
-          <w:rFonts w:ascii="Garamond" w:hAnsi="Garamond"/>
-          <w:sz w:val="26"/>
-          <w:szCs w:val="26"/>
+          <w:sz w:val="32"/>
+          <w:szCs w:val="32"/>
+        </w:rPr>
+      </w:pPr>
+      <w:r>
+        <w:rPr>
+          <w:rFonts w:ascii="Garamond" w:hAnsi="Garamond"/>
+          <w:sz w:val="32"/>
+          <w:szCs w:val="32"/>
+        </w:rPr>
+        <w:t>Significantly reduce the amount of time the developer team spends on testing by having tests run themselves repeatedly</w:t>
+      </w:r>
+    </w:p>
+    <w:p>
+      <w:pPr>
+        <w:rPr>
+          <w:rFonts w:ascii="Garamond" w:hAnsi="Garamond"/>
+          <w:sz w:val="32"/>
+          <w:szCs w:val="32"/>
+        </w:rPr>
+      </w:pPr>
+      <w:r>
+        <w:rPr>
+          <w:rFonts w:ascii="Garamond" w:hAnsi="Garamond"/>
+          <w:sz w:val="32"/>
+          <w:szCs w:val="32"/>
+        </w:rPr>
+        <w:t>Along side high traffic pages, o</w:t>
+      </w:r>
+      <w:r>
+        <w:rPr>
+          <w:rFonts w:ascii="Garamond" w:hAnsi="Garamond"/>
+          <w:sz w:val="32"/>
+          <w:szCs w:val="32"/>
+        </w:rPr>
+        <w:t xml:space="preserve">ur website </w:t>
+      </w:r>
+      <w:r>
+        <w:rPr>
+          <w:rFonts w:ascii="Garamond" w:hAnsi="Garamond"/>
+          <w:sz w:val="32"/>
+          <w:szCs w:val="32"/>
+        </w:rPr>
+        <w:t xml:space="preserve">also </w:t>
+      </w:r>
+      <w:r>
+        <w:rPr>
+          <w:rFonts w:ascii="Garamond" w:hAnsi="Garamond"/>
+          <w:sz w:val="32"/>
+          <w:szCs w:val="32"/>
+        </w:rPr>
+        <w:t xml:space="preserve">has may transactional pages such as donations, and </w:t>
+      </w:r>
+      <w:r>
+        <w:rPr>
+          <w:rFonts w:ascii="Garamond" w:hAnsi="Garamond"/>
+          <w:sz w:val="32"/>
+          <w:szCs w:val="32"/>
+        </w:rPr>
+        <w:t>membership gifts. It is important to make sure that they are doing what they are suppose to.</w:t>
+      </w:r>
+    </w:p>
+    <w:p>
+      <w:pPr>
+        <w:rPr>
+          <w:rFonts w:ascii="Garamond" w:hAnsi="Garamond"/>
+          <w:sz w:val="32"/>
+          <w:szCs w:val="32"/>
+        </w:rPr>
+      </w:pPr>
+      <w:r>
+        <w:rPr>
+          <w:rFonts w:ascii="Garamond" w:hAnsi="Garamond"/>
+          <w:sz w:val="32"/>
+          <w:szCs w:val="32"/>
+        </w:rPr>
+        <w:t xml:space="preserve">Since our mission as a memorial and museum is so important to so many, we </w:t>
+      </w:r>
+      <w:r>
+        <w:rPr>
+          <w:rFonts w:ascii="Garamond" w:hAnsi="Garamond"/>
+          <w:sz w:val="32"/>
+          <w:szCs w:val="32"/>
+        </w:rPr>
+        <w:t>have to be sure our</w:t>
+      </w:r>
+      <w:r>
+        <w:rPr>
+          <w:rFonts w:ascii="Garamond" w:hAnsi="Garamond"/>
+          <w:sz w:val="32"/>
+          <w:szCs w:val="32"/>
+        </w:rPr>
+        <w:t xml:space="preserve"> websites are always professional and proper and </w:t>
+      </w:r>
+      <w:r>
+        <w:rPr>
+          <w:rFonts w:ascii="Garamond" w:hAnsi="Garamond"/>
+          <w:sz w:val="32"/>
+          <w:szCs w:val="32"/>
+        </w:rPr>
+        <w:t xml:space="preserve">nothing </w:t>
+      </w:r>
+      <w:r>
+        <w:rPr>
+          <w:rFonts w:ascii="Garamond" w:hAnsi="Garamond"/>
+          <w:sz w:val="32"/>
+          <w:szCs w:val="32"/>
+        </w:rPr>
+        <w:t>mess</w:t>
+      </w:r>
+      <w:r>
+        <w:rPr>
+          <w:rFonts w:ascii="Garamond" w:hAnsi="Garamond"/>
+          <w:sz w:val="32"/>
+          <w:szCs w:val="32"/>
+        </w:rPr>
+        <w:t>es</w:t>
+      </w:r>
+      <w:r>
+        <w:rPr>
+          <w:rFonts w:ascii="Garamond" w:hAnsi="Garamond"/>
+          <w:sz w:val="32"/>
+          <w:szCs w:val="32"/>
+        </w:rPr>
+        <w:t xml:space="preserve"> up our look</w:t>
+      </w:r>
+      <w:r>
+        <w:rPr>
+          <w:rFonts w:ascii="Garamond" w:hAnsi="Garamond"/>
+          <w:sz w:val="32"/>
+          <w:szCs w:val="32"/>
+        </w:rPr>
+        <w:t>.</w:t>
+      </w:r>
+    </w:p>
+    <w:p>
+      <w:pPr>
+        <w:rPr>
+          <w:rFonts w:ascii="Garamond" w:hAnsi="Garamond"/>
+          <w:sz w:val="32"/>
+          <w:szCs w:val="32"/>
+        </w:rPr>
+      </w:pPr>
+      <w:r>
+        <w:rPr>
+          <w:rFonts w:ascii="Garamond" w:hAnsi="Garamond"/>
+          <w:sz w:val="32"/>
+          <w:szCs w:val="32"/>
+        </w:rPr>
+        <w:t>And you know how advertisements say “with one click of a button?”</w:t>
+      </w:r>
+    </w:p>
+    <w:p>
+      <w:pPr>
+        <w:rPr>
+          <w:rFonts w:ascii="Garamond" w:hAnsi="Garamond"/>
+          <w:sz w:val="32"/>
+          <w:szCs w:val="32"/>
+        </w:rPr>
+      </w:pPr>
+      <w:r>
+        <w:rPr>
+          <w:rFonts w:ascii="Garamond" w:hAnsi="Garamond"/>
+          <w:sz w:val="32"/>
+          <w:szCs w:val="32"/>
         </w:rPr>
         <w:t>Well our system does all the above with NO click of a button!</w:t>
       </w:r>
@@ -555,15 +606,15 @@
         </w:numPr>
         <w:rPr>
           <w:rFonts w:ascii="Garamond" w:hAnsi="Garamond"/>
-          <w:sz w:val="26"/>
-          <w:szCs w:val="26"/>
-        </w:rPr>
-      </w:pPr>
-      <w:r>
-        <w:rPr>
-          <w:rFonts w:ascii="Garamond" w:hAnsi="Garamond"/>
-          <w:sz w:val="26"/>
-          <w:szCs w:val="26"/>
+          <w:sz w:val="32"/>
+          <w:szCs w:val="32"/>
+        </w:rPr>
+      </w:pPr>
+      <w:r>
+        <w:rPr>
+          <w:rFonts w:ascii="Garamond" w:hAnsi="Garamond"/>
+          <w:sz w:val="32"/>
+          <w:szCs w:val="32"/>
         </w:rPr>
         <w:t xml:space="preserve">Test automation </w:t>
       </w:r>
@@ -572,25 +623,54 @@
       <w:pPr>
         <w:rPr>
           <w:rFonts w:ascii="Garamond" w:hAnsi="Garamond"/>
-          <w:sz w:val="26"/>
-          <w:szCs w:val="26"/>
-        </w:rPr>
-      </w:pPr>
-    </w:p>
-    <w:p>
-      <w:pPr>
-        <w:rPr>
-          <w:rFonts w:ascii="Garamond" w:hAnsi="Garamond"/>
-          <w:sz w:val="26"/>
-          <w:szCs w:val="26"/>
-        </w:rPr>
-      </w:pPr>
-      <w:r>
-        <w:rPr>
-          <w:rFonts w:ascii="Garamond" w:hAnsi="Garamond"/>
-          <w:sz w:val="26"/>
-          <w:szCs w:val="26"/>
-        </w:rPr>
+          <w:sz w:val="32"/>
+          <w:szCs w:val="32"/>
+        </w:rPr>
+      </w:pPr>
+    </w:p>
+    <w:p>
+      <w:pPr>
+        <w:rPr>
+          <w:rFonts w:ascii="Garamond" w:hAnsi="Garamond"/>
+          <w:sz w:val="32"/>
+          <w:szCs w:val="32"/>
+        </w:rPr>
+      </w:pPr>
+    </w:p>
+    <w:p>
+      <w:pPr>
+        <w:rPr>
+          <w:rFonts w:ascii="Garamond" w:hAnsi="Garamond"/>
+          <w:sz w:val="32"/>
+          <w:szCs w:val="32"/>
+        </w:rPr>
+      </w:pPr>
+    </w:p>
+    <w:p>
+      <w:pPr>
+        <w:rPr>
+          <w:rFonts w:ascii="Garamond" w:hAnsi="Garamond"/>
+          <w:sz w:val="32"/>
+          <w:szCs w:val="32"/>
+        </w:rPr>
+      </w:pPr>
+    </w:p>
+    <w:p>
+      <w:pPr>
+        <w:rPr>
+          <w:rFonts w:ascii="Garamond" w:hAnsi="Garamond"/>
+          <w:sz w:val="32"/>
+          <w:szCs w:val="32"/>
+        </w:rPr>
+      </w:pPr>
+      <w:r>
+        <w:rPr>
+          <w:rFonts w:ascii="Garamond" w:hAnsi="Garamond"/>
+          <w:sz w:val="32"/>
+          <w:szCs w:val="32"/>
+          <w:highlight w:val="yellow"/>
+        </w:rPr>
+        <w:lastRenderedPageBreak/>
         <w:t>Contractors sending in their bids</w:t>
       </w:r>
     </w:p>
@@ -598,50 +678,58 @@
       <w:pPr>
         <w:rPr>
           <w:rFonts w:ascii="Garamond" w:hAnsi="Garamond"/>
-          <w:sz w:val="26"/>
-          <w:szCs w:val="26"/>
-        </w:rPr>
-      </w:pPr>
-      <w:r>
-        <w:rPr>
-          <w:rFonts w:ascii="Garamond" w:hAnsi="Garamond"/>
-          <w:sz w:val="26"/>
-          <w:szCs w:val="26"/>
-        </w:rPr>
-        <w:t>There were Many possible directions to take to achieve test automation goal because Numerous similar technologies and services available.</w:t>
-      </w:r>
-    </w:p>
-    <w:p>
-      <w:pPr>
-        <w:rPr>
-          <w:rFonts w:ascii="Garamond" w:hAnsi="Garamond"/>
-          <w:sz w:val="26"/>
-          <w:szCs w:val="26"/>
-        </w:rPr>
-      </w:pPr>
-      <w:r>
-        <w:rPr>
-          <w:rFonts w:ascii="Garamond" w:hAnsi="Garamond"/>
-          <w:sz w:val="26"/>
-          <w:szCs w:val="26"/>
-        </w:rPr>
-        <w:t xml:space="preserve">The </w:t>
-      </w:r>
-      <w:r>
-        <w:rPr>
-          <w:rFonts w:ascii="Garamond" w:hAnsi="Garamond"/>
-          <w:sz w:val="26"/>
-          <w:szCs w:val="26"/>
-        </w:rPr>
-        <w:t xml:space="preserve">first part of my </w:t>
-      </w:r>
-      <w:r>
-        <w:rPr>
-          <w:rFonts w:ascii="Garamond" w:hAnsi="Garamond"/>
-          <w:sz w:val="26"/>
-          <w:szCs w:val="26"/>
-        </w:rPr>
-        <w:t>task was to test and select the best available tools that fitted our needs the most</w:t>
+          <w:sz w:val="32"/>
+          <w:szCs w:val="32"/>
+        </w:rPr>
+      </w:pPr>
+      <w:r>
+        <w:rPr>
+          <w:rFonts w:ascii="Garamond" w:hAnsi="Garamond"/>
+          <w:sz w:val="32"/>
+          <w:szCs w:val="32"/>
+        </w:rPr>
+        <w:t xml:space="preserve">There were Many possible directions </w:t>
+      </w:r>
+      <w:r>
+        <w:rPr>
+          <w:rFonts w:ascii="Garamond" w:hAnsi="Garamond"/>
+          <w:sz w:val="32"/>
+          <w:szCs w:val="32"/>
+        </w:rPr>
+        <w:t xml:space="preserve">we could have taken </w:t>
+      </w:r>
+      <w:r>
+        <w:rPr>
+          <w:rFonts w:ascii="Garamond" w:hAnsi="Garamond"/>
+          <w:sz w:val="32"/>
+          <w:szCs w:val="32"/>
+        </w:rPr>
+        <w:t>build this test system</w:t>
+      </w:r>
+    </w:p>
+    <w:p>
+      <w:pPr>
+        <w:rPr>
+          <w:rFonts w:ascii="Garamond" w:hAnsi="Garamond"/>
+          <w:sz w:val="32"/>
+          <w:szCs w:val="32"/>
+        </w:rPr>
+      </w:pPr>
+      <w:r>
+        <w:rPr>
+          <w:rFonts w:ascii="Garamond" w:hAnsi="Garamond"/>
+          <w:sz w:val="32"/>
+          <w:szCs w:val="32"/>
+        </w:rPr>
+        <w:t xml:space="preserve">The first part of my task was to test and select the best available tools that </w:t>
+      </w:r>
+      <w:r>
+        <w:rPr>
+          <w:rFonts w:ascii="Garamond" w:hAnsi="Garamond"/>
+          <w:sz w:val="32"/>
+          <w:szCs w:val="32"/>
+        </w:rPr>
+        <w:t>best fit for our needs.</w:t>
       </w:r>
     </w:p>
     <w:p>
@@ -653,51 +741,17 @@
         </w:numPr>
         <w:rPr>
           <w:rFonts w:ascii="Garamond" w:hAnsi="Garamond"/>
-          <w:sz w:val="26"/>
-          <w:szCs w:val="26"/>
-        </w:rPr>
-      </w:pPr>
-      <w:r>
-        <w:rPr>
-          <w:rFonts w:ascii="Garamond" w:hAnsi="Garamond"/>
-          <w:sz w:val="26"/>
-          <w:szCs w:val="26"/>
-        </w:rPr>
-        <w:t xml:space="preserve">I was </w:t>
-      </w:r>
-      <w:proofErr w:type="gramStart"/>
-      <w:r>
-        <w:rPr>
-          <w:rFonts w:ascii="Garamond" w:hAnsi="Garamond"/>
-          <w:sz w:val="26"/>
-          <w:szCs w:val="26"/>
-        </w:rPr>
-        <w:t>pretty overwhelmed</w:t>
-      </w:r>
-      <w:proofErr w:type="gramEnd"/>
-      <w:r>
-        <w:rPr>
-          <w:rFonts w:ascii="Garamond" w:hAnsi="Garamond"/>
-          <w:sz w:val="26"/>
-          <w:szCs w:val="26"/>
-        </w:rPr>
-        <w:t xml:space="preserve"> at first</w:t>
-      </w:r>
-      <w:r>
-        <w:rPr>
-          <w:rFonts w:ascii="Garamond" w:hAnsi="Garamond"/>
-          <w:sz w:val="26"/>
-          <w:szCs w:val="26"/>
-        </w:rPr>
-        <w:t>. It wasn’t a subject that I had any experience in.</w:t>
-      </w:r>
-      <w:r>
-        <w:rPr>
-          <w:rFonts w:ascii="Garamond" w:hAnsi="Garamond"/>
-          <w:sz w:val="26"/>
-          <w:szCs w:val="26"/>
-        </w:rPr>
-        <w:t xml:space="preserve"> </w:t>
+          <w:sz w:val="32"/>
+          <w:szCs w:val="32"/>
+        </w:rPr>
+      </w:pPr>
+      <w:r>
+        <w:rPr>
+          <w:rFonts w:ascii="Garamond" w:hAnsi="Garamond"/>
+          <w:sz w:val="32"/>
+          <w:szCs w:val="32"/>
+        </w:rPr>
+        <w:t xml:space="preserve">I was pretty overwhelmed at first. It wasn’t a subject that I had any experience in. </w:t>
       </w:r>
     </w:p>
     <w:p>
@@ -709,15 +763,15 @@
         </w:numPr>
         <w:rPr>
           <w:rFonts w:ascii="Garamond" w:hAnsi="Garamond"/>
-          <w:sz w:val="26"/>
-          <w:szCs w:val="26"/>
-        </w:rPr>
-      </w:pPr>
-      <w:r>
-        <w:rPr>
-          <w:rFonts w:ascii="Garamond" w:hAnsi="Garamond"/>
-          <w:sz w:val="26"/>
-          <w:szCs w:val="26"/>
+          <w:sz w:val="32"/>
+          <w:szCs w:val="32"/>
+        </w:rPr>
+      </w:pPr>
+      <w:r>
+        <w:rPr>
+          <w:rFonts w:ascii="Garamond" w:hAnsi="Garamond"/>
+          <w:sz w:val="32"/>
+          <w:szCs w:val="32"/>
         </w:rPr>
         <w:t xml:space="preserve">There are so many tools and services out there available </w:t>
       </w:r>
@@ -731,46 +785,18 @@
         </w:numPr>
         <w:rPr>
           <w:rFonts w:ascii="Garamond" w:hAnsi="Garamond"/>
-          <w:sz w:val="26"/>
-          <w:szCs w:val="26"/>
-        </w:rPr>
-      </w:pPr>
-      <w:r>
-        <w:rPr>
-          <w:rFonts w:ascii="Garamond" w:hAnsi="Garamond"/>
-          <w:sz w:val="26"/>
-          <w:szCs w:val="26"/>
-        </w:rPr>
-        <w:t xml:space="preserve">At </w:t>
-      </w:r>
-      <w:proofErr w:type="gramStart"/>
-      <w:r>
-        <w:rPr>
-          <w:rFonts w:ascii="Garamond" w:hAnsi="Garamond"/>
-          <w:sz w:val="26"/>
-          <w:szCs w:val="26"/>
-        </w:rPr>
-        <w:t>first</w:t>
-      </w:r>
-      <w:proofErr w:type="gramEnd"/>
-      <w:r>
-        <w:rPr>
-          <w:rFonts w:ascii="Garamond" w:hAnsi="Garamond"/>
-          <w:sz w:val="26"/>
-          <w:szCs w:val="26"/>
-        </w:rPr>
-        <w:t xml:space="preserve"> I was pointed to </w:t>
-      </w:r>
-      <w:proofErr w:type="spellStart"/>
-      <w:r>
-        <w:rPr>
-          <w:rFonts w:ascii="Garamond" w:hAnsi="Garamond"/>
-          <w:sz w:val="26"/>
-          <w:szCs w:val="26"/>
-        </w:rPr>
-        <w:t>openQA</w:t>
-      </w:r>
-      <w:proofErr w:type="spellEnd"/>
+          <w:sz w:val="32"/>
+          <w:szCs w:val="32"/>
+        </w:rPr>
+      </w:pPr>
+      <w:r>
+        <w:rPr>
+          <w:rFonts w:ascii="Garamond" w:hAnsi="Garamond"/>
+          <w:sz w:val="32"/>
+          <w:szCs w:val="32"/>
+        </w:rPr>
+        <w:t>At first I was pointed to openQA</w:t>
+      </w:r>
     </w:p>
     <w:p>
       <w:pPr>
@@ -781,53 +807,25 @@
         </w:numPr>
         <w:rPr>
           <w:rFonts w:ascii="Garamond" w:hAnsi="Garamond"/>
-          <w:sz w:val="26"/>
-          <w:szCs w:val="26"/>
-        </w:rPr>
-      </w:pPr>
-      <w:r>
-        <w:rPr>
-          <w:rFonts w:ascii="Garamond" w:hAnsi="Garamond"/>
-          <w:sz w:val="26"/>
-          <w:szCs w:val="26"/>
-        </w:rPr>
-        <w:t xml:space="preserve">The I found selenium. Selenium automates browsers. It is written in java and has a </w:t>
-      </w:r>
-      <w:proofErr w:type="gramStart"/>
-      <w:r>
-        <w:rPr>
-          <w:rFonts w:ascii="Garamond" w:hAnsi="Garamond"/>
-          <w:sz w:val="26"/>
-          <w:szCs w:val="26"/>
-        </w:rPr>
-        <w:t>stand alone</w:t>
-      </w:r>
-      <w:proofErr w:type="gramEnd"/>
-      <w:r>
-        <w:rPr>
-          <w:rFonts w:ascii="Garamond" w:hAnsi="Garamond"/>
-          <w:sz w:val="26"/>
-          <w:szCs w:val="26"/>
-        </w:rPr>
-        <w:t xml:space="preserve"> server as well as </w:t>
-      </w:r>
-      <w:proofErr w:type="spellStart"/>
-      <w:r>
-        <w:rPr>
-          <w:rFonts w:ascii="Garamond" w:hAnsi="Garamond"/>
-          <w:sz w:val="26"/>
-          <w:szCs w:val="26"/>
-        </w:rPr>
-        <w:t>webdriver</w:t>
-      </w:r>
-      <w:proofErr w:type="spellEnd"/>
-      <w:r>
-        <w:rPr>
-          <w:rFonts w:ascii="Garamond" w:hAnsi="Garamond"/>
-          <w:sz w:val="26"/>
-          <w:szCs w:val="26"/>
-        </w:rPr>
-        <w:t xml:space="preserve"> bindings for different languages.</w:t>
+          <w:sz w:val="32"/>
+          <w:szCs w:val="32"/>
+        </w:rPr>
+      </w:pPr>
+      <w:r>
+        <w:rPr>
+          <w:rFonts w:ascii="Garamond" w:hAnsi="Garamond"/>
+          <w:sz w:val="32"/>
+          <w:szCs w:val="32"/>
+        </w:rPr>
+        <w:t xml:space="preserve">The I found selenium. Selenium automates browsers. </w:t>
+      </w:r>
+      <w:r>
+        <w:rPr>
+          <w:rFonts w:ascii="Garamond" w:hAnsi="Garamond"/>
+          <w:sz w:val="32"/>
+          <w:szCs w:val="32"/>
+        </w:rPr>
+        <w:t>It mimics a real user</w:t>
       </w:r>
     </w:p>
     <w:p>
@@ -839,17 +837,17 @@
         </w:numPr>
         <w:rPr>
           <w:rFonts w:ascii="Garamond" w:hAnsi="Garamond"/>
-          <w:sz w:val="26"/>
-          <w:szCs w:val="26"/>
-        </w:rPr>
-      </w:pPr>
-      <w:r>
-        <w:rPr>
-          <w:rFonts w:ascii="Garamond" w:hAnsi="Garamond"/>
-          <w:sz w:val="26"/>
-          <w:szCs w:val="26"/>
-        </w:rPr>
-        <w:t>Selenium running on local</w:t>
+          <w:sz w:val="32"/>
+          <w:szCs w:val="32"/>
+        </w:rPr>
+      </w:pPr>
+      <w:r>
+        <w:rPr>
+          <w:rFonts w:ascii="Garamond" w:hAnsi="Garamond"/>
+          <w:sz w:val="32"/>
+          <w:szCs w:val="32"/>
+        </w:rPr>
+        <w:t>It is written in java and has a stand alone server as well as webdriver bindings for different languages.</w:t>
       </w:r>
     </w:p>
     <w:p>
@@ -861,63 +859,17 @@
         </w:numPr>
         <w:rPr>
           <w:rFonts w:ascii="Garamond" w:hAnsi="Garamond"/>
-          <w:sz w:val="26"/>
-          <w:szCs w:val="26"/>
-        </w:rPr>
-      </w:pPr>
-      <w:proofErr w:type="spellStart"/>
-      <w:r>
-        <w:rPr>
-          <w:rFonts w:ascii="Garamond" w:hAnsi="Garamond"/>
-          <w:sz w:val="26"/>
-          <w:szCs w:val="26"/>
-        </w:rPr>
-        <w:t>Codeception</w:t>
-      </w:r>
-      <w:proofErr w:type="spellEnd"/>
-      <w:r>
-        <w:rPr>
-          <w:rFonts w:ascii="Garamond" w:hAnsi="Garamond"/>
-          <w:sz w:val="26"/>
-          <w:szCs w:val="26"/>
-        </w:rPr>
-        <w:t xml:space="preserve"> is the </w:t>
-      </w:r>
-      <w:proofErr w:type="spellStart"/>
-      <w:r>
-        <w:rPr>
-          <w:rFonts w:ascii="Garamond" w:hAnsi="Garamond"/>
-          <w:sz w:val="26"/>
-          <w:szCs w:val="26"/>
-        </w:rPr>
-        <w:t>php</w:t>
-      </w:r>
-      <w:proofErr w:type="spellEnd"/>
-      <w:r>
-        <w:rPr>
-          <w:rFonts w:ascii="Garamond" w:hAnsi="Garamond"/>
-          <w:sz w:val="26"/>
-          <w:szCs w:val="26"/>
-        </w:rPr>
-        <w:t xml:space="preserve"> testing framework that uses selenium </w:t>
-      </w:r>
-      <w:proofErr w:type="spellStart"/>
-      <w:r>
-        <w:rPr>
-          <w:rFonts w:ascii="Garamond" w:hAnsi="Garamond"/>
-          <w:sz w:val="26"/>
-          <w:szCs w:val="26"/>
-        </w:rPr>
-        <w:t>webdriver</w:t>
-      </w:r>
-      <w:proofErr w:type="spellEnd"/>
-      <w:r>
-        <w:rPr>
-          <w:rFonts w:ascii="Garamond" w:hAnsi="Garamond"/>
-          <w:sz w:val="26"/>
-          <w:szCs w:val="26"/>
-        </w:rPr>
-        <w:t xml:space="preserve"> to automate browser.</w:t>
+          <w:sz w:val="32"/>
+          <w:szCs w:val="32"/>
+        </w:rPr>
+      </w:pPr>
+      <w:r>
+        <w:rPr>
+          <w:rFonts w:ascii="Garamond" w:hAnsi="Garamond"/>
+          <w:sz w:val="32"/>
+          <w:szCs w:val="32"/>
+        </w:rPr>
+        <w:t>Selenium running on local</w:t>
       </w:r>
     </w:p>
     <w:p>
@@ -929,27 +881,17 @@
         </w:numPr>
         <w:rPr>
           <w:rFonts w:ascii="Garamond" w:hAnsi="Garamond"/>
-          <w:sz w:val="26"/>
-          <w:szCs w:val="26"/>
-        </w:rPr>
-      </w:pPr>
-      <w:proofErr w:type="spellStart"/>
-      <w:r>
-        <w:rPr>
-          <w:rFonts w:ascii="Garamond" w:hAnsi="Garamond"/>
-          <w:sz w:val="26"/>
-          <w:szCs w:val="26"/>
-        </w:rPr>
-        <w:t>backstopJs</w:t>
-      </w:r>
-      <w:proofErr w:type="spellEnd"/>
-      <w:r>
-        <w:rPr>
-          <w:rFonts w:ascii="Garamond" w:hAnsi="Garamond"/>
-          <w:sz w:val="26"/>
-          <w:szCs w:val="26"/>
-        </w:rPr>
-        <w:t xml:space="preserve"> </w:t>
+          <w:sz w:val="32"/>
+          <w:szCs w:val="32"/>
+        </w:rPr>
+      </w:pPr>
+      <w:r>
+        <w:rPr>
+          <w:rFonts w:ascii="Garamond" w:hAnsi="Garamond"/>
+          <w:sz w:val="32"/>
+          <w:szCs w:val="32"/>
+        </w:rPr>
+        <w:t>Codeception is the php testing framework that uses selenium webdriver to automate browser.</w:t>
       </w:r>
     </w:p>
     <w:p>
@@ -961,35 +903,25 @@
         </w:numPr>
         <w:rPr>
           <w:rFonts w:ascii="Garamond" w:hAnsi="Garamond"/>
-          <w:sz w:val="26"/>
-          <w:szCs w:val="26"/>
-        </w:rPr>
-      </w:pPr>
-      <w:r>
-        <w:rPr>
-          <w:rFonts w:ascii="Garamond" w:hAnsi="Garamond"/>
-          <w:sz w:val="26"/>
-          <w:szCs w:val="26"/>
-        </w:rPr>
-        <w:t xml:space="preserve">Jenkins vs </w:t>
-      </w:r>
-      <w:proofErr w:type="spellStart"/>
-      <w:r>
-        <w:rPr>
-          <w:rFonts w:ascii="Garamond" w:hAnsi="Garamond"/>
-          <w:sz w:val="26"/>
-          <w:szCs w:val="26"/>
-        </w:rPr>
-        <w:t>travisci</w:t>
-      </w:r>
-      <w:proofErr w:type="spellEnd"/>
-      <w:r>
-        <w:rPr>
-          <w:rFonts w:ascii="Garamond" w:hAnsi="Garamond"/>
-          <w:sz w:val="26"/>
-          <w:szCs w:val="26"/>
-        </w:rPr>
-        <w:t xml:space="preserve"> one is hosted one requires own server</w:t>
+          <w:sz w:val="32"/>
+          <w:szCs w:val="32"/>
+        </w:rPr>
+      </w:pPr>
+      <w:r>
+        <w:rPr>
+          <w:rFonts w:ascii="Garamond" w:hAnsi="Garamond"/>
+          <w:sz w:val="32"/>
+          <w:szCs w:val="32"/>
+        </w:rPr>
+        <w:t xml:space="preserve">backstopJs </w:t>
+      </w:r>
+      <w:r>
+        <w:rPr>
+          <w:rFonts w:ascii="Garamond" w:hAnsi="Garamond"/>
+          <w:sz w:val="32"/>
+          <w:szCs w:val="32"/>
+        </w:rPr>
+        <w:t>is a nodejs tool that tests website UI by comparing screenshots of webpages</w:t>
       </w:r>
     </w:p>
     <w:p>
@@ -1001,17 +933,17 @@
         </w:numPr>
         <w:rPr>
           <w:rFonts w:ascii="Garamond" w:hAnsi="Garamond"/>
-          <w:sz w:val="26"/>
-          <w:szCs w:val="26"/>
-        </w:rPr>
-      </w:pPr>
-      <w:r>
-        <w:rPr>
-          <w:rFonts w:ascii="Garamond" w:hAnsi="Garamond"/>
-          <w:sz w:val="26"/>
-          <w:szCs w:val="26"/>
-        </w:rPr>
-        <w:t>Using Jenkins,</w:t>
+          <w:sz w:val="32"/>
+          <w:szCs w:val="32"/>
+        </w:rPr>
+      </w:pPr>
+      <w:r>
+        <w:rPr>
+          <w:rFonts w:ascii="Garamond" w:hAnsi="Garamond"/>
+          <w:sz w:val="32"/>
+          <w:szCs w:val="32"/>
+        </w:rPr>
+        <w:t>Jenkins vs travisci one is hosted one requires own server</w:t>
       </w:r>
     </w:p>
     <w:p>
@@ -1023,78 +955,107 @@
         </w:numPr>
         <w:rPr>
           <w:rFonts w:ascii="Garamond" w:hAnsi="Garamond"/>
-          <w:sz w:val="26"/>
-          <w:szCs w:val="26"/>
-        </w:rPr>
-      </w:pPr>
-      <w:r>
-        <w:rPr>
-          <w:rFonts w:ascii="Garamond" w:hAnsi="Garamond"/>
-          <w:sz w:val="26"/>
-          <w:szCs w:val="26"/>
-        </w:rPr>
-        <w:t xml:space="preserve">Switching to </w:t>
-      </w:r>
-      <w:proofErr w:type="spellStart"/>
-      <w:r>
-        <w:rPr>
-          <w:rFonts w:ascii="Garamond" w:hAnsi="Garamond"/>
-          <w:sz w:val="26"/>
-          <w:szCs w:val="26"/>
-        </w:rPr>
-        <w:t>cron</w:t>
-      </w:r>
-      <w:proofErr w:type="spellEnd"/>
-    </w:p>
-    <w:p>
-      <w:pPr>
-        <w:rPr>
-          <w:rFonts w:ascii="Garamond" w:hAnsi="Garamond"/>
-          <w:sz w:val="26"/>
-          <w:szCs w:val="26"/>
-        </w:rPr>
-      </w:pPr>
-    </w:p>
-    <w:p>
-      <w:pPr>
-        <w:rPr>
-          <w:rFonts w:ascii="Garamond" w:hAnsi="Garamond"/>
-          <w:sz w:val="26"/>
-          <w:szCs w:val="26"/>
-        </w:rPr>
-      </w:pPr>
-    </w:p>
-    <w:p>
-      <w:pPr>
-        <w:rPr>
-          <w:rFonts w:ascii="Garamond" w:hAnsi="Garamond"/>
-          <w:sz w:val="26"/>
-          <w:szCs w:val="26"/>
-        </w:rPr>
-      </w:pPr>
-      <w:r>
-        <w:rPr>
-          <w:rFonts w:ascii="Garamond" w:hAnsi="Garamond"/>
-          <w:sz w:val="26"/>
-          <w:szCs w:val="26"/>
-        </w:rPr>
-        <w:t xml:space="preserve">2 approaches:  User </w:t>
-      </w:r>
-      <w:proofErr w:type="spellStart"/>
-      <w:r>
-        <w:rPr>
-          <w:rFonts w:ascii="Garamond" w:hAnsi="Garamond"/>
-          <w:sz w:val="26"/>
-          <w:szCs w:val="26"/>
-        </w:rPr>
-        <w:t>Aceptance</w:t>
-      </w:r>
-      <w:proofErr w:type="spellEnd"/>
-      <w:r>
-        <w:rPr>
-          <w:rFonts w:ascii="Garamond" w:hAnsi="Garamond"/>
-          <w:sz w:val="26"/>
-          <w:szCs w:val="26"/>
+          <w:sz w:val="32"/>
+          <w:szCs w:val="32"/>
+        </w:rPr>
+      </w:pPr>
+      <w:r>
+        <w:rPr>
+          <w:rFonts w:ascii="Garamond" w:hAnsi="Garamond"/>
+          <w:sz w:val="32"/>
+          <w:szCs w:val="32"/>
+        </w:rPr>
+        <w:t>Using Jenkins,</w:t>
+      </w:r>
+      <w:r>
+        <w:rPr>
+          <w:rFonts w:ascii="Garamond" w:hAnsi="Garamond"/>
+          <w:sz w:val="32"/>
+          <w:szCs w:val="32"/>
+        </w:rPr>
+        <w:t xml:space="preserve"> wasn’t really necessary because we are not in need of a build server. The most powerful of Jenkins functions are the build server. </w:t>
+      </w:r>
+    </w:p>
+    <w:p>
+      <w:pPr>
+        <w:pStyle w:val="ListParagraph"/>
+        <w:numPr>
+          <w:ilvl w:val="0"/>
+          <w:numId w:val="2"/>
+        </w:numPr>
+        <w:rPr>
+          <w:rFonts w:ascii="Garamond" w:hAnsi="Garamond"/>
+          <w:sz w:val="32"/>
+          <w:szCs w:val="32"/>
+        </w:rPr>
+      </w:pPr>
+      <w:r>
+        <w:rPr>
+          <w:rFonts w:ascii="Garamond" w:hAnsi="Garamond"/>
+          <w:sz w:val="32"/>
+          <w:szCs w:val="32"/>
+        </w:rPr>
+        <w:t>Switching to cron</w:t>
+      </w:r>
+      <w:r>
+        <w:rPr>
+          <w:rFonts w:ascii="Garamond" w:hAnsi="Garamond"/>
+          <w:sz w:val="32"/>
+          <w:szCs w:val="32"/>
+        </w:rPr>
+        <w:t>. Cron is simpler and easier to use</w:t>
+      </w:r>
+    </w:p>
+    <w:p>
+      <w:pPr>
+        <w:rPr>
+          <w:rFonts w:ascii="Garamond" w:hAnsi="Garamond"/>
+          <w:sz w:val="32"/>
+          <w:szCs w:val="32"/>
+        </w:rPr>
+      </w:pPr>
+    </w:p>
+    <w:p>
+      <w:pPr>
+        <w:rPr>
+          <w:rFonts w:ascii="Garamond" w:hAnsi="Garamond"/>
+          <w:sz w:val="32"/>
+          <w:szCs w:val="32"/>
+        </w:rPr>
+      </w:pPr>
+      <w:r>
+        <w:rPr>
+          <w:rFonts w:ascii="Garamond" w:hAnsi="Garamond"/>
+          <w:sz w:val="32"/>
+          <w:szCs w:val="32"/>
+          <w:highlight w:val="yellow"/>
+        </w:rPr>
+        <w:t>two</w:t>
+      </w:r>
+      <w:r>
+        <w:rPr>
+          <w:rFonts w:ascii="Garamond" w:hAnsi="Garamond"/>
+          <w:sz w:val="32"/>
+          <w:szCs w:val="32"/>
+          <w:highlight w:val="yellow"/>
+        </w:rPr>
+        <w:t xml:space="preserve"> approaches:  User </w:t>
+      </w:r>
+      <w:r>
+        <w:rPr>
+          <w:rFonts w:ascii="Garamond" w:hAnsi="Garamond"/>
+          <w:sz w:val="32"/>
+          <w:szCs w:val="32"/>
+          <w:highlight w:val="yellow"/>
+        </w:rPr>
+        <w:t>Acceptance</w:t>
+      </w:r>
+      <w:r>
+        <w:rPr>
+          <w:rFonts w:ascii="Garamond" w:hAnsi="Garamond"/>
+          <w:sz w:val="32"/>
+          <w:szCs w:val="32"/>
+          <w:highlight w:val="yellow"/>
         </w:rPr>
         <w:t xml:space="preserve"> Tests and Visual Regression Tests</w:t>
       </w:r>
@@ -1103,15 +1064,15 @@
       <w:pPr>
         <w:rPr>
           <w:rFonts w:ascii="Garamond" w:hAnsi="Garamond"/>
-          <w:sz w:val="26"/>
-          <w:szCs w:val="26"/>
-        </w:rPr>
-      </w:pPr>
-      <w:r>
-        <w:rPr>
-          <w:rFonts w:ascii="Garamond" w:hAnsi="Garamond"/>
-          <w:sz w:val="26"/>
-          <w:szCs w:val="26"/>
+          <w:sz w:val="32"/>
+          <w:szCs w:val="32"/>
+        </w:rPr>
+      </w:pPr>
+      <w:r>
+        <w:rPr>
+          <w:rFonts w:ascii="Garamond" w:hAnsi="Garamond"/>
+          <w:sz w:val="32"/>
+          <w:szCs w:val="32"/>
         </w:rPr>
         <w:t>And out of many there were two.</w:t>
       </w:r>
@@ -1120,87 +1081,125 @@
       <w:pPr>
         <w:rPr>
           <w:rFonts w:ascii="Garamond" w:hAnsi="Garamond"/>
-          <w:sz w:val="26"/>
-          <w:szCs w:val="26"/>
-        </w:rPr>
-      </w:pPr>
-      <w:r>
-        <w:rPr>
-          <w:rFonts w:ascii="Garamond" w:hAnsi="Garamond"/>
-          <w:sz w:val="26"/>
-          <w:szCs w:val="26"/>
-        </w:rPr>
-        <w:t>Two that fitted our needs perfectly and handles with just enough agility to evolve with the department and our tasks.</w:t>
-      </w:r>
-    </w:p>
-    <w:p>
-      <w:pPr>
-        <w:rPr>
-          <w:rFonts w:ascii="Garamond" w:hAnsi="Garamond"/>
-          <w:sz w:val="26"/>
-          <w:szCs w:val="26"/>
-        </w:rPr>
-      </w:pPr>
-      <w:r>
-        <w:rPr>
-          <w:rFonts w:ascii="Garamond" w:hAnsi="Garamond"/>
-          <w:sz w:val="26"/>
-          <w:szCs w:val="26"/>
-        </w:rPr>
-        <w:t xml:space="preserve">one on the left is </w:t>
-      </w:r>
-      <w:proofErr w:type="spellStart"/>
-      <w:r>
-        <w:rPr>
-          <w:rFonts w:ascii="Garamond" w:hAnsi="Garamond"/>
-          <w:sz w:val="26"/>
-          <w:szCs w:val="26"/>
-        </w:rPr>
-        <w:t>codeception</w:t>
-      </w:r>
-      <w:proofErr w:type="spellEnd"/>
-      <w:r>
-        <w:rPr>
-          <w:rFonts w:ascii="Garamond" w:hAnsi="Garamond"/>
-          <w:sz w:val="26"/>
-          <w:szCs w:val="26"/>
-        </w:rPr>
-        <w:t xml:space="preserve"> which runs user acceptance tests</w:t>
-      </w:r>
-    </w:p>
-    <w:p>
-      <w:pPr>
-        <w:rPr>
-          <w:rFonts w:ascii="Garamond" w:hAnsi="Garamond"/>
-          <w:sz w:val="26"/>
-          <w:szCs w:val="26"/>
-        </w:rPr>
-      </w:pPr>
-      <w:r>
-        <w:rPr>
-          <w:rFonts w:ascii="Garamond" w:hAnsi="Garamond"/>
-          <w:sz w:val="26"/>
-          <w:szCs w:val="26"/>
-        </w:rPr>
-        <w:t xml:space="preserve">and the other is </w:t>
-      </w:r>
-      <w:proofErr w:type="spellStart"/>
-      <w:r>
-        <w:rPr>
-          <w:rFonts w:ascii="Garamond" w:hAnsi="Garamond"/>
-          <w:sz w:val="26"/>
-          <w:szCs w:val="26"/>
-        </w:rPr>
-        <w:t>backstopjs</w:t>
-      </w:r>
-      <w:proofErr w:type="spellEnd"/>
-      <w:r>
-        <w:rPr>
-          <w:rFonts w:ascii="Garamond" w:hAnsi="Garamond"/>
-          <w:sz w:val="26"/>
-          <w:szCs w:val="26"/>
-        </w:rPr>
-        <w:t xml:space="preserve"> which essentially does pixel comparisons of webpages</w:t>
+          <w:sz w:val="32"/>
+          <w:szCs w:val="32"/>
+        </w:rPr>
+      </w:pPr>
+      <w:r>
+        <w:rPr>
+          <w:rFonts w:ascii="Garamond" w:hAnsi="Garamond"/>
+          <w:sz w:val="32"/>
+          <w:szCs w:val="32"/>
+        </w:rPr>
+        <w:t xml:space="preserve">Two that fitted our needs and handles with just enough agility to evolve with the department and </w:t>
+      </w:r>
+      <w:r>
+        <w:rPr>
+          <w:rFonts w:ascii="Garamond" w:hAnsi="Garamond"/>
+          <w:sz w:val="32"/>
+          <w:szCs w:val="32"/>
+        </w:rPr>
+        <w:t xml:space="preserve">keep up with </w:t>
+      </w:r>
+      <w:r>
+        <w:rPr>
+          <w:rFonts w:ascii="Garamond" w:hAnsi="Garamond"/>
+          <w:sz w:val="32"/>
+          <w:szCs w:val="32"/>
+        </w:rPr>
+        <w:t>our tasks.</w:t>
+      </w:r>
+    </w:p>
+    <w:p>
+      <w:pPr>
+        <w:rPr>
+          <w:rFonts w:ascii="Garamond" w:hAnsi="Garamond"/>
+          <w:sz w:val="32"/>
+          <w:szCs w:val="32"/>
+        </w:rPr>
+      </w:pPr>
+      <w:r>
+        <w:rPr>
+          <w:rFonts w:ascii="Garamond" w:hAnsi="Garamond"/>
+          <w:sz w:val="32"/>
+          <w:szCs w:val="32"/>
+        </w:rPr>
+        <w:lastRenderedPageBreak/>
+        <w:t>This is a model that shows the architecture of the test automation system</w:t>
+      </w:r>
+    </w:p>
+    <w:p>
+      <w:pPr>
+        <w:rPr>
+          <w:rFonts w:ascii="Garamond" w:hAnsi="Garamond"/>
+          <w:sz w:val="32"/>
+          <w:szCs w:val="32"/>
+        </w:rPr>
+      </w:pPr>
+      <w:r>
+        <w:rPr>
+          <w:rFonts w:ascii="Garamond" w:hAnsi="Garamond"/>
+          <w:sz w:val="32"/>
+          <w:szCs w:val="32"/>
+        </w:rPr>
+        <w:t xml:space="preserve">one on the </w:t>
+      </w:r>
+      <w:r>
+        <w:rPr>
+          <w:rFonts w:ascii="Garamond" w:hAnsi="Garamond"/>
+          <w:sz w:val="32"/>
+          <w:szCs w:val="32"/>
+        </w:rPr>
+        <w:t>right</w:t>
+      </w:r>
+      <w:r>
+        <w:rPr>
+          <w:rFonts w:ascii="Garamond" w:hAnsi="Garamond"/>
+          <w:sz w:val="32"/>
+          <w:szCs w:val="32"/>
+        </w:rPr>
+        <w:t xml:space="preserve"> is codeception which runs user acceptance tests</w:t>
+      </w:r>
+    </w:p>
+    <w:p>
+      <w:pPr>
+        <w:rPr>
+          <w:rFonts w:ascii="Garamond" w:hAnsi="Garamond"/>
+          <w:sz w:val="32"/>
+          <w:szCs w:val="32"/>
+        </w:rPr>
+      </w:pPr>
+      <w:r>
+        <w:rPr>
+          <w:rFonts w:ascii="Garamond" w:hAnsi="Garamond"/>
+          <w:sz w:val="32"/>
+          <w:szCs w:val="32"/>
+        </w:rPr>
+        <w:t xml:space="preserve">and the </w:t>
+      </w:r>
+      <w:r>
+        <w:rPr>
+          <w:rFonts w:ascii="Garamond" w:hAnsi="Garamond"/>
+          <w:sz w:val="32"/>
+          <w:szCs w:val="32"/>
+        </w:rPr>
+        <w:t>left</w:t>
+      </w:r>
+      <w:r>
+        <w:rPr>
+          <w:rFonts w:ascii="Garamond" w:hAnsi="Garamond"/>
+          <w:sz w:val="32"/>
+          <w:szCs w:val="32"/>
+        </w:rPr>
+        <w:t xml:space="preserve"> is backstopjs which </w:t>
+      </w:r>
+      <w:r>
+        <w:rPr>
+          <w:rFonts w:ascii="Garamond" w:hAnsi="Garamond"/>
+          <w:sz w:val="32"/>
+          <w:szCs w:val="32"/>
+        </w:rPr>
+        <w:t>is does visual regression tests</w:t>
       </w:r>
     </w:p>
     <w:p>
@@ -1212,15 +1211,15 @@
         </w:numPr>
         <w:rPr>
           <w:rFonts w:ascii="Garamond" w:hAnsi="Garamond"/>
-          <w:sz w:val="26"/>
-          <w:szCs w:val="26"/>
-        </w:rPr>
-      </w:pPr>
-      <w:r>
-        <w:rPr>
-          <w:rFonts w:ascii="Garamond" w:hAnsi="Garamond"/>
-          <w:sz w:val="26"/>
-          <w:szCs w:val="26"/>
+          <w:sz w:val="32"/>
+          <w:szCs w:val="32"/>
+        </w:rPr>
+      </w:pPr>
+      <w:r>
+        <w:rPr>
+          <w:rFonts w:ascii="Garamond" w:hAnsi="Garamond"/>
+          <w:sz w:val="32"/>
+          <w:szCs w:val="32"/>
         </w:rPr>
         <w:t>Architecture</w:t>
       </w:r>
@@ -1234,61 +1233,25 @@
         </w:numPr>
         <w:rPr>
           <w:rFonts w:ascii="Garamond" w:hAnsi="Garamond"/>
-          <w:sz w:val="26"/>
-          <w:szCs w:val="26"/>
-        </w:rPr>
-      </w:pPr>
-      <w:r>
-        <w:rPr>
-          <w:rFonts w:ascii="Garamond" w:hAnsi="Garamond"/>
-          <w:sz w:val="26"/>
-          <w:szCs w:val="26"/>
+          <w:sz w:val="32"/>
+          <w:szCs w:val="32"/>
+        </w:rPr>
+      </w:pPr>
+      <w:r>
+        <w:rPr>
+          <w:rFonts w:ascii="Garamond" w:hAnsi="Garamond"/>
+          <w:sz w:val="32"/>
+          <w:szCs w:val="32"/>
         </w:rPr>
         <w:t xml:space="preserve">From </w:t>
       </w:r>
       <w:r>
         <w:rPr>
           <w:rFonts w:ascii="Garamond" w:hAnsi="Garamond"/>
-          <w:sz w:val="26"/>
-          <w:szCs w:val="26"/>
-        </w:rPr>
-        <w:t xml:space="preserve">azure with </w:t>
-      </w:r>
-      <w:proofErr w:type="spellStart"/>
-      <w:r>
-        <w:rPr>
-          <w:rFonts w:ascii="Garamond" w:hAnsi="Garamond"/>
-          <w:sz w:val="26"/>
-          <w:szCs w:val="26"/>
-        </w:rPr>
-        <w:t>linux</w:t>
-      </w:r>
-      <w:proofErr w:type="spellEnd"/>
-      <w:r>
-        <w:rPr>
-          <w:rFonts w:ascii="Garamond" w:hAnsi="Garamond"/>
-          <w:sz w:val="26"/>
-          <w:szCs w:val="26"/>
-        </w:rPr>
-        <w:t xml:space="preserve"> </w:t>
-      </w:r>
-      <w:proofErr w:type="spellStart"/>
-      <w:r>
-        <w:rPr>
-          <w:rFonts w:ascii="Garamond" w:hAnsi="Garamond"/>
-          <w:sz w:val="26"/>
-          <w:szCs w:val="26"/>
-        </w:rPr>
-        <w:t>vm</w:t>
-      </w:r>
-      <w:proofErr w:type="spellEnd"/>
-      <w:r>
-        <w:rPr>
-          <w:rFonts w:ascii="Garamond" w:hAnsi="Garamond"/>
-          <w:sz w:val="26"/>
-          <w:szCs w:val="26"/>
-        </w:rPr>
-        <w:t xml:space="preserve"> </w:t>
+          <w:sz w:val="32"/>
+          <w:szCs w:val="32"/>
+        </w:rPr>
+        <w:t xml:space="preserve">azure with linux vm </w:t>
       </w:r>
     </w:p>
     <w:p>
@@ -1300,15 +1263,15 @@
         </w:numPr>
         <w:rPr>
           <w:rFonts w:ascii="Garamond" w:hAnsi="Garamond"/>
-          <w:sz w:val="26"/>
-          <w:szCs w:val="26"/>
-        </w:rPr>
-      </w:pPr>
-      <w:r>
-        <w:rPr>
-          <w:rFonts w:ascii="Garamond" w:hAnsi="Garamond"/>
-          <w:sz w:val="26"/>
-          <w:szCs w:val="26"/>
+          <w:sz w:val="32"/>
+          <w:szCs w:val="32"/>
+        </w:rPr>
+      </w:pPr>
+      <w:r>
+        <w:rPr>
+          <w:rFonts w:ascii="Garamond" w:hAnsi="Garamond"/>
+          <w:sz w:val="32"/>
+          <w:szCs w:val="32"/>
         </w:rPr>
         <w:t>Test reports run on apache2 server</w:t>
       </w:r>
@@ -1322,159 +1285,128 @@
         </w:numPr>
         <w:rPr>
           <w:rFonts w:ascii="Garamond" w:hAnsi="Garamond"/>
-          <w:sz w:val="26"/>
-          <w:szCs w:val="26"/>
-        </w:rPr>
-      </w:pPr>
-      <w:proofErr w:type="spellStart"/>
-      <w:r>
-        <w:rPr>
-          <w:rFonts w:ascii="Garamond" w:hAnsi="Garamond"/>
-          <w:sz w:val="26"/>
-          <w:szCs w:val="26"/>
-        </w:rPr>
-        <w:t>Codeception</w:t>
-      </w:r>
-      <w:proofErr w:type="spellEnd"/>
-      <w:r>
-        <w:rPr>
-          <w:rFonts w:ascii="Garamond" w:hAnsi="Garamond"/>
-          <w:sz w:val="26"/>
-          <w:szCs w:val="26"/>
-        </w:rPr>
-        <w:t xml:space="preserve"> and backstop </w:t>
-      </w:r>
-      <w:proofErr w:type="spellStart"/>
-      <w:r>
-        <w:rPr>
-          <w:rFonts w:ascii="Garamond" w:hAnsi="Garamond"/>
-          <w:sz w:val="26"/>
-          <w:szCs w:val="26"/>
-        </w:rPr>
-        <w:t>js</w:t>
-      </w:r>
-      <w:proofErr w:type="spellEnd"/>
-      <w:r>
-        <w:rPr>
-          <w:rFonts w:ascii="Garamond" w:hAnsi="Garamond"/>
-          <w:sz w:val="26"/>
-          <w:szCs w:val="26"/>
-        </w:rPr>
-        <w:t xml:space="preserve"> and their stacks</w:t>
-      </w:r>
-    </w:p>
-    <w:p>
-      <w:pPr>
-        <w:rPr>
-          <w:rFonts w:ascii="Garamond" w:hAnsi="Garamond"/>
-          <w:sz w:val="26"/>
-          <w:szCs w:val="26"/>
-        </w:rPr>
-      </w:pPr>
-    </w:p>
-    <w:p>
-      <w:pPr>
-        <w:rPr>
-          <w:rFonts w:ascii="Garamond" w:hAnsi="Garamond"/>
-          <w:sz w:val="26"/>
-          <w:szCs w:val="26"/>
-        </w:rPr>
-      </w:pPr>
-    </w:p>
-    <w:p>
-      <w:pPr>
-        <w:rPr>
-          <w:rFonts w:ascii="Garamond" w:hAnsi="Garamond"/>
-          <w:sz w:val="26"/>
-          <w:szCs w:val="26"/>
-        </w:rPr>
-      </w:pPr>
-      <w:r>
-        <w:rPr>
-          <w:rFonts w:ascii="Garamond" w:hAnsi="Garamond"/>
-          <w:sz w:val="26"/>
-          <w:szCs w:val="26"/>
-        </w:rPr>
-        <w:t xml:space="preserve">User </w:t>
-      </w:r>
-      <w:proofErr w:type="spellStart"/>
-      <w:r>
-        <w:rPr>
-          <w:rFonts w:ascii="Garamond" w:hAnsi="Garamond"/>
-          <w:sz w:val="26"/>
-          <w:szCs w:val="26"/>
-        </w:rPr>
-        <w:t>Aceptance</w:t>
-      </w:r>
-      <w:proofErr w:type="spellEnd"/>
-      <w:r>
-        <w:rPr>
-          <w:rFonts w:ascii="Garamond" w:hAnsi="Garamond"/>
-          <w:sz w:val="26"/>
-          <w:szCs w:val="26"/>
-        </w:rPr>
-        <w:t xml:space="preserve"> Tests: Catching Errors</w:t>
-      </w:r>
-    </w:p>
-    <w:p>
-      <w:pPr>
-        <w:rPr>
-          <w:rFonts w:ascii="Garamond" w:hAnsi="Garamond"/>
-          <w:sz w:val="26"/>
-          <w:szCs w:val="26"/>
-        </w:rPr>
-      </w:pPr>
-      <w:proofErr w:type="spellStart"/>
-      <w:r>
-        <w:rPr>
-          <w:rFonts w:ascii="Garamond" w:hAnsi="Garamond"/>
-          <w:sz w:val="26"/>
-          <w:szCs w:val="26"/>
-        </w:rPr>
-        <w:t>Codeception</w:t>
-      </w:r>
-      <w:proofErr w:type="spellEnd"/>
-      <w:r>
-        <w:rPr>
-          <w:rFonts w:ascii="Garamond" w:hAnsi="Garamond"/>
-          <w:sz w:val="26"/>
-          <w:szCs w:val="26"/>
-        </w:rPr>
-        <w:t xml:space="preserve"> is a full stack testing framework written in PHP</w:t>
-      </w:r>
-    </w:p>
-    <w:p>
-      <w:pPr>
-        <w:rPr>
-          <w:rFonts w:ascii="Garamond" w:hAnsi="Garamond"/>
-          <w:sz w:val="26"/>
-          <w:szCs w:val="26"/>
-        </w:rPr>
-      </w:pPr>
-      <w:r>
-        <w:rPr>
-          <w:rFonts w:ascii="Garamond" w:hAnsi="Garamond"/>
-          <w:sz w:val="26"/>
-          <w:szCs w:val="26"/>
-        </w:rPr>
-        <w:t>Can control your web browser to perform certain tasks on websites then check if the tasks were completed. Such as signing up for membership as a family or stuff</w:t>
-      </w:r>
-    </w:p>
-    <w:p>
-      <w:pPr>
-        <w:rPr>
-          <w:rFonts w:ascii="Garamond" w:hAnsi="Garamond"/>
-          <w:sz w:val="26"/>
-          <w:szCs w:val="26"/>
-        </w:rPr>
-      </w:pPr>
-      <w:r>
-        <w:rPr>
-          <w:rFonts w:ascii="Garamond" w:hAnsi="Garamond"/>
-          <w:sz w:val="26"/>
-          <w:szCs w:val="26"/>
-        </w:rPr>
-        <w:t>Generates reports that report any errors in the execution and provides snapshots of where the error occurred</w:t>
+          <w:sz w:val="32"/>
+          <w:szCs w:val="32"/>
+        </w:rPr>
+      </w:pPr>
+      <w:r>
+        <w:rPr>
+          <w:rFonts w:ascii="Garamond" w:hAnsi="Garamond"/>
+          <w:sz w:val="32"/>
+          <w:szCs w:val="32"/>
+        </w:rPr>
+        <w:t>Codeception and backstop js and their stacks</w:t>
+      </w:r>
+    </w:p>
+    <w:p>
+      <w:pPr>
+        <w:rPr>
+          <w:rFonts w:ascii="Garamond" w:hAnsi="Garamond"/>
+          <w:sz w:val="32"/>
+          <w:szCs w:val="32"/>
+        </w:rPr>
+      </w:pPr>
+    </w:p>
+    <w:p>
+      <w:pPr>
+        <w:rPr>
+          <w:rFonts w:ascii="Garamond" w:hAnsi="Garamond"/>
+          <w:sz w:val="32"/>
+          <w:szCs w:val="32"/>
+        </w:rPr>
+      </w:pPr>
+    </w:p>
+    <w:p>
+      <w:pPr>
+        <w:rPr>
+          <w:rFonts w:ascii="Garamond" w:hAnsi="Garamond"/>
+          <w:sz w:val="32"/>
+          <w:szCs w:val="32"/>
+        </w:rPr>
+      </w:pPr>
+      <w:r>
+        <w:rPr>
+          <w:rFonts w:ascii="Garamond" w:hAnsi="Garamond"/>
+          <w:sz w:val="32"/>
+          <w:szCs w:val="32"/>
+          <w:highlight w:val="yellow"/>
+        </w:rPr>
+        <w:t>User Aceptance Tests: Catching Errors</w:t>
+      </w:r>
+    </w:p>
+    <w:p>
+      <w:pPr>
+        <w:rPr>
+          <w:rFonts w:ascii="Garamond" w:hAnsi="Garamond"/>
+          <w:sz w:val="32"/>
+          <w:szCs w:val="32"/>
+        </w:rPr>
+      </w:pPr>
+      <w:r>
+        <w:rPr>
+          <w:rFonts w:ascii="Garamond" w:hAnsi="Garamond"/>
+          <w:sz w:val="32"/>
+          <w:szCs w:val="32"/>
+        </w:rPr>
+        <w:t>Codeception is a full stack testing framework written in PHP</w:t>
+      </w:r>
+      <w:r>
+        <w:rPr>
+          <w:rFonts w:ascii="Garamond" w:hAnsi="Garamond"/>
+          <w:sz w:val="32"/>
+          <w:szCs w:val="32"/>
+        </w:rPr>
+        <w:t xml:space="preserve"> programming language</w:t>
+      </w:r>
+    </w:p>
+    <w:p>
+      <w:pPr>
+        <w:rPr>
+          <w:rFonts w:ascii="Garamond" w:hAnsi="Garamond"/>
+          <w:sz w:val="32"/>
+          <w:szCs w:val="32"/>
+        </w:rPr>
+      </w:pPr>
+      <w:r>
+        <w:rPr>
+          <w:rFonts w:ascii="Garamond" w:hAnsi="Garamond"/>
+          <w:sz w:val="32"/>
+          <w:szCs w:val="32"/>
+        </w:rPr>
+        <w:t xml:space="preserve">Can control your web browser to perform certain tasks on websites then check if the tasks were completed. </w:t>
+      </w:r>
+    </w:p>
+    <w:p>
+      <w:pPr>
+        <w:rPr>
+          <w:rFonts w:ascii="Garamond" w:hAnsi="Garamond"/>
+          <w:sz w:val="32"/>
+          <w:szCs w:val="32"/>
+        </w:rPr>
+      </w:pPr>
+      <w:r>
+        <w:rPr>
+          <w:rFonts w:ascii="Garamond" w:hAnsi="Garamond"/>
+          <w:sz w:val="32"/>
+          <w:szCs w:val="32"/>
+        </w:rPr>
+        <w:t xml:space="preserve">Generates reports </w:t>
+      </w:r>
+      <w:r>
+        <w:rPr>
+          <w:rFonts w:ascii="Garamond" w:hAnsi="Garamond"/>
+          <w:sz w:val="32"/>
+          <w:szCs w:val="32"/>
+        </w:rPr>
+        <w:t xml:space="preserve">showing </w:t>
+      </w:r>
+      <w:r>
+        <w:rPr>
+          <w:rFonts w:ascii="Garamond" w:hAnsi="Garamond"/>
+          <w:sz w:val="32"/>
+          <w:szCs w:val="32"/>
+        </w:rPr>
+        <w:t>any errors in the execution and provides snapshots of where the error occurred</w:t>
       </w:r>
     </w:p>
     <w:p>
@@ -1486,27 +1418,17 @@
         </w:numPr>
         <w:rPr>
           <w:rFonts w:ascii="Garamond" w:hAnsi="Garamond"/>
-          <w:sz w:val="26"/>
-          <w:szCs w:val="26"/>
-        </w:rPr>
-      </w:pPr>
-      <w:proofErr w:type="spellStart"/>
-      <w:r>
-        <w:rPr>
-          <w:rFonts w:ascii="Garamond" w:hAnsi="Garamond"/>
-          <w:sz w:val="26"/>
-          <w:szCs w:val="26"/>
-        </w:rPr>
-        <w:t>Codeception</w:t>
-      </w:r>
-      <w:proofErr w:type="spellEnd"/>
-      <w:r>
-        <w:rPr>
-          <w:rFonts w:ascii="Garamond" w:hAnsi="Garamond"/>
-          <w:sz w:val="26"/>
-          <w:szCs w:val="26"/>
-        </w:rPr>
-        <w:t xml:space="preserve"> executes a series of steps written in php</w:t>
+          <w:sz w:val="32"/>
+          <w:szCs w:val="32"/>
+        </w:rPr>
+      </w:pPr>
+      <w:r>
+        <w:rPr>
+          <w:rFonts w:ascii="Garamond" w:hAnsi="Garamond"/>
+          <w:sz w:val="32"/>
+          <w:szCs w:val="32"/>
+        </w:rPr>
+        <w:t>Codeception executes a series of steps written in php</w:t>
       </w:r>
     </w:p>
     <w:p>
@@ -1518,53 +1440,17 @@
         </w:numPr>
         <w:rPr>
           <w:rFonts w:ascii="Garamond" w:hAnsi="Garamond"/>
-          <w:sz w:val="26"/>
-          <w:szCs w:val="26"/>
-        </w:rPr>
-      </w:pPr>
-      <w:r>
-        <w:rPr>
-          <w:rFonts w:ascii="Garamond" w:hAnsi="Garamond"/>
-          <w:sz w:val="26"/>
-          <w:szCs w:val="26"/>
-        </w:rPr>
-        <w:t xml:space="preserve">it uses </w:t>
-      </w:r>
-      <w:proofErr w:type="spellStart"/>
-      <w:r>
-        <w:rPr>
-          <w:rFonts w:ascii="Garamond" w:hAnsi="Garamond"/>
-          <w:sz w:val="26"/>
-          <w:szCs w:val="26"/>
-        </w:rPr>
-        <w:t>webdriver</w:t>
-      </w:r>
-      <w:proofErr w:type="spellEnd"/>
-      <w:r>
-        <w:rPr>
-          <w:rFonts w:ascii="Garamond" w:hAnsi="Garamond"/>
-          <w:sz w:val="26"/>
-          <w:szCs w:val="26"/>
-        </w:rPr>
-        <w:t xml:space="preserve"> or </w:t>
-      </w:r>
-      <w:proofErr w:type="spellStart"/>
-      <w:r>
-        <w:rPr>
-          <w:rFonts w:ascii="Garamond" w:hAnsi="Garamond"/>
-          <w:sz w:val="26"/>
-          <w:szCs w:val="26"/>
-        </w:rPr>
-        <w:t>chromedriver</w:t>
-      </w:r>
-      <w:proofErr w:type="spellEnd"/>
-      <w:r>
-        <w:rPr>
-          <w:rFonts w:ascii="Garamond" w:hAnsi="Garamond"/>
-          <w:sz w:val="26"/>
-          <w:szCs w:val="26"/>
-        </w:rPr>
-        <w:t xml:space="preserve"> to automate the browser</w:t>
+          <w:sz w:val="32"/>
+          <w:szCs w:val="32"/>
+        </w:rPr>
+      </w:pPr>
+      <w:r>
+        <w:rPr>
+          <w:rFonts w:ascii="Garamond" w:hAnsi="Garamond"/>
+          <w:sz w:val="32"/>
+          <w:szCs w:val="32"/>
+        </w:rPr>
+        <w:t>it uses webdriver or chromedriver to automate the browser</w:t>
       </w:r>
     </w:p>
     <w:p>
@@ -1576,30 +1462,18 @@
         </w:numPr>
         <w:rPr>
           <w:rFonts w:ascii="Garamond" w:hAnsi="Garamond"/>
-          <w:sz w:val="26"/>
-          <w:szCs w:val="26"/>
-        </w:rPr>
-      </w:pPr>
-      <w:r>
-        <w:rPr>
-          <w:rFonts w:ascii="Garamond" w:hAnsi="Garamond"/>
-          <w:sz w:val="26"/>
-          <w:szCs w:val="26"/>
-        </w:rPr>
-        <w:t xml:space="preserve">can config screen size, mobile </w:t>
-      </w:r>
-      <w:proofErr w:type="spellStart"/>
-      <w:proofErr w:type="gramStart"/>
-      <w:r>
-        <w:rPr>
-          <w:rFonts w:ascii="Garamond" w:hAnsi="Garamond"/>
-          <w:sz w:val="26"/>
-          <w:szCs w:val="26"/>
-        </w:rPr>
-        <w:t>etc</w:t>
-      </w:r>
-      <w:proofErr w:type="spellEnd"/>
-      <w:proofErr w:type="gramEnd"/>
+          <w:sz w:val="32"/>
+          <w:szCs w:val="32"/>
+        </w:rPr>
+      </w:pPr>
+      <w:r>
+        <w:rPr>
+          <w:rFonts w:ascii="Garamond" w:hAnsi="Garamond"/>
+          <w:sz w:val="32"/>
+          <w:szCs w:val="32"/>
+        </w:rPr>
+        <w:t>can config screen size, mobile etc</w:t>
+      </w:r>
     </w:p>
     <w:p>
       <w:pPr>
@@ -1610,27 +1484,17 @@
         </w:numPr>
         <w:rPr>
           <w:rFonts w:ascii="Garamond" w:hAnsi="Garamond"/>
-          <w:sz w:val="26"/>
-          <w:szCs w:val="26"/>
-        </w:rPr>
-      </w:pPr>
-      <w:proofErr w:type="spellStart"/>
-      <w:r>
-        <w:rPr>
-          <w:rFonts w:ascii="Garamond" w:hAnsi="Garamond"/>
-          <w:sz w:val="26"/>
-          <w:szCs w:val="26"/>
-        </w:rPr>
-        <w:t>xvfb</w:t>
-      </w:r>
-      <w:proofErr w:type="spellEnd"/>
-      <w:r>
-        <w:rPr>
-          <w:rFonts w:ascii="Garamond" w:hAnsi="Garamond"/>
-          <w:sz w:val="26"/>
-          <w:szCs w:val="26"/>
-        </w:rPr>
-        <w:t xml:space="preserve"> x virtual frame buffer</w:t>
+          <w:sz w:val="32"/>
+          <w:szCs w:val="32"/>
+        </w:rPr>
+      </w:pPr>
+      <w:r>
+        <w:rPr>
+          <w:rFonts w:ascii="Garamond" w:hAnsi="Garamond"/>
+          <w:sz w:val="32"/>
+          <w:szCs w:val="32"/>
+        </w:rPr>
+        <w:t>xvfb x virtual frame buffer</w:t>
       </w:r>
     </w:p>
     <w:p>
@@ -1642,33 +1506,34 @@
         </w:numPr>
         <w:rPr>
           <w:rFonts w:ascii="Garamond" w:hAnsi="Garamond"/>
-          <w:sz w:val="26"/>
-          <w:szCs w:val="26"/>
-        </w:rPr>
-      </w:pPr>
-    </w:p>
-    <w:p>
-      <w:pPr>
-        <w:rPr>
-          <w:rFonts w:ascii="Garamond" w:hAnsi="Garamond"/>
-          <w:sz w:val="26"/>
-          <w:szCs w:val="26"/>
-        </w:rPr>
-      </w:pPr>
-    </w:p>
-    <w:p>
-      <w:pPr>
-        <w:rPr>
-          <w:rFonts w:ascii="Garamond" w:hAnsi="Garamond"/>
-          <w:sz w:val="26"/>
-          <w:szCs w:val="26"/>
-        </w:rPr>
-      </w:pPr>
-      <w:r>
-        <w:rPr>
-          <w:rFonts w:ascii="Garamond" w:hAnsi="Garamond"/>
-          <w:sz w:val="26"/>
-          <w:szCs w:val="26"/>
+          <w:sz w:val="32"/>
+          <w:szCs w:val="32"/>
+        </w:rPr>
+      </w:pPr>
+    </w:p>
+    <w:p>
+      <w:pPr>
+        <w:rPr>
+          <w:rFonts w:ascii="Garamond" w:hAnsi="Garamond"/>
+          <w:sz w:val="32"/>
+          <w:szCs w:val="32"/>
+        </w:rPr>
+      </w:pPr>
+    </w:p>
+    <w:p>
+      <w:pPr>
+        <w:rPr>
+          <w:rFonts w:ascii="Garamond" w:hAnsi="Garamond"/>
+          <w:sz w:val="32"/>
+          <w:szCs w:val="32"/>
+        </w:rPr>
+      </w:pPr>
+      <w:r>
+        <w:rPr>
+          <w:rFonts w:ascii="Garamond" w:hAnsi="Garamond"/>
+          <w:sz w:val="32"/>
+          <w:szCs w:val="32"/>
+          <w:highlight w:val="yellow"/>
         </w:rPr>
         <w:t>User Acceptance Tests Report</w:t>
       </w:r>
@@ -1677,35 +1542,103 @@
       <w:pPr>
         <w:rPr>
           <w:rFonts w:ascii="Garamond" w:hAnsi="Garamond"/>
-          <w:sz w:val="26"/>
-          <w:szCs w:val="26"/>
-        </w:rPr>
-      </w:pPr>
-      <w:r>
-        <w:rPr>
-          <w:rFonts w:ascii="Garamond" w:hAnsi="Garamond"/>
-          <w:sz w:val="26"/>
-          <w:szCs w:val="26"/>
-        </w:rPr>
-        <w:t xml:space="preserve">This picture shows the report where everything </w:t>
-      </w:r>
-      <w:proofErr w:type="gramStart"/>
-      <w:r>
-        <w:rPr>
-          <w:rFonts w:ascii="Garamond" w:hAnsi="Garamond"/>
-          <w:sz w:val="26"/>
-          <w:szCs w:val="26"/>
-        </w:rPr>
-        <w:t>passes</w:t>
-      </w:r>
-      <w:proofErr w:type="gramEnd"/>
-      <w:r>
-        <w:rPr>
-          <w:rFonts w:ascii="Garamond" w:hAnsi="Garamond"/>
-          <w:sz w:val="26"/>
-          <w:szCs w:val="26"/>
-        </w:rPr>
-        <w:t xml:space="preserve"> and all of these functionalities work as they should</w:t>
+          <w:sz w:val="32"/>
+          <w:szCs w:val="32"/>
+        </w:rPr>
+      </w:pPr>
+      <w:r>
+        <w:rPr>
+          <w:rFonts w:ascii="Garamond" w:hAnsi="Garamond"/>
+          <w:sz w:val="32"/>
+          <w:szCs w:val="32"/>
+        </w:rPr>
+        <w:t>This picture sh</w:t>
+      </w:r>
+      <w:r>
+        <w:rPr>
+          <w:rFonts w:ascii="Garamond" w:hAnsi="Garamond"/>
+          <w:sz w:val="32"/>
+          <w:szCs w:val="32"/>
+        </w:rPr>
+        <w:t xml:space="preserve">ows the report after a successful test run. All green means </w:t>
+      </w:r>
+      <w:r>
+        <w:rPr>
+          <w:rFonts w:ascii="Garamond" w:hAnsi="Garamond"/>
+          <w:sz w:val="32"/>
+          <w:szCs w:val="32"/>
+        </w:rPr>
+        <w:t>all good</w:t>
+      </w:r>
+    </w:p>
+    <w:p>
+      <w:pPr>
+        <w:rPr>
+          <w:rFonts w:ascii="Garamond" w:hAnsi="Garamond"/>
+          <w:sz w:val="32"/>
+          <w:szCs w:val="32"/>
+        </w:rPr>
+      </w:pPr>
+    </w:p>
+    <w:p>
+      <w:pPr>
+        <w:rPr>
+          <w:rFonts w:ascii="Garamond" w:hAnsi="Garamond"/>
+          <w:sz w:val="32"/>
+          <w:szCs w:val="32"/>
+        </w:rPr>
+      </w:pPr>
+      <w:r>
+        <w:rPr>
+          <w:rFonts w:ascii="Garamond" w:hAnsi="Garamond"/>
+          <w:sz w:val="32"/>
+          <w:szCs w:val="32"/>
+          <w:highlight w:val="yellow"/>
+        </w:rPr>
+        <w:lastRenderedPageBreak/>
+        <w:t>Codeception Video</w:t>
+      </w:r>
+    </w:p>
+    <w:p>
+      <w:pPr>
+        <w:rPr>
+          <w:rFonts w:ascii="Garamond" w:hAnsi="Garamond"/>
+          <w:sz w:val="32"/>
+          <w:szCs w:val="32"/>
+        </w:rPr>
+      </w:pPr>
+      <w:r>
+        <w:rPr>
+          <w:rFonts w:ascii="Garamond" w:hAnsi="Garamond"/>
+          <w:sz w:val="32"/>
+          <w:szCs w:val="32"/>
+        </w:rPr>
+        <w:t>This is a video shows what it looks like when the system is controlling the browser while performing these tasks</w:t>
+      </w:r>
+      <w:r>
+        <w:rPr>
+          <w:rFonts w:ascii="Garamond" w:hAnsi="Garamond"/>
+          <w:sz w:val="32"/>
+          <w:szCs w:val="32"/>
+        </w:rPr>
+        <w:t>. You can tell that the system is mimicking a real user</w:t>
+      </w:r>
+    </w:p>
+    <w:p>
+      <w:pPr>
+        <w:rPr>
+          <w:rFonts w:ascii="Garamond" w:hAnsi="Garamond"/>
+          <w:sz w:val="32"/>
+          <w:szCs w:val="32"/>
+        </w:rPr>
+      </w:pPr>
+      <w:r>
+        <w:rPr>
+          <w:rFonts w:ascii="Garamond" w:hAnsi="Garamond"/>
+          <w:sz w:val="32"/>
+          <w:szCs w:val="32"/>
+        </w:rPr>
+        <w:t>These tests are being performed on a consistent basis in the background</w:t>
       </w:r>
     </w:p>
     <w:p>
@@ -1717,79 +1650,17 @@
         </w:numPr>
         <w:rPr>
           <w:rFonts w:ascii="Garamond" w:hAnsi="Garamond"/>
-          <w:sz w:val="26"/>
-          <w:szCs w:val="26"/>
-        </w:rPr>
-      </w:pPr>
-    </w:p>
-    <w:p>
-      <w:pPr>
-        <w:rPr>
-          <w:rFonts w:ascii="Garamond" w:hAnsi="Garamond"/>
-          <w:sz w:val="26"/>
-          <w:szCs w:val="26"/>
-        </w:rPr>
-      </w:pPr>
-    </w:p>
-    <w:p>
-      <w:pPr>
-        <w:rPr>
-          <w:rFonts w:ascii="Garamond" w:hAnsi="Garamond"/>
-          <w:sz w:val="26"/>
-          <w:szCs w:val="26"/>
-        </w:rPr>
-      </w:pPr>
-      <w:proofErr w:type="spellStart"/>
-      <w:r>
-        <w:rPr>
-          <w:rFonts w:ascii="Garamond" w:hAnsi="Garamond"/>
-          <w:sz w:val="26"/>
-          <w:szCs w:val="26"/>
-        </w:rPr>
-        <w:t>Codeception</w:t>
-      </w:r>
-      <w:proofErr w:type="spellEnd"/>
-      <w:r>
-        <w:rPr>
-          <w:rFonts w:ascii="Garamond" w:hAnsi="Garamond"/>
-          <w:sz w:val="26"/>
-          <w:szCs w:val="26"/>
-        </w:rPr>
-        <w:t xml:space="preserve"> Video</w:t>
-      </w:r>
-    </w:p>
-    <w:p>
-      <w:pPr>
-        <w:rPr>
-          <w:rFonts w:ascii="Garamond" w:hAnsi="Garamond"/>
-          <w:sz w:val="26"/>
-          <w:szCs w:val="26"/>
-        </w:rPr>
-      </w:pPr>
-      <w:r>
-        <w:rPr>
-          <w:rFonts w:ascii="Garamond" w:hAnsi="Garamond"/>
-          <w:sz w:val="26"/>
-          <w:szCs w:val="26"/>
-        </w:rPr>
-        <w:t>This is a video shows what it looks like when the system is controlling the browser while performing these tasks</w:t>
-      </w:r>
-    </w:p>
-    <w:p>
-      <w:pPr>
-        <w:rPr>
-          <w:rFonts w:ascii="Garamond" w:hAnsi="Garamond"/>
-          <w:sz w:val="26"/>
-          <w:szCs w:val="26"/>
-        </w:rPr>
-      </w:pPr>
-      <w:r>
-        <w:rPr>
-          <w:rFonts w:ascii="Garamond" w:hAnsi="Garamond"/>
-          <w:sz w:val="26"/>
-          <w:szCs w:val="26"/>
-        </w:rPr>
-        <w:t>These tests are being performed on a consistent basis in the background</w:t>
+          <w:sz w:val="32"/>
+          <w:szCs w:val="32"/>
+        </w:rPr>
+      </w:pPr>
+      <w:r>
+        <w:rPr>
+          <w:rFonts w:ascii="Garamond" w:hAnsi="Garamond"/>
+          <w:sz w:val="32"/>
+          <w:szCs w:val="32"/>
+        </w:rPr>
+        <w:t>Codeception runs on using css selectors to fill out forms</w:t>
       </w:r>
     </w:p>
     <w:p>
@@ -1801,45 +1672,17 @@
         </w:numPr>
         <w:rPr>
           <w:rFonts w:ascii="Garamond" w:hAnsi="Garamond"/>
-          <w:sz w:val="26"/>
-          <w:szCs w:val="26"/>
-        </w:rPr>
-      </w:pPr>
-      <w:proofErr w:type="spellStart"/>
-      <w:r>
-        <w:rPr>
-          <w:rFonts w:ascii="Garamond" w:hAnsi="Garamond"/>
-          <w:sz w:val="26"/>
-          <w:szCs w:val="26"/>
-        </w:rPr>
-        <w:t>Codeception</w:t>
-      </w:r>
-      <w:proofErr w:type="spellEnd"/>
-      <w:r>
-        <w:rPr>
-          <w:rFonts w:ascii="Garamond" w:hAnsi="Garamond"/>
-          <w:sz w:val="26"/>
-          <w:szCs w:val="26"/>
-        </w:rPr>
-        <w:t xml:space="preserve"> runs on using </w:t>
-      </w:r>
-      <w:proofErr w:type="spellStart"/>
-      <w:r>
-        <w:rPr>
-          <w:rFonts w:ascii="Garamond" w:hAnsi="Garamond"/>
-          <w:sz w:val="26"/>
-          <w:szCs w:val="26"/>
-        </w:rPr>
-        <w:t>css</w:t>
-      </w:r>
-      <w:proofErr w:type="spellEnd"/>
-      <w:r>
-        <w:rPr>
-          <w:rFonts w:ascii="Garamond" w:hAnsi="Garamond"/>
-          <w:sz w:val="26"/>
-          <w:szCs w:val="26"/>
-        </w:rPr>
-        <w:t xml:space="preserve"> selectors to fill out forms</w:t>
+          <w:sz w:val="32"/>
+          <w:szCs w:val="32"/>
+        </w:rPr>
+      </w:pPr>
+      <w:r>
+        <w:rPr>
+          <w:rFonts w:ascii="Garamond" w:hAnsi="Garamond"/>
+          <w:sz w:val="32"/>
+          <w:szCs w:val="32"/>
+        </w:rPr>
+        <w:t>Buttons and other elements all have ids</w:t>
       </w:r>
     </w:p>
     <w:p>
@@ -1851,17 +1694,17 @@
         </w:numPr>
         <w:rPr>
           <w:rFonts w:ascii="Garamond" w:hAnsi="Garamond"/>
-          <w:sz w:val="26"/>
-          <w:szCs w:val="26"/>
-        </w:rPr>
-      </w:pPr>
-      <w:r>
-        <w:rPr>
-          <w:rFonts w:ascii="Garamond" w:hAnsi="Garamond"/>
-          <w:sz w:val="26"/>
-          <w:szCs w:val="26"/>
-        </w:rPr>
-        <w:t>Buttons and other elements all have ids</w:t>
+          <w:sz w:val="32"/>
+          <w:szCs w:val="32"/>
+        </w:rPr>
+      </w:pPr>
+      <w:r>
+        <w:rPr>
+          <w:rFonts w:ascii="Garamond" w:hAnsi="Garamond"/>
+          <w:sz w:val="32"/>
+          <w:szCs w:val="32"/>
+        </w:rPr>
+        <w:t>Popups or other hidden elements that needs to be dealt with use jquery statements</w:t>
       </w:r>
     </w:p>
     <w:p>
@@ -1873,55 +1716,15 @@
         </w:numPr>
         <w:rPr>
           <w:rFonts w:ascii="Garamond" w:hAnsi="Garamond"/>
-          <w:sz w:val="26"/>
-          <w:szCs w:val="26"/>
-        </w:rPr>
-      </w:pPr>
-      <w:r>
-        <w:rPr>
-          <w:rFonts w:ascii="Garamond" w:hAnsi="Garamond"/>
-          <w:sz w:val="26"/>
-          <w:szCs w:val="26"/>
-        </w:rPr>
-        <w:t xml:space="preserve">Popups or other hidden elements that needs to be dealt with use </w:t>
-      </w:r>
-      <w:proofErr w:type="spellStart"/>
-      <w:r>
-        <w:rPr>
-          <w:rFonts w:ascii="Garamond" w:hAnsi="Garamond"/>
-          <w:sz w:val="26"/>
-          <w:szCs w:val="26"/>
-        </w:rPr>
-        <w:t>jquery</w:t>
-      </w:r>
-      <w:proofErr w:type="spellEnd"/>
-      <w:r>
-        <w:rPr>
-          <w:rFonts w:ascii="Garamond" w:hAnsi="Garamond"/>
-          <w:sz w:val="26"/>
-          <w:szCs w:val="26"/>
-        </w:rPr>
-        <w:t xml:space="preserve"> statements</w:t>
-      </w:r>
-    </w:p>
-    <w:p>
-      <w:pPr>
-        <w:pStyle w:val="ListParagraph"/>
-        <w:numPr>
-          <w:ilvl w:val="0"/>
-          <w:numId w:val="9"/>
-        </w:numPr>
-        <w:rPr>
-          <w:rFonts w:ascii="Garamond" w:hAnsi="Garamond"/>
-          <w:sz w:val="26"/>
-          <w:szCs w:val="26"/>
-        </w:rPr>
-      </w:pPr>
-      <w:r>
-        <w:rPr>
-          <w:rFonts w:ascii="Garamond" w:hAnsi="Garamond"/>
-          <w:sz w:val="26"/>
-          <w:szCs w:val="26"/>
+          <w:sz w:val="32"/>
+          <w:szCs w:val="32"/>
+        </w:rPr>
+      </w:pPr>
+      <w:r>
+        <w:rPr>
+          <w:rFonts w:ascii="Garamond" w:hAnsi="Garamond"/>
+          <w:sz w:val="32"/>
+          <w:szCs w:val="32"/>
         </w:rPr>
         <w:t xml:space="preserve">Code also checks assertions </w:t>
       </w:r>
@@ -1930,33 +1733,34 @@
       <w:pPr>
         <w:rPr>
           <w:rFonts w:ascii="Garamond" w:hAnsi="Garamond"/>
-          <w:sz w:val="26"/>
-          <w:szCs w:val="26"/>
-        </w:rPr>
-      </w:pPr>
-    </w:p>
-    <w:p>
-      <w:pPr>
-        <w:rPr>
-          <w:rFonts w:ascii="Garamond" w:hAnsi="Garamond"/>
-          <w:sz w:val="26"/>
-          <w:szCs w:val="26"/>
-        </w:rPr>
-      </w:pPr>
-    </w:p>
-    <w:p>
-      <w:pPr>
-        <w:rPr>
-          <w:rFonts w:ascii="Garamond" w:hAnsi="Garamond"/>
-          <w:sz w:val="26"/>
-          <w:szCs w:val="26"/>
-        </w:rPr>
-      </w:pPr>
-      <w:r>
-        <w:rPr>
-          <w:rFonts w:ascii="Garamond" w:hAnsi="Garamond"/>
-          <w:sz w:val="26"/>
-          <w:szCs w:val="26"/>
+          <w:sz w:val="32"/>
+          <w:szCs w:val="32"/>
+        </w:rPr>
+      </w:pPr>
+    </w:p>
+    <w:p>
+      <w:pPr>
+        <w:rPr>
+          <w:rFonts w:ascii="Garamond" w:hAnsi="Garamond"/>
+          <w:sz w:val="32"/>
+          <w:szCs w:val="32"/>
+        </w:rPr>
+      </w:pPr>
+    </w:p>
+    <w:p>
+      <w:pPr>
+        <w:rPr>
+          <w:rFonts w:ascii="Garamond" w:hAnsi="Garamond"/>
+          <w:sz w:val="32"/>
+          <w:szCs w:val="32"/>
+        </w:rPr>
+      </w:pPr>
+      <w:r>
+        <w:rPr>
+          <w:rFonts w:ascii="Garamond" w:hAnsi="Garamond"/>
+          <w:sz w:val="32"/>
+          <w:szCs w:val="32"/>
+          <w:highlight w:val="yellow"/>
         </w:rPr>
         <w:t>Visual Regression Tests Report</w:t>
       </w:r>
@@ -1965,32 +1769,40 @@
       <w:pPr>
         <w:rPr>
           <w:rFonts w:ascii="Garamond" w:hAnsi="Garamond"/>
-          <w:sz w:val="26"/>
-          <w:szCs w:val="26"/>
-        </w:rPr>
-      </w:pPr>
-      <w:r>
-        <w:rPr>
-          <w:rFonts w:ascii="Garamond" w:hAnsi="Garamond"/>
-          <w:sz w:val="26"/>
-          <w:szCs w:val="26"/>
-        </w:rPr>
-        <w:t>The second half of our test suite is the visual regression tests report</w:t>
-      </w:r>
-    </w:p>
-    <w:p>
-      <w:pPr>
-        <w:rPr>
-          <w:rFonts w:ascii="Garamond" w:hAnsi="Garamond"/>
-          <w:sz w:val="26"/>
-          <w:szCs w:val="26"/>
-        </w:rPr>
-      </w:pPr>
-      <w:r>
-        <w:rPr>
-          <w:rFonts w:ascii="Garamond" w:hAnsi="Garamond"/>
-          <w:sz w:val="26"/>
-          <w:szCs w:val="26"/>
+          <w:sz w:val="32"/>
+          <w:szCs w:val="32"/>
+        </w:rPr>
+      </w:pPr>
+      <w:r>
+        <w:rPr>
+          <w:rFonts w:ascii="Garamond" w:hAnsi="Garamond"/>
+          <w:sz w:val="32"/>
+          <w:szCs w:val="32"/>
+        </w:rPr>
+        <w:t xml:space="preserve">The second half of our test suite is the visual regression </w:t>
+      </w:r>
+      <w:r>
+        <w:rPr>
+          <w:rFonts w:ascii="Garamond" w:hAnsi="Garamond"/>
+          <w:sz w:val="32"/>
+          <w:szCs w:val="32"/>
+        </w:rPr>
+        <w:t>tool called backstopjs</w:t>
+      </w:r>
+    </w:p>
+    <w:p>
+      <w:pPr>
+        <w:rPr>
+          <w:rFonts w:ascii="Garamond" w:hAnsi="Garamond"/>
+          <w:sz w:val="32"/>
+          <w:szCs w:val="32"/>
+        </w:rPr>
+      </w:pPr>
+      <w:r>
+        <w:rPr>
+          <w:rFonts w:ascii="Garamond" w:hAnsi="Garamond"/>
+          <w:sz w:val="32"/>
+          <w:szCs w:val="32"/>
         </w:rPr>
         <w:t>There the purpose is for the program to visually inspect a webpage pixel by pixel for any differences when compared to a reference snapshot</w:t>
       </w:r>
@@ -1999,15 +1811,15 @@
       <w:pPr>
         <w:rPr>
           <w:rFonts w:ascii="Garamond" w:hAnsi="Garamond"/>
-          <w:sz w:val="26"/>
-          <w:szCs w:val="26"/>
-        </w:rPr>
-      </w:pPr>
-      <w:r>
-        <w:rPr>
-          <w:rFonts w:ascii="Garamond" w:hAnsi="Garamond"/>
-          <w:sz w:val="26"/>
-          <w:szCs w:val="26"/>
+          <w:sz w:val="32"/>
+          <w:szCs w:val="32"/>
+        </w:rPr>
+      </w:pPr>
+      <w:r>
+        <w:rPr>
+          <w:rFonts w:ascii="Garamond" w:hAnsi="Garamond"/>
+          <w:sz w:val="32"/>
+          <w:szCs w:val="32"/>
         </w:rPr>
         <w:t xml:space="preserve">This is our calendar and events page and you can see that the testing system picked up changes to the page as new articles or events are added. </w:t>
       </w:r>
@@ -2021,35 +1833,17 @@
         </w:numPr>
         <w:rPr>
           <w:rFonts w:ascii="Garamond" w:hAnsi="Garamond"/>
-          <w:sz w:val="26"/>
-          <w:szCs w:val="26"/>
-        </w:rPr>
-      </w:pPr>
-      <w:r>
-        <w:rPr>
-          <w:rFonts w:ascii="Garamond" w:hAnsi="Garamond"/>
-          <w:sz w:val="26"/>
-          <w:szCs w:val="26"/>
-        </w:rPr>
-        <w:t xml:space="preserve">Backstop takes web </w:t>
-      </w:r>
-      <w:proofErr w:type="spellStart"/>
-      <w:r>
-        <w:rPr>
-          <w:rFonts w:ascii="Garamond" w:hAnsi="Garamond"/>
-          <w:sz w:val="26"/>
-          <w:szCs w:val="26"/>
-        </w:rPr>
-        <w:t>urls</w:t>
-      </w:r>
-      <w:proofErr w:type="spellEnd"/>
-      <w:r>
-        <w:rPr>
-          <w:rFonts w:ascii="Garamond" w:hAnsi="Garamond"/>
-          <w:sz w:val="26"/>
-          <w:szCs w:val="26"/>
-        </w:rPr>
-        <w:t xml:space="preserve"> and configs such as screen size and interactions as input</w:t>
+          <w:sz w:val="32"/>
+          <w:szCs w:val="32"/>
+        </w:rPr>
+      </w:pPr>
+      <w:r>
+        <w:rPr>
+          <w:rFonts w:ascii="Garamond" w:hAnsi="Garamond"/>
+          <w:sz w:val="32"/>
+          <w:szCs w:val="32"/>
+        </w:rPr>
+        <w:t>Backstop takes web urls and configs such as screen size and interactions as input</w:t>
       </w:r>
     </w:p>
     <w:p>
@@ -2061,15 +1855,15 @@
         </w:numPr>
         <w:rPr>
           <w:rFonts w:ascii="Garamond" w:hAnsi="Garamond"/>
-          <w:sz w:val="26"/>
-          <w:szCs w:val="26"/>
-        </w:rPr>
-      </w:pPr>
-      <w:r>
-        <w:rPr>
-          <w:rFonts w:ascii="Garamond" w:hAnsi="Garamond"/>
-          <w:sz w:val="26"/>
-          <w:szCs w:val="26"/>
+          <w:sz w:val="32"/>
+          <w:szCs w:val="32"/>
+        </w:rPr>
+      </w:pPr>
+      <w:r>
+        <w:rPr>
+          <w:rFonts w:ascii="Garamond" w:hAnsi="Garamond"/>
+          <w:sz w:val="32"/>
+          <w:szCs w:val="32"/>
         </w:rPr>
         <w:t>Create test screenshots of webpages</w:t>
       </w:r>
@@ -2083,15 +1877,15 @@
         </w:numPr>
         <w:rPr>
           <w:rFonts w:ascii="Garamond" w:hAnsi="Garamond"/>
-          <w:sz w:val="26"/>
-          <w:szCs w:val="26"/>
-        </w:rPr>
-      </w:pPr>
-      <w:r>
-        <w:rPr>
-          <w:rFonts w:ascii="Garamond" w:hAnsi="Garamond"/>
-          <w:sz w:val="26"/>
-          <w:szCs w:val="26"/>
+          <w:sz w:val="32"/>
+          <w:szCs w:val="32"/>
+        </w:rPr>
+      </w:pPr>
+      <w:r>
+        <w:rPr>
+          <w:rFonts w:ascii="Garamond" w:hAnsi="Garamond"/>
+          <w:sz w:val="32"/>
+          <w:szCs w:val="32"/>
         </w:rPr>
         <w:t>Then compares the screenshots to reference screenshots</w:t>
       </w:r>
@@ -2105,15 +1899,15 @@
         </w:numPr>
         <w:rPr>
           <w:rFonts w:ascii="Garamond" w:hAnsi="Garamond"/>
-          <w:sz w:val="26"/>
-          <w:szCs w:val="26"/>
-        </w:rPr>
-      </w:pPr>
-      <w:r>
-        <w:rPr>
-          <w:rFonts w:ascii="Garamond" w:hAnsi="Garamond"/>
-          <w:sz w:val="26"/>
-          <w:szCs w:val="26"/>
+          <w:sz w:val="32"/>
+          <w:szCs w:val="32"/>
+        </w:rPr>
+      </w:pPr>
+      <w:r>
+        <w:rPr>
+          <w:rFonts w:ascii="Garamond" w:hAnsi="Garamond"/>
+          <w:sz w:val="32"/>
+          <w:szCs w:val="32"/>
         </w:rPr>
         <w:t>If any changes detected are expected or by design, then approve and the reference screenshots are updated</w:t>
       </w:r>
@@ -2127,60 +1921,44 @@
         </w:numPr>
         <w:rPr>
           <w:rFonts w:ascii="Garamond" w:hAnsi="Garamond"/>
-          <w:sz w:val="26"/>
-          <w:szCs w:val="26"/>
-        </w:rPr>
-      </w:pPr>
-      <w:r>
-        <w:rPr>
-          <w:rFonts w:ascii="Garamond" w:hAnsi="Garamond"/>
-          <w:sz w:val="26"/>
-          <w:szCs w:val="26"/>
-        </w:rPr>
-        <w:t xml:space="preserve">Use node and </w:t>
-      </w:r>
-      <w:proofErr w:type="spellStart"/>
-      <w:r>
-        <w:rPr>
-          <w:rFonts w:ascii="Garamond" w:hAnsi="Garamond"/>
-          <w:sz w:val="26"/>
-          <w:szCs w:val="26"/>
-        </w:rPr>
-        <w:t>npm</w:t>
-      </w:r>
-      <w:proofErr w:type="spellEnd"/>
-      <w:r>
-        <w:rPr>
-          <w:rFonts w:ascii="Garamond" w:hAnsi="Garamond"/>
-          <w:sz w:val="26"/>
-          <w:szCs w:val="26"/>
-        </w:rPr>
-        <w:t xml:space="preserve"> for packet manager</w:t>
-      </w:r>
-    </w:p>
-    <w:p>
-      <w:pPr>
-        <w:rPr>
-          <w:rFonts w:ascii="Garamond" w:hAnsi="Garamond"/>
-          <w:sz w:val="26"/>
-          <w:szCs w:val="26"/>
-        </w:rPr>
-      </w:pPr>
-    </w:p>
-    <w:p>
-      <w:pPr>
-        <w:rPr>
-          <w:rFonts w:ascii="Garamond" w:hAnsi="Garamond"/>
-          <w:sz w:val="26"/>
-          <w:szCs w:val="26"/>
-        </w:rPr>
-      </w:pPr>
-      <w:r>
-        <w:rPr>
-          <w:rFonts w:ascii="Garamond" w:hAnsi="Garamond"/>
-          <w:sz w:val="26"/>
-          <w:szCs w:val="26"/>
-        </w:rPr>
+          <w:sz w:val="32"/>
+          <w:szCs w:val="32"/>
+        </w:rPr>
+      </w:pPr>
+      <w:r>
+        <w:rPr>
+          <w:rFonts w:ascii="Garamond" w:hAnsi="Garamond"/>
+          <w:sz w:val="32"/>
+          <w:szCs w:val="32"/>
+        </w:rPr>
+        <w:t>Use node and npm for packet manager</w:t>
+      </w:r>
+    </w:p>
+    <w:p>
+      <w:pPr>
+        <w:rPr>
+          <w:rFonts w:ascii="Garamond" w:hAnsi="Garamond"/>
+          <w:sz w:val="32"/>
+          <w:szCs w:val="32"/>
+        </w:rPr>
+      </w:pPr>
+    </w:p>
+    <w:p>
+      <w:pPr>
+        <w:rPr>
+          <w:rFonts w:ascii="Garamond" w:hAnsi="Garamond"/>
+          <w:sz w:val="32"/>
+          <w:szCs w:val="32"/>
+        </w:rPr>
+      </w:pPr>
+      <w:r>
+        <w:rPr>
+          <w:rFonts w:ascii="Garamond" w:hAnsi="Garamond"/>
+          <w:sz w:val="32"/>
+          <w:szCs w:val="32"/>
+          <w:highlight w:val="yellow"/>
+        </w:rPr>
+        <w:lastRenderedPageBreak/>
         <w:t>Visual Regression Tests Scrubber</w:t>
       </w:r>
     </w:p>
@@ -2188,106 +1966,92 @@
       <w:pPr>
         <w:rPr>
           <w:rFonts w:ascii="Garamond" w:hAnsi="Garamond"/>
-          <w:sz w:val="26"/>
-          <w:szCs w:val="26"/>
-        </w:rPr>
-      </w:pPr>
-      <w:r>
-        <w:rPr>
-          <w:rFonts w:ascii="Garamond" w:hAnsi="Garamond"/>
-          <w:sz w:val="26"/>
-          <w:szCs w:val="26"/>
-        </w:rPr>
-        <w:t xml:space="preserve">We had an update on the website in </w:t>
-      </w:r>
-      <w:proofErr w:type="spellStart"/>
-      <w:r>
-        <w:rPr>
-          <w:rFonts w:ascii="Garamond" w:hAnsi="Garamond"/>
-          <w:sz w:val="26"/>
-          <w:szCs w:val="26"/>
-        </w:rPr>
-        <w:t>july</w:t>
-      </w:r>
-      <w:proofErr w:type="spellEnd"/>
-      <w:r>
-        <w:rPr>
-          <w:rFonts w:ascii="Garamond" w:hAnsi="Garamond"/>
-          <w:sz w:val="26"/>
-          <w:szCs w:val="26"/>
-        </w:rPr>
-        <w:t xml:space="preserve"> where there were some slight changes to some forms like here with the addition of an email address line on the donation page</w:t>
-      </w:r>
-    </w:p>
-    <w:p>
-      <w:pPr>
-        <w:rPr>
-          <w:rFonts w:ascii="Garamond" w:hAnsi="Garamond"/>
-          <w:sz w:val="26"/>
-          <w:szCs w:val="26"/>
-        </w:rPr>
-      </w:pPr>
-      <w:r>
-        <w:rPr>
-          <w:rFonts w:ascii="Garamond" w:hAnsi="Garamond"/>
-          <w:sz w:val="26"/>
-          <w:szCs w:val="26"/>
-        </w:rPr>
-        <w:t>This is a fun tool called the scrubber. It lets you drag your mouse back and forth and see the difference between the old page and new page like flipping an animation book</w:t>
-      </w:r>
-    </w:p>
-    <w:p>
-      <w:pPr>
-        <w:rPr>
-          <w:rFonts w:ascii="Garamond" w:hAnsi="Garamond"/>
-          <w:sz w:val="26"/>
-          <w:szCs w:val="26"/>
-        </w:rPr>
-      </w:pPr>
-    </w:p>
-    <w:p>
-      <w:pPr>
-        <w:rPr>
-          <w:rFonts w:ascii="Garamond" w:hAnsi="Garamond"/>
-          <w:sz w:val="26"/>
-          <w:szCs w:val="26"/>
-        </w:rPr>
-      </w:pPr>
-      <w:bookmarkStart w:id="0" w:name="_GoBack"/>
-      <w:bookmarkEnd w:id="0"/>
-    </w:p>
-    <w:p>
-      <w:pPr>
-        <w:rPr>
-          <w:rFonts w:ascii="Garamond" w:hAnsi="Garamond"/>
-          <w:sz w:val="26"/>
-          <w:szCs w:val="26"/>
-        </w:rPr>
-      </w:pPr>
-      <w:r>
-        <w:rPr>
-          <w:rFonts w:ascii="Garamond" w:hAnsi="Garamond"/>
-          <w:sz w:val="26"/>
-          <w:szCs w:val="26"/>
-        </w:rPr>
-        <w:lastRenderedPageBreak/>
+          <w:sz w:val="32"/>
+          <w:szCs w:val="32"/>
+        </w:rPr>
+      </w:pPr>
+      <w:r>
+        <w:rPr>
+          <w:rFonts w:ascii="Garamond" w:hAnsi="Garamond"/>
+          <w:sz w:val="32"/>
+          <w:szCs w:val="32"/>
+        </w:rPr>
+        <w:t>This is a fun tool called the scrubber. It lets you drag your mouse back and forth and see the difference between the old pag</w:t>
+      </w:r>
+      <w:r>
+        <w:rPr>
+          <w:rFonts w:ascii="Garamond" w:hAnsi="Garamond"/>
+          <w:sz w:val="32"/>
+          <w:szCs w:val="32"/>
+        </w:rPr>
+        <w:t xml:space="preserve">e and new page </w:t>
+      </w:r>
+      <w:r>
+        <w:rPr>
+          <w:rFonts w:ascii="Garamond" w:hAnsi="Garamond"/>
+          <w:sz w:val="32"/>
+          <w:szCs w:val="32"/>
+        </w:rPr>
+        <w:t xml:space="preserve">like flipping through a flip </w:t>
+      </w:r>
+      <w:r>
+        <w:rPr>
+          <w:rFonts w:ascii="Garamond" w:hAnsi="Garamond"/>
+          <w:sz w:val="32"/>
+          <w:szCs w:val="32"/>
+        </w:rPr>
+        <w:t>book</w:t>
+      </w:r>
+      <w:r>
+        <w:rPr>
+          <w:rFonts w:ascii="Garamond" w:hAnsi="Garamond"/>
+          <w:sz w:val="32"/>
+          <w:szCs w:val="32"/>
+        </w:rPr>
+        <w:t xml:space="preserve"> animation.</w:t>
+      </w:r>
+    </w:p>
+    <w:p>
+      <w:pPr>
+        <w:rPr>
+          <w:rFonts w:ascii="Garamond" w:hAnsi="Garamond"/>
+          <w:sz w:val="32"/>
+          <w:szCs w:val="32"/>
+        </w:rPr>
+      </w:pPr>
+    </w:p>
+    <w:p>
+      <w:pPr>
+        <w:rPr>
+          <w:rFonts w:ascii="Garamond" w:hAnsi="Garamond"/>
+          <w:sz w:val="32"/>
+          <w:szCs w:val="32"/>
+        </w:rPr>
+      </w:pPr>
+      <w:r>
+        <w:rPr>
+          <w:rFonts w:ascii="Garamond" w:hAnsi="Garamond"/>
+          <w:sz w:val="32"/>
+          <w:szCs w:val="32"/>
+          <w:highlight w:val="yellow"/>
+        </w:rPr>
         <w:t xml:space="preserve">Visual regression </w:t>
       </w:r>
-      <w:proofErr w:type="spellStart"/>
-      <w:r>
-        <w:rPr>
-          <w:rFonts w:ascii="Garamond" w:hAnsi="Garamond"/>
-          <w:sz w:val="26"/>
-          <w:szCs w:val="26"/>
-        </w:rPr>
-        <w:t>TESts</w:t>
-      </w:r>
-      <w:proofErr w:type="spellEnd"/>
-      <w:r>
-        <w:rPr>
-          <w:rFonts w:ascii="Garamond" w:hAnsi="Garamond"/>
-          <w:sz w:val="26"/>
-          <w:szCs w:val="26"/>
+      <w:r>
+        <w:rPr>
+          <w:rFonts w:ascii="Garamond" w:hAnsi="Garamond"/>
+          <w:sz w:val="32"/>
+          <w:szCs w:val="32"/>
+          <w:highlight w:val="yellow"/>
+        </w:rPr>
+        <w:t>Tests</w:t>
+      </w:r>
+      <w:r>
+        <w:rPr>
+          <w:rFonts w:ascii="Garamond" w:hAnsi="Garamond"/>
+          <w:sz w:val="32"/>
+          <w:szCs w:val="32"/>
+          <w:highlight w:val="yellow"/>
         </w:rPr>
         <w:t xml:space="preserve"> video</w:t>
       </w:r>
@@ -2296,15 +2060,15 @@
       <w:pPr>
         <w:rPr>
           <w:rFonts w:ascii="Garamond" w:hAnsi="Garamond"/>
-          <w:sz w:val="26"/>
-          <w:szCs w:val="26"/>
-        </w:rPr>
-      </w:pPr>
-      <w:r>
-        <w:rPr>
-          <w:rFonts w:ascii="Garamond" w:hAnsi="Garamond"/>
-          <w:sz w:val="26"/>
-          <w:szCs w:val="26"/>
+          <w:sz w:val="32"/>
+          <w:szCs w:val="32"/>
+        </w:rPr>
+      </w:pPr>
+      <w:r>
+        <w:rPr>
+          <w:rFonts w:ascii="Garamond" w:hAnsi="Garamond"/>
+          <w:sz w:val="32"/>
+          <w:szCs w:val="32"/>
         </w:rPr>
         <w:t>Here is a brief video of that fun scrubber tool</w:t>
       </w:r>
@@ -2313,53 +2077,256 @@
       <w:pPr>
         <w:rPr>
           <w:rFonts w:ascii="Garamond" w:hAnsi="Garamond"/>
-          <w:sz w:val="26"/>
-          <w:szCs w:val="26"/>
-        </w:rPr>
-      </w:pPr>
-      <w:r>
-        <w:rPr>
-          <w:rFonts w:ascii="Garamond" w:hAnsi="Garamond"/>
-          <w:sz w:val="26"/>
-          <w:szCs w:val="26"/>
-        </w:rPr>
-        <w:t>It’s a cool way to see the results and the differences</w:t>
-      </w:r>
-    </w:p>
-    <w:p>
-      <w:pPr>
-        <w:rPr>
-          <w:rFonts w:ascii="Garamond" w:hAnsi="Garamond"/>
-          <w:sz w:val="26"/>
-          <w:szCs w:val="26"/>
-        </w:rPr>
-      </w:pPr>
-    </w:p>
-    <w:p>
-      <w:pPr>
-        <w:rPr>
-          <w:rFonts w:ascii="Garamond" w:hAnsi="Garamond"/>
-          <w:sz w:val="26"/>
-          <w:szCs w:val="26"/>
-        </w:rPr>
-      </w:pPr>
-      <w:proofErr w:type="gramStart"/>
-      <w:r>
-        <w:rPr>
-          <w:rFonts w:ascii="Garamond" w:hAnsi="Garamond"/>
-          <w:sz w:val="26"/>
-          <w:szCs w:val="26"/>
-        </w:rPr>
-        <w:t>Finally</w:t>
-      </w:r>
-      <w:proofErr w:type="gramEnd"/>
-      <w:r>
-        <w:rPr>
-          <w:rFonts w:ascii="Garamond" w:hAnsi="Garamond"/>
-          <w:sz w:val="26"/>
-          <w:szCs w:val="26"/>
-        </w:rPr>
-        <w:t xml:space="preserve"> this website on our server shows both the reports we saw earlier and keeps a log of all the times we ran the test so we can keep track of everything at all times with once again, NO CLICK OF A BUTTON</w:t>
+          <w:sz w:val="32"/>
+          <w:szCs w:val="32"/>
+        </w:rPr>
+      </w:pPr>
+      <w:r>
+        <w:rPr>
+          <w:rFonts w:ascii="Garamond" w:hAnsi="Garamond"/>
+          <w:sz w:val="32"/>
+          <w:szCs w:val="32"/>
+        </w:rPr>
+        <w:t>You caught a glimpse of the code running in the background but what is really cool is the report</w:t>
+      </w:r>
+    </w:p>
+    <w:p>
+      <w:pPr>
+        <w:rPr>
+          <w:rFonts w:ascii="Garamond" w:hAnsi="Garamond"/>
+          <w:sz w:val="32"/>
+          <w:szCs w:val="32"/>
+        </w:rPr>
+      </w:pPr>
+      <w:r>
+        <w:rPr>
+          <w:rFonts w:ascii="Garamond" w:hAnsi="Garamond"/>
+          <w:sz w:val="32"/>
+          <w:szCs w:val="32"/>
+        </w:rPr>
+        <w:t xml:space="preserve">We had an update on the website in July that slightly updated some forms. </w:t>
+      </w:r>
+      <w:r>
+        <w:rPr>
+          <w:rFonts w:ascii="Garamond" w:hAnsi="Garamond"/>
+          <w:sz w:val="32"/>
+          <w:szCs w:val="32"/>
+        </w:rPr>
+        <w:t xml:space="preserve">On the next automated run, </w:t>
+      </w:r>
+      <w:r>
+        <w:rPr>
+          <w:rFonts w:ascii="Garamond" w:hAnsi="Garamond"/>
+          <w:sz w:val="32"/>
+          <w:szCs w:val="32"/>
+        </w:rPr>
+        <w:t xml:space="preserve">My scripts caught the </w:t>
+      </w:r>
+      <w:r>
+        <w:rPr>
+          <w:rFonts w:ascii="Garamond" w:hAnsi="Garamond"/>
+          <w:sz w:val="32"/>
+          <w:szCs w:val="32"/>
+        </w:rPr>
+        <w:t xml:space="preserve">difference and reported to me. </w:t>
+      </w:r>
+      <w:r>
+        <w:rPr>
+          <w:rFonts w:ascii="Garamond" w:hAnsi="Garamond"/>
+          <w:sz w:val="32"/>
+          <w:szCs w:val="32"/>
+        </w:rPr>
+        <w:t>Of course</w:t>
+      </w:r>
+      <w:r>
+        <w:rPr>
+          <w:rFonts w:ascii="Garamond" w:hAnsi="Garamond"/>
+          <w:sz w:val="32"/>
+          <w:szCs w:val="32"/>
+        </w:rPr>
+        <w:t>,</w:t>
+      </w:r>
+      <w:r>
+        <w:rPr>
+          <w:rFonts w:ascii="Garamond" w:hAnsi="Garamond"/>
+          <w:sz w:val="32"/>
+          <w:szCs w:val="32"/>
+        </w:rPr>
+        <w:t xml:space="preserve"> the change </w:t>
+      </w:r>
+      <w:r>
+        <w:rPr>
+          <w:rFonts w:ascii="Garamond" w:hAnsi="Garamond"/>
+          <w:sz w:val="32"/>
+          <w:szCs w:val="32"/>
+        </w:rPr>
+        <w:t xml:space="preserve">you saw are all </w:t>
+      </w:r>
+      <w:r>
+        <w:rPr>
+          <w:rFonts w:ascii="Garamond" w:hAnsi="Garamond"/>
+          <w:sz w:val="32"/>
+          <w:szCs w:val="32"/>
+        </w:rPr>
+        <w:t>intentional</w:t>
+      </w:r>
+      <w:r>
+        <w:rPr>
+          <w:rFonts w:ascii="Garamond" w:hAnsi="Garamond"/>
+          <w:sz w:val="32"/>
+          <w:szCs w:val="32"/>
+        </w:rPr>
+        <w:t>,</w:t>
+      </w:r>
+      <w:r>
+        <w:rPr>
+          <w:rFonts w:ascii="Garamond" w:hAnsi="Garamond"/>
+          <w:sz w:val="32"/>
+          <w:szCs w:val="32"/>
+        </w:rPr>
+        <w:t xml:space="preserve"> but it proves that this system really works.</w:t>
+      </w:r>
+    </w:p>
+    <w:p>
+      <w:pPr>
+        <w:rPr>
+          <w:rFonts w:ascii="Garamond" w:hAnsi="Garamond"/>
+          <w:sz w:val="32"/>
+          <w:szCs w:val="32"/>
+        </w:rPr>
+      </w:pPr>
+    </w:p>
+    <w:p>
+      <w:pPr>
+        <w:rPr>
+          <w:rFonts w:ascii="Garamond" w:hAnsi="Garamond"/>
+          <w:sz w:val="32"/>
+          <w:szCs w:val="32"/>
+        </w:rPr>
+      </w:pPr>
+      <w:r>
+        <w:rPr>
+          <w:rFonts w:ascii="Garamond" w:hAnsi="Garamond"/>
+          <w:sz w:val="32"/>
+          <w:szCs w:val="32"/>
+          <w:highlight w:val="yellow"/>
+        </w:rPr>
+        <w:t>Automation test report webpage</w:t>
+      </w:r>
+    </w:p>
+    <w:p>
+      <w:pPr>
+        <w:rPr>
+          <w:rFonts w:ascii="Garamond" w:hAnsi="Garamond"/>
+          <w:sz w:val="32"/>
+          <w:szCs w:val="32"/>
+        </w:rPr>
+      </w:pPr>
+      <w:r>
+        <w:rPr>
+          <w:rFonts w:ascii="Garamond" w:hAnsi="Garamond"/>
+          <w:sz w:val="32"/>
+          <w:szCs w:val="32"/>
+        </w:rPr>
+        <w:t xml:space="preserve">Finally </w:t>
+      </w:r>
+      <w:r>
+        <w:rPr>
+          <w:rFonts w:ascii="Garamond" w:hAnsi="Garamond"/>
+          <w:sz w:val="32"/>
+          <w:szCs w:val="32"/>
+        </w:rPr>
+        <w:t>the</w:t>
+      </w:r>
+      <w:r>
+        <w:rPr>
+          <w:rFonts w:ascii="Garamond" w:hAnsi="Garamond"/>
+          <w:sz w:val="32"/>
+          <w:szCs w:val="32"/>
+        </w:rPr>
+        <w:t xml:space="preserve"> </w:t>
+      </w:r>
+      <w:r>
+        <w:rPr>
+          <w:rFonts w:ascii="Garamond" w:hAnsi="Garamond"/>
+          <w:sz w:val="32"/>
+          <w:szCs w:val="32"/>
+        </w:rPr>
+        <w:t xml:space="preserve">test automation </w:t>
+      </w:r>
+      <w:r>
+        <w:rPr>
+          <w:rFonts w:ascii="Garamond" w:hAnsi="Garamond"/>
+          <w:sz w:val="32"/>
+          <w:szCs w:val="32"/>
+        </w:rPr>
+        <w:t xml:space="preserve">system </w:t>
+      </w:r>
+      <w:r>
+        <w:rPr>
+          <w:rFonts w:ascii="Garamond" w:hAnsi="Garamond"/>
+          <w:sz w:val="32"/>
+          <w:szCs w:val="32"/>
+        </w:rPr>
+        <w:t xml:space="preserve">I built </w:t>
+      </w:r>
+      <w:r>
+        <w:rPr>
+          <w:rFonts w:ascii="Garamond" w:hAnsi="Garamond"/>
+          <w:sz w:val="32"/>
+          <w:szCs w:val="32"/>
+        </w:rPr>
+        <w:t>spits out reports and posts them automatically on this website.</w:t>
+      </w:r>
+    </w:p>
+    <w:p>
+      <w:pPr>
+        <w:rPr>
+          <w:rFonts w:ascii="Garamond" w:hAnsi="Garamond"/>
+          <w:sz w:val="32"/>
+          <w:szCs w:val="32"/>
+        </w:rPr>
+      </w:pPr>
+      <w:r>
+        <w:rPr>
+          <w:rFonts w:ascii="Garamond" w:hAnsi="Garamond"/>
+          <w:sz w:val="32"/>
+          <w:szCs w:val="32"/>
+        </w:rPr>
+        <w:t xml:space="preserve">As you can see we can keep track of every test run we have had </w:t>
+      </w:r>
+      <w:r>
+        <w:rPr>
+          <w:rFonts w:ascii="Garamond" w:hAnsi="Garamond"/>
+          <w:sz w:val="32"/>
+          <w:szCs w:val="32"/>
+        </w:rPr>
+        <w:t>so if something goes wrong, you can track exactly when and where it happened.</w:t>
+      </w:r>
+    </w:p>
+    <w:p>
+      <w:pPr>
+        <w:rPr>
+          <w:rFonts w:ascii="Garamond" w:hAnsi="Garamond"/>
+          <w:sz w:val="32"/>
+          <w:szCs w:val="32"/>
+        </w:rPr>
+      </w:pPr>
+      <w:r>
+        <w:rPr>
+          <w:rFonts w:ascii="Garamond" w:hAnsi="Garamond"/>
+          <w:sz w:val="32"/>
+          <w:szCs w:val="32"/>
+        </w:rPr>
+        <w:t>and</w:t>
+      </w:r>
+      <w:r>
+        <w:rPr>
+          <w:rFonts w:ascii="Garamond" w:hAnsi="Garamond"/>
+          <w:sz w:val="32"/>
+          <w:szCs w:val="32"/>
+        </w:rPr>
+        <w:t xml:space="preserve"> once again, NO CLICK OF A BUTTON</w:t>
       </w:r>
     </w:p>
     <w:p>
@@ -2371,15 +2338,15 @@
         </w:numPr>
         <w:rPr>
           <w:rFonts w:ascii="Garamond" w:hAnsi="Garamond"/>
-          <w:sz w:val="26"/>
-          <w:szCs w:val="26"/>
-        </w:rPr>
-      </w:pPr>
-      <w:r>
-        <w:rPr>
-          <w:rFonts w:ascii="Garamond" w:hAnsi="Garamond"/>
-          <w:sz w:val="26"/>
-          <w:szCs w:val="26"/>
+          <w:sz w:val="32"/>
+          <w:szCs w:val="32"/>
+        </w:rPr>
+      </w:pPr>
+      <w:r>
+        <w:rPr>
+          <w:rFonts w:ascii="Garamond" w:hAnsi="Garamond"/>
+          <w:sz w:val="32"/>
+          <w:szCs w:val="32"/>
         </w:rPr>
         <w:t xml:space="preserve">This is the page run on an apache2 server </w:t>
       </w:r>
@@ -2388,32 +2355,34 @@
       <w:pPr>
         <w:rPr>
           <w:rFonts w:ascii="Garamond" w:hAnsi="Garamond"/>
-          <w:sz w:val="26"/>
-          <w:szCs w:val="26"/>
-        </w:rPr>
-      </w:pPr>
-    </w:p>
-    <w:p>
-      <w:pPr>
-        <w:rPr>
-          <w:rFonts w:ascii="Garamond" w:hAnsi="Garamond"/>
-          <w:sz w:val="26"/>
-          <w:szCs w:val="26"/>
-        </w:rPr>
-      </w:pPr>
-      <w:r>
-        <w:rPr>
-          <w:rFonts w:ascii="Garamond" w:hAnsi="Garamond"/>
-          <w:sz w:val="26"/>
-          <w:szCs w:val="26"/>
+          <w:sz w:val="32"/>
+          <w:szCs w:val="32"/>
+        </w:rPr>
+      </w:pPr>
+    </w:p>
+    <w:p>
+      <w:pPr>
+        <w:rPr>
+          <w:rFonts w:ascii="Garamond" w:hAnsi="Garamond"/>
+          <w:sz w:val="32"/>
+          <w:szCs w:val="32"/>
+        </w:rPr>
+      </w:pPr>
+      <w:r>
+        <w:rPr>
+          <w:rFonts w:ascii="Garamond" w:hAnsi="Garamond"/>
+          <w:sz w:val="32"/>
+          <w:szCs w:val="32"/>
+          <w:highlight w:val="yellow"/>
         </w:rPr>
         <w:t>What I learned this summer/ summa</w:t>
       </w:r>
       <w:r>
         <w:rPr>
           <w:rFonts w:ascii="Garamond" w:hAnsi="Garamond"/>
-          <w:sz w:val="26"/>
-          <w:szCs w:val="26"/>
+          <w:sz w:val="32"/>
+          <w:szCs w:val="32"/>
+          <w:highlight w:val="yellow"/>
         </w:rPr>
         <w:t>ry</w:t>
       </w:r>
@@ -2422,106 +2391,162 @@
       <w:pPr>
         <w:rPr>
           <w:rFonts w:ascii="Garamond" w:hAnsi="Garamond"/>
-          <w:sz w:val="26"/>
-          <w:szCs w:val="26"/>
-        </w:rPr>
-      </w:pPr>
-    </w:p>
-    <w:p>
-      <w:pPr>
-        <w:rPr>
-          <w:rFonts w:ascii="Garamond" w:hAnsi="Garamond"/>
-          <w:sz w:val="26"/>
-          <w:szCs w:val="26"/>
-        </w:rPr>
-      </w:pPr>
-      <w:r>
-        <w:rPr>
-          <w:rFonts w:ascii="Garamond" w:hAnsi="Garamond"/>
-          <w:sz w:val="26"/>
-          <w:szCs w:val="26"/>
-        </w:rPr>
-        <w:t xml:space="preserve">This summer I got valuable </w:t>
-      </w:r>
-      <w:proofErr w:type="spellStart"/>
-      <w:proofErr w:type="gramStart"/>
-      <w:r>
-        <w:rPr>
-          <w:rFonts w:ascii="Garamond" w:hAnsi="Garamond"/>
-          <w:sz w:val="26"/>
-          <w:szCs w:val="26"/>
-        </w:rPr>
-        <w:t>first hand</w:t>
-      </w:r>
-      <w:proofErr w:type="spellEnd"/>
-      <w:proofErr w:type="gramEnd"/>
-      <w:r>
-        <w:rPr>
-          <w:rFonts w:ascii="Garamond" w:hAnsi="Garamond"/>
-          <w:sz w:val="26"/>
-          <w:szCs w:val="26"/>
-        </w:rPr>
-        <w:t xml:space="preserve"> experience working with a software development team</w:t>
-      </w:r>
-    </w:p>
-    <w:p>
-      <w:pPr>
-        <w:rPr>
-          <w:rFonts w:ascii="Garamond" w:hAnsi="Garamond"/>
-          <w:sz w:val="26"/>
-          <w:szCs w:val="26"/>
-        </w:rPr>
-      </w:pPr>
-      <w:r>
-        <w:rPr>
-          <w:rFonts w:ascii="Garamond" w:hAnsi="Garamond"/>
-          <w:sz w:val="26"/>
-          <w:szCs w:val="26"/>
-        </w:rPr>
+          <w:sz w:val="32"/>
+          <w:szCs w:val="32"/>
+        </w:rPr>
+      </w:pPr>
+      <w:r>
+        <w:rPr>
+          <w:rFonts w:ascii="Garamond" w:hAnsi="Garamond"/>
+          <w:sz w:val="32"/>
+          <w:szCs w:val="32"/>
+        </w:rPr>
+        <w:t>These are some pictures I took around the office</w:t>
+      </w:r>
+      <w:r>
+        <w:rPr>
+          <w:rFonts w:ascii="Garamond" w:hAnsi="Garamond"/>
+          <w:sz w:val="32"/>
+          <w:szCs w:val="32"/>
+        </w:rPr>
+        <w:t>.</w:t>
+      </w:r>
+      <w:r>
+        <w:rPr>
+          <w:rFonts w:ascii="Garamond" w:hAnsi="Garamond"/>
+          <w:sz w:val="32"/>
+          <w:szCs w:val="32"/>
+        </w:rPr>
+        <w:t xml:space="preserve"> </w:t>
+      </w:r>
+      <w:r>
+        <w:rPr>
+          <w:rFonts w:ascii="Garamond" w:hAnsi="Garamond"/>
+          <w:sz w:val="32"/>
+          <w:szCs w:val="32"/>
+        </w:rPr>
+        <w:t>they represent the great memories working here this summer.</w:t>
+      </w:r>
+    </w:p>
+    <w:p>
+      <w:pPr>
+        <w:rPr>
+          <w:rFonts w:ascii="Garamond" w:hAnsi="Garamond"/>
+          <w:sz w:val="32"/>
+          <w:szCs w:val="32"/>
+        </w:rPr>
+      </w:pPr>
+      <w:r>
+        <w:rPr>
+          <w:rFonts w:ascii="Garamond" w:hAnsi="Garamond"/>
+          <w:sz w:val="32"/>
+          <w:szCs w:val="32"/>
+        </w:rPr>
+        <w:t xml:space="preserve">I got valuable </w:t>
+      </w:r>
+      <w:r>
+        <w:rPr>
+          <w:rFonts w:ascii="Garamond" w:hAnsi="Garamond"/>
+          <w:sz w:val="32"/>
+          <w:szCs w:val="32"/>
+        </w:rPr>
+        <w:t>industry experience being part of a development team.</w:t>
+      </w:r>
+    </w:p>
+    <w:p>
+      <w:pPr>
+        <w:rPr>
+          <w:rFonts w:ascii="Garamond" w:hAnsi="Garamond"/>
+          <w:sz w:val="32"/>
+          <w:szCs w:val="32"/>
+        </w:rPr>
+      </w:pPr>
+      <w:r>
+        <w:rPr>
+          <w:rFonts w:ascii="Garamond" w:hAnsi="Garamond"/>
+          <w:sz w:val="32"/>
+          <w:szCs w:val="32"/>
+        </w:rPr>
+        <w:lastRenderedPageBreak/>
         <w:t xml:space="preserve">This </w:t>
       </w:r>
       <w:r>
         <w:rPr>
           <w:rFonts w:ascii="Garamond" w:hAnsi="Garamond"/>
-          <w:sz w:val="26"/>
-          <w:szCs w:val="26"/>
-        </w:rPr>
-        <w:t>experience I gained working with test automation will be invaluable in the future.</w:t>
-      </w:r>
-    </w:p>
-    <w:p>
-      <w:pPr>
-        <w:rPr>
-          <w:rFonts w:ascii="Garamond" w:hAnsi="Garamond"/>
-          <w:sz w:val="26"/>
-          <w:szCs w:val="26"/>
-        </w:rPr>
-      </w:pPr>
-    </w:p>
-    <w:p>
-      <w:pPr>
-        <w:rPr>
-          <w:rFonts w:ascii="Garamond" w:hAnsi="Garamond"/>
-          <w:sz w:val="26"/>
-          <w:szCs w:val="26"/>
-        </w:rPr>
-      </w:pPr>
-    </w:p>
-    <w:p>
-      <w:pPr>
-        <w:rPr>
-          <w:rFonts w:ascii="Garamond" w:hAnsi="Garamond"/>
-          <w:sz w:val="26"/>
-          <w:szCs w:val="26"/>
-        </w:rPr>
-      </w:pPr>
-      <w:r>
-        <w:rPr>
-          <w:rFonts w:ascii="Garamond" w:hAnsi="Garamond"/>
-          <w:sz w:val="26"/>
-          <w:szCs w:val="26"/>
+          <w:sz w:val="32"/>
+          <w:szCs w:val="32"/>
+        </w:rPr>
+        <w:t xml:space="preserve">experience I gained working with test automation will be invaluable </w:t>
+      </w:r>
+      <w:r>
+        <w:rPr>
+          <w:rFonts w:ascii="Garamond" w:hAnsi="Garamond"/>
+          <w:sz w:val="32"/>
+          <w:szCs w:val="32"/>
+        </w:rPr>
+        <w:t xml:space="preserve">in </w:t>
+      </w:r>
+      <w:bookmarkStart w:id="0" w:name="_GoBack"/>
+      <w:bookmarkEnd w:id="0"/>
+      <w:r>
+        <w:rPr>
+          <w:rFonts w:ascii="Garamond" w:hAnsi="Garamond"/>
+          <w:sz w:val="32"/>
+          <w:szCs w:val="32"/>
+        </w:rPr>
+        <w:t>my future career.</w:t>
+      </w:r>
+    </w:p>
+    <w:p>
+      <w:pPr>
+        <w:rPr>
+          <w:rFonts w:ascii="Garamond" w:hAnsi="Garamond"/>
+          <w:sz w:val="32"/>
+          <w:szCs w:val="32"/>
+        </w:rPr>
+      </w:pPr>
+    </w:p>
+    <w:p>
+      <w:pPr>
+        <w:rPr>
+          <w:rFonts w:ascii="Garamond" w:hAnsi="Garamond"/>
+          <w:sz w:val="32"/>
+          <w:szCs w:val="32"/>
+        </w:rPr>
+      </w:pPr>
+      <w:r>
+        <w:rPr>
+          <w:rFonts w:ascii="Garamond" w:hAnsi="Garamond"/>
+          <w:sz w:val="32"/>
+          <w:szCs w:val="32"/>
+          <w:highlight w:val="yellow"/>
+        </w:rPr>
+        <w:t>SPECIAL THANKS</w:t>
+      </w:r>
+    </w:p>
+    <w:p>
+      <w:pPr>
+        <w:rPr>
+          <w:rFonts w:ascii="Garamond" w:hAnsi="Garamond"/>
+          <w:sz w:val="32"/>
+          <w:szCs w:val="32"/>
+        </w:rPr>
+      </w:pPr>
+      <w:r>
+        <w:rPr>
+          <w:rFonts w:ascii="Garamond" w:hAnsi="Garamond"/>
+          <w:sz w:val="32"/>
+          <w:szCs w:val="32"/>
         </w:rPr>
         <w:t>Special thanks to Radha, Rui, Malavika, and Kenny</w:t>
+      </w:r>
+      <w:r>
+        <w:rPr>
+          <w:rFonts w:ascii="Garamond" w:hAnsi="Garamond"/>
+          <w:sz w:val="32"/>
+          <w:szCs w:val="32"/>
+        </w:rPr>
+        <w:t xml:space="preserve"> for making this whole project possible!</w:t>
       </w:r>
     </w:p>
     <w:sectPr>
@@ -3230,7 +3255,7 @@
         <w:rFonts w:ascii="Symbol" w:hAnsi="Symbol" w:hint="default"/>
       </w:rPr>
     </w:lvl>
-    <w:lvl w:ilvl="1" w:tplc="04090003" w:tentative="1">
+    <w:lvl w:ilvl="1" w:tplc="04090003">
       <w:start w:val="1"/>
       <w:numFmt w:val="bullet"/>
       <w:lvlText w:val="o"/>
@@ -4483,6 +4508,36 @@
       <w:contextualSpacing/>
     </w:pPr>
   </w:style>
+  <w:style w:type="paragraph" w:styleId="BalloonText">
+    <w:name w:val="Balloon Text"/>
+    <w:basedOn w:val="Normal"/>
+    <w:link w:val="BalloonTextChar"/>
+    <w:uiPriority w:val="99"/>
+    <w:semiHidden/>
+    <w:unhideWhenUsed/>
+    <w:rsid w:val="009A346A"/>
+    <w:pPr>
+      <w:spacing w:after="0" w:line="240" w:lineRule="auto"/>
+    </w:pPr>
+    <w:rPr>
+      <w:rFonts w:ascii="Segoe UI" w:hAnsi="Segoe UI" w:cs="Segoe UI"/>
+      <w:sz w:val="18"/>
+      <w:szCs w:val="18"/>
+    </w:rPr>
+  </w:style>
+  <w:style w:type="character" w:customStyle="1" w:styleId="BalloonTextChar">
+    <w:name w:val="Balloon Text Char"/>
+    <w:basedOn w:val="DefaultParagraphFont"/>
+    <w:link w:val="BalloonText"/>
+    <w:uiPriority w:val="99"/>
+    <w:semiHidden/>
+    <w:rsid w:val="009A346A"/>
+    <w:rPr>
+      <w:rFonts w:ascii="Segoe UI" w:hAnsi="Segoe UI" w:cs="Segoe UI"/>
+      <w:sz w:val="18"/>
+      <w:szCs w:val="18"/>
+    </w:rPr>
+  </w:style>
 </w:styles>
 </file>
 
@@ -4779,4 +4834,16 @@
     </a:ext>
   </a:extLst>
 </a:theme>
+</file>
+
+<file path=customXml/item1.xml><?xml version="1.0" encoding="utf-8"?>
+<b:Sources xmlns:b="http://schemas.openxmlformats.org/officeDocument/2006/bibliography" xmlns="http://schemas.openxmlformats.org/officeDocument/2006/bibliography" SelectedStyle="\APASixthEditionOfficeOnline.xsl" StyleName="APA" Version="6"/>
+</file>
+
+<file path=customXml/itemProps1.xml><?xml version="1.0" encoding="utf-8"?>
+<ds:datastoreItem xmlns:ds="http://schemas.openxmlformats.org/officeDocument/2006/customXml" ds:itemID="{F25CDFB2-006D-4818-A58D-FFB751DD2A78}">
+  <ds:schemaRefs>
+    <ds:schemaRef ds:uri="http://schemas.openxmlformats.org/officeDocument/2006/bibliography"/>
+  </ds:schemaRefs>
+</ds:datastoreItem>
 </file>